--- a/JackMaguireNEA.docx
+++ b/JackMaguireNEA.docx
@@ -4,20 +4,19 @@
   <w:body>
     <w:sdt>
       <w:sdtPr>
+        <w:rPr>
+          <w:rFonts w:asciiTheme="majorHAnsi" w:eastAsiaTheme="majorEastAsia" w:hAnsiTheme="majorHAnsi" w:cstheme="majorBidi"/>
+          <w:color w:val="374C80" w:themeColor="accent1" w:themeShade="BF"/>
+          <w:sz w:val="32"/>
+          <w:szCs w:val="32"/>
+        </w:rPr>
         <w:id w:val="1133751636"/>
         <w:docPartObj>
           <w:docPartGallery w:val="Cover Pages"/>
           <w:docPartUnique/>
         </w:docPartObj>
       </w:sdtPr>
-      <w:sdtEndPr>
-        <w:rPr>
-          <w:rFonts w:asciiTheme="majorHAnsi" w:eastAsiaTheme="majorEastAsia" w:hAnsiTheme="majorHAnsi" w:cstheme="majorBidi"/>
-          <w:color w:val="374C80" w:themeColor="accent1" w:themeShade="BF"/>
-          <w:sz w:val="32"/>
-          <w:szCs w:val="32"/>
-        </w:rPr>
-      </w:sdtEndPr>
+      <w:sdtEndPr/>
       <w:sdtContent>
         <w:p>
           <w:r>
@@ -74,6 +73,7 @@
                                   <w15:appearance w15:val="hidden"/>
                                   <w:text/>
                                 </w:sdtPr>
+                                <w:sdtEndPr/>
                                 <w:sdtContent>
                                   <w:p>
                                     <w:pPr>
@@ -185,6 +185,7 @@
                             <w15:appearance w15:val="hidden"/>
                             <w:text/>
                           </w:sdtPr>
+                          <w:sdtEndPr/>
                           <w:sdtContent>
                             <w:p>
                               <w:pPr>
@@ -418,6 +419,7 @@
                                   <w15:appearance w15:val="hidden"/>
                                   <w:text/>
                                 </w:sdtPr>
+                                <w:sdtEndPr/>
                                 <w:sdtContent>
                                   <w:p>
                                     <w:pPr>
@@ -441,7 +443,7 @@
                                         <w:sz w:val="120"/>
                                         <w:szCs w:val="120"/>
                                       </w:rPr>
-                                      <w:t>Tower defence game</w:t>
+                                      <w:t>apex turrets</w:t>
                                     </w:r>
                                   </w:p>
                                 </w:sdtContent>
@@ -488,6 +490,7 @@
                             <w15:appearance w15:val="hidden"/>
                             <w:text/>
                           </w:sdtPr>
+                          <w:sdtEndPr/>
                           <w:sdtContent>
                             <w:p>
                               <w:pPr>
@@ -511,7 +514,7 @@
                                   <w:sz w:val="120"/>
                                   <w:szCs w:val="120"/>
                                 </w:rPr>
-                                <w:t>Tower defence game</w:t>
+                                <w:t>apex turrets</w:t>
                               </w:r>
                             </w:p>
                           </w:sdtContent>
@@ -539,7 +542,7 @@
       <w:pPr>
         <w:pStyle w:val="Heading1"/>
       </w:pPr>
-      <w:bookmarkStart w:id="0" w:name="_Toc29229288"/>
+      <w:bookmarkStart w:id="0" w:name="_Toc29309638"/>
       <w:r>
         <w:lastRenderedPageBreak/>
         <w:t>Table Of Contents</w:t>
@@ -581,7 +584,7 @@
       <w:r>
         <w:fldChar w:fldCharType="separate"/>
       </w:r>
-      <w:hyperlink w:anchor="_Toc29229288" w:history="1">
+      <w:hyperlink w:anchor="_Toc29309638" w:history="1">
         <w:r>
           <w:rPr>
             <w:rStyle w:val="Hyperlink"/>
@@ -608,7 +611,7 @@
             <w:noProof/>
             <w:webHidden/>
           </w:rPr>
-          <w:instrText xml:space="preserve"> PAGEREF _Toc29229288 \h </w:instrText>
+          <w:instrText xml:space="preserve"> PAGEREF _Toc29309638 \h </w:instrText>
         </w:r>
         <w:r>
           <w:rPr>
@@ -657,7 +660,7 @@
           <w:lang w:eastAsia="en-GB"/>
         </w:rPr>
       </w:pPr>
-      <w:hyperlink w:anchor="_Toc29229289" w:history="1">
+      <w:hyperlink w:anchor="_Toc29309639" w:history="1">
         <w:r>
           <w:rPr>
             <w:rStyle w:val="Hyperlink"/>
@@ -684,7 +687,7 @@
             <w:noProof/>
             <w:webHidden/>
           </w:rPr>
-          <w:instrText xml:space="preserve"> PAGEREF _Toc29229289 \h </w:instrText>
+          <w:instrText xml:space="preserve"> PAGEREF _Toc29309639 \h </w:instrText>
         </w:r>
         <w:r>
           <w:rPr>
@@ -732,7 +735,7 @@
           <w:lang w:eastAsia="en-GB"/>
         </w:rPr>
       </w:pPr>
-      <w:hyperlink w:anchor="_Toc29229290" w:history="1">
+      <w:hyperlink w:anchor="_Toc29309640" w:history="1">
         <w:r>
           <w:rPr>
             <w:rStyle w:val="Hyperlink"/>
@@ -759,7 +762,7 @@
             <w:noProof/>
             <w:webHidden/>
           </w:rPr>
-          <w:instrText xml:space="preserve"> PAGEREF _Toc29229290 \h </w:instrText>
+          <w:instrText xml:space="preserve"> PAGEREF _Toc29309640 \h </w:instrText>
         </w:r>
         <w:r>
           <w:rPr>
@@ -805,7 +808,7 @@
           <w:lang w:eastAsia="en-GB"/>
         </w:rPr>
       </w:pPr>
-      <w:hyperlink w:anchor="_Toc29229291" w:history="1">
+      <w:hyperlink w:anchor="_Toc29309641" w:history="1">
         <w:r>
           <w:rPr>
             <w:rStyle w:val="Hyperlink"/>
@@ -832,7 +835,7 @@
             <w:noProof/>
             <w:webHidden/>
           </w:rPr>
-          <w:instrText xml:space="preserve"> PAGEREF _Toc29229291 \h </w:instrText>
+          <w:instrText xml:space="preserve"> PAGEREF _Toc29309641 \h </w:instrText>
         </w:r>
         <w:r>
           <w:rPr>
@@ -880,12 +883,383 @@
           <w:lang w:eastAsia="en-GB"/>
         </w:rPr>
       </w:pPr>
-      <w:hyperlink w:anchor="_Toc29229292" w:history="1">
+      <w:hyperlink w:anchor="_Toc29309642" w:history="1">
         <w:r>
           <w:rPr>
             <w:rStyle w:val="Hyperlink"/>
             <w:noProof/>
           </w:rPr>
+          <w:t>Analysis of Similar Systems</w:t>
+        </w:r>
+        <w:r>
+          <w:rPr>
+            <w:noProof/>
+            <w:webHidden/>
+          </w:rPr>
+          <w:tab/>
+        </w:r>
+        <w:r>
+          <w:rPr>
+            <w:noProof/>
+            <w:webHidden/>
+          </w:rPr>
+          <w:fldChar w:fldCharType="begin"/>
+        </w:r>
+        <w:r>
+          <w:rPr>
+            <w:noProof/>
+            <w:webHidden/>
+          </w:rPr>
+          <w:instrText xml:space="preserve"> PAGEREF _Toc29309642 \h </w:instrText>
+        </w:r>
+        <w:r>
+          <w:rPr>
+            <w:noProof/>
+            <w:webHidden/>
+          </w:rPr>
+        </w:r>
+        <w:r>
+          <w:rPr>
+            <w:noProof/>
+            <w:webHidden/>
+          </w:rPr>
+          <w:fldChar w:fldCharType="separate"/>
+        </w:r>
+        <w:r>
+          <w:rPr>
+            <w:noProof/>
+            <w:webHidden/>
+          </w:rPr>
+          <w:t>2</w:t>
+        </w:r>
+        <w:r>
+          <w:rPr>
+            <w:noProof/>
+            <w:webHidden/>
+          </w:rPr>
+          <w:fldChar w:fldCharType="end"/>
+        </w:r>
+      </w:hyperlink>
+    </w:p>
+    <w:p>
+      <w:pPr>
+        <w:pStyle w:val="TOC2"/>
+        <w:tabs>
+          <w:tab w:val="right" w:pos="9010"/>
+        </w:tabs>
+        <w:rPr>
+          <w:rFonts w:eastAsiaTheme="minorEastAsia"/>
+          <w:b w:val="0"/>
+          <w:bCs w:val="0"/>
+          <w:smallCaps w:val="0"/>
+          <w:noProof/>
+          <w:sz w:val="24"/>
+          <w:szCs w:val="24"/>
+          <w:lang w:eastAsia="en-GB"/>
+        </w:rPr>
+      </w:pPr>
+      <w:hyperlink w:anchor="_Toc29309643" w:history="1">
+        <w:r>
+          <w:rPr>
+            <w:rStyle w:val="Hyperlink"/>
+            <w:noProof/>
+          </w:rPr>
+          <w:t>Problem With Current System</w:t>
+        </w:r>
+        <w:r>
+          <w:rPr>
+            <w:noProof/>
+            <w:webHidden/>
+          </w:rPr>
+          <w:tab/>
+        </w:r>
+        <w:r>
+          <w:rPr>
+            <w:noProof/>
+            <w:webHidden/>
+          </w:rPr>
+          <w:fldChar w:fldCharType="begin"/>
+        </w:r>
+        <w:r>
+          <w:rPr>
+            <w:noProof/>
+            <w:webHidden/>
+          </w:rPr>
+          <w:instrText xml:space="preserve"> PAGEREF _Toc29309643 \h </w:instrText>
+        </w:r>
+        <w:r>
+          <w:rPr>
+            <w:noProof/>
+            <w:webHidden/>
+          </w:rPr>
+        </w:r>
+        <w:r>
+          <w:rPr>
+            <w:noProof/>
+            <w:webHidden/>
+          </w:rPr>
+          <w:fldChar w:fldCharType="separate"/>
+        </w:r>
+        <w:r>
+          <w:rPr>
+            <w:noProof/>
+            <w:webHidden/>
+          </w:rPr>
+          <w:t>3</w:t>
+        </w:r>
+        <w:r>
+          <w:rPr>
+            <w:noProof/>
+            <w:webHidden/>
+          </w:rPr>
+          <w:fldChar w:fldCharType="end"/>
+        </w:r>
+      </w:hyperlink>
+    </w:p>
+    <w:p>
+      <w:pPr>
+        <w:pStyle w:val="TOC2"/>
+        <w:tabs>
+          <w:tab w:val="right" w:pos="9010"/>
+        </w:tabs>
+        <w:rPr>
+          <w:rFonts w:eastAsiaTheme="minorEastAsia"/>
+          <w:b w:val="0"/>
+          <w:bCs w:val="0"/>
+          <w:smallCaps w:val="0"/>
+          <w:noProof/>
+          <w:sz w:val="24"/>
+          <w:szCs w:val="24"/>
+          <w:lang w:eastAsia="en-GB"/>
+        </w:rPr>
+      </w:pPr>
+      <w:hyperlink w:anchor="_Toc29309644" w:history="1">
+        <w:r>
+          <w:rPr>
+            <w:rStyle w:val="Hyperlink"/>
+            <w:noProof/>
+          </w:rPr>
+          <w:t>Identification of Users, Their needs and acceptable limitations</w:t>
+        </w:r>
+        <w:r>
+          <w:rPr>
+            <w:noProof/>
+            <w:webHidden/>
+          </w:rPr>
+          <w:tab/>
+        </w:r>
+        <w:r>
+          <w:rPr>
+            <w:noProof/>
+            <w:webHidden/>
+          </w:rPr>
+          <w:fldChar w:fldCharType="begin"/>
+        </w:r>
+        <w:r>
+          <w:rPr>
+            <w:noProof/>
+            <w:webHidden/>
+          </w:rPr>
+          <w:instrText xml:space="preserve"> PAGEREF _Toc29309644 \h </w:instrText>
+        </w:r>
+        <w:r>
+          <w:rPr>
+            <w:noProof/>
+            <w:webHidden/>
+          </w:rPr>
+        </w:r>
+        <w:r>
+          <w:rPr>
+            <w:noProof/>
+            <w:webHidden/>
+          </w:rPr>
+          <w:fldChar w:fldCharType="separate"/>
+        </w:r>
+        <w:r>
+          <w:rPr>
+            <w:noProof/>
+            <w:webHidden/>
+          </w:rPr>
+          <w:t>3</w:t>
+        </w:r>
+        <w:r>
+          <w:rPr>
+            <w:noProof/>
+            <w:webHidden/>
+          </w:rPr>
+          <w:fldChar w:fldCharType="end"/>
+        </w:r>
+      </w:hyperlink>
+    </w:p>
+    <w:p>
+      <w:pPr>
+        <w:pStyle w:val="TOC3"/>
+        <w:tabs>
+          <w:tab w:val="right" w:pos="9010"/>
+        </w:tabs>
+        <w:rPr>
+          <w:rFonts w:eastAsiaTheme="minorEastAsia"/>
+          <w:smallCaps w:val="0"/>
+          <w:noProof/>
+          <w:sz w:val="24"/>
+          <w:szCs w:val="24"/>
+          <w:lang w:eastAsia="en-GB"/>
+        </w:rPr>
+      </w:pPr>
+      <w:hyperlink w:anchor="_Toc29309645" w:history="1">
+        <w:r>
+          <w:rPr>
+            <w:rStyle w:val="Hyperlink"/>
+            <w:noProof/>
+          </w:rPr>
+          <w:t>Identification of Users and their needs</w:t>
+        </w:r>
+        <w:r>
+          <w:rPr>
+            <w:noProof/>
+            <w:webHidden/>
+          </w:rPr>
+          <w:tab/>
+        </w:r>
+        <w:r>
+          <w:rPr>
+            <w:noProof/>
+            <w:webHidden/>
+          </w:rPr>
+          <w:fldChar w:fldCharType="begin"/>
+        </w:r>
+        <w:r>
+          <w:rPr>
+            <w:noProof/>
+            <w:webHidden/>
+          </w:rPr>
+          <w:instrText xml:space="preserve"> PAGEREF _Toc29309645 \h </w:instrText>
+        </w:r>
+        <w:r>
+          <w:rPr>
+            <w:noProof/>
+            <w:webHidden/>
+          </w:rPr>
+        </w:r>
+        <w:r>
+          <w:rPr>
+            <w:noProof/>
+            <w:webHidden/>
+          </w:rPr>
+          <w:fldChar w:fldCharType="separate"/>
+        </w:r>
+        <w:r>
+          <w:rPr>
+            <w:noProof/>
+            <w:webHidden/>
+          </w:rPr>
+          <w:t>3</w:t>
+        </w:r>
+        <w:r>
+          <w:rPr>
+            <w:noProof/>
+            <w:webHidden/>
+          </w:rPr>
+          <w:fldChar w:fldCharType="end"/>
+        </w:r>
+      </w:hyperlink>
+    </w:p>
+    <w:p>
+      <w:pPr>
+        <w:pStyle w:val="TOC3"/>
+        <w:tabs>
+          <w:tab w:val="right" w:pos="9010"/>
+        </w:tabs>
+        <w:rPr>
+          <w:rFonts w:eastAsiaTheme="minorEastAsia"/>
+          <w:smallCaps w:val="0"/>
+          <w:noProof/>
+          <w:sz w:val="24"/>
+          <w:szCs w:val="24"/>
+          <w:lang w:eastAsia="en-GB"/>
+        </w:rPr>
+      </w:pPr>
+      <w:hyperlink w:anchor="_Toc29309646" w:history="1">
+        <w:r>
+          <w:rPr>
+            <w:rStyle w:val="Hyperlink"/>
+            <w:noProof/>
+          </w:rPr>
+          <w:t>Acceptable Limitations</w:t>
+        </w:r>
+        <w:r>
+          <w:rPr>
+            <w:noProof/>
+            <w:webHidden/>
+          </w:rPr>
+          <w:tab/>
+        </w:r>
+        <w:r>
+          <w:rPr>
+            <w:noProof/>
+            <w:webHidden/>
+          </w:rPr>
+          <w:fldChar w:fldCharType="begin"/>
+        </w:r>
+        <w:r>
+          <w:rPr>
+            <w:noProof/>
+            <w:webHidden/>
+          </w:rPr>
+          <w:instrText xml:space="preserve"> PAGEREF _Toc29309646 \h </w:instrText>
+        </w:r>
+        <w:r>
+          <w:rPr>
+            <w:noProof/>
+            <w:webHidden/>
+          </w:rPr>
+        </w:r>
+        <w:r>
+          <w:rPr>
+            <w:noProof/>
+            <w:webHidden/>
+          </w:rPr>
+          <w:fldChar w:fldCharType="separate"/>
+        </w:r>
+        <w:r>
+          <w:rPr>
+            <w:noProof/>
+            <w:webHidden/>
+          </w:rPr>
+          <w:t>3</w:t>
+        </w:r>
+        <w:r>
+          <w:rPr>
+            <w:noProof/>
+            <w:webHidden/>
+          </w:rPr>
+          <w:fldChar w:fldCharType="end"/>
+        </w:r>
+      </w:hyperlink>
+    </w:p>
+    <w:p>
+      <w:pPr>
+        <w:pStyle w:val="TOC2"/>
+        <w:tabs>
+          <w:tab w:val="right" w:pos="9010"/>
+        </w:tabs>
+        <w:rPr>
+          <w:rFonts w:eastAsiaTheme="minorEastAsia"/>
+          <w:b w:val="0"/>
+          <w:bCs w:val="0"/>
+          <w:smallCaps w:val="0"/>
+          <w:noProof/>
+          <w:sz w:val="24"/>
+          <w:szCs w:val="24"/>
+          <w:lang w:eastAsia="en-GB"/>
+        </w:rPr>
+      </w:pPr>
+      <w:hyperlink w:anchor="_Toc29309647" w:history="1">
+        <w:r>
+          <w:rPr>
+            <w:rStyle w:val="Hyperlink"/>
+            <w:noProof/>
+          </w:rPr>
           <w:t>Objectives</w:t>
         </w:r>
         <w:r>
@@ -907,7 +1281,7 @@
             <w:noProof/>
             <w:webHidden/>
           </w:rPr>
-          <w:instrText xml:space="preserve"> PAGEREF _Toc29229292 \h </w:instrText>
+          <w:instrText xml:space="preserve"> PAGEREF _Toc29309647 \h </w:instrText>
         </w:r>
         <w:r>
           <w:rPr>
@@ -927,7 +1301,7 @@
             <w:noProof/>
             <w:webHidden/>
           </w:rPr>
-          <w:t>2</w:t>
+          <w:t>3</w:t>
         </w:r>
         <w:r>
           <w:rPr>
@@ -956,7 +1330,7 @@
           <w:lang w:eastAsia="en-GB"/>
         </w:rPr>
       </w:pPr>
-      <w:hyperlink w:anchor="_Toc29229293" w:history="1">
+      <w:hyperlink w:anchor="_Toc29309648" w:history="1">
         <w:r>
           <w:rPr>
             <w:rStyle w:val="Hyperlink"/>
@@ -983,7 +1357,7 @@
             <w:noProof/>
             <w:webHidden/>
           </w:rPr>
-          <w:instrText xml:space="preserve"> PAGEREF _Toc29229293 \h </w:instrText>
+          <w:instrText xml:space="preserve"> PAGEREF _Toc29309648 \h </w:instrText>
         </w:r>
         <w:r>
           <w:rPr>
@@ -1003,7 +1377,7 @@
             <w:noProof/>
             <w:webHidden/>
           </w:rPr>
-          <w:t>3</w:t>
+          <w:t>5</w:t>
         </w:r>
         <w:r>
           <w:rPr>
@@ -1032,7 +1406,7 @@
           <w:lang w:eastAsia="en-GB"/>
         </w:rPr>
       </w:pPr>
-      <w:hyperlink w:anchor="_Toc29229294" w:history="1">
+      <w:hyperlink w:anchor="_Toc29309649" w:history="1">
         <w:r>
           <w:rPr>
             <w:rStyle w:val="Hyperlink"/>
@@ -1059,7 +1433,7 @@
             <w:noProof/>
             <w:webHidden/>
           </w:rPr>
-          <w:instrText xml:space="preserve"> PAGEREF _Toc29229294 \h </w:instrText>
+          <w:instrText xml:space="preserve"> PAGEREF _Toc29309649 \h </w:instrText>
         </w:r>
         <w:r>
           <w:rPr>
@@ -1079,7 +1453,7 @@
             <w:noProof/>
             <w:webHidden/>
           </w:rPr>
-          <w:t>3</w:t>
+          <w:t>5</w:t>
         </w:r>
         <w:r>
           <w:rPr>
@@ -1108,7 +1482,7 @@
           <w:lang w:eastAsia="en-GB"/>
         </w:rPr>
       </w:pPr>
-      <w:hyperlink w:anchor="_Toc29229295" w:history="1">
+      <w:hyperlink w:anchor="_Toc29309650" w:history="1">
         <w:r>
           <w:rPr>
             <w:rStyle w:val="Hyperlink"/>
@@ -1135,7 +1509,7 @@
             <w:noProof/>
             <w:webHidden/>
           </w:rPr>
-          <w:instrText xml:space="preserve"> PAGEREF _Toc29229295 \h </w:instrText>
+          <w:instrText xml:space="preserve"> PAGEREF _Toc29309650 \h </w:instrText>
         </w:r>
         <w:r>
           <w:rPr>
@@ -1155,7 +1529,7 @@
             <w:noProof/>
             <w:webHidden/>
           </w:rPr>
-          <w:t>3</w:t>
+          <w:t>5</w:t>
         </w:r>
         <w:r>
           <w:rPr>
@@ -1184,7 +1558,7 @@
           <w:lang w:eastAsia="en-GB"/>
         </w:rPr>
       </w:pPr>
-      <w:hyperlink w:anchor="_Toc29229296" w:history="1">
+      <w:hyperlink w:anchor="_Toc29309651" w:history="1">
         <w:r>
           <w:rPr>
             <w:rStyle w:val="Hyperlink"/>
@@ -1211,7 +1585,7 @@
             <w:noProof/>
             <w:webHidden/>
           </w:rPr>
-          <w:instrText xml:space="preserve"> PAGEREF _Toc29229296 \h </w:instrText>
+          <w:instrText xml:space="preserve"> PAGEREF _Toc29309651 \h </w:instrText>
         </w:r>
         <w:r>
           <w:rPr>
@@ -1231,7 +1605,7 @@
             <w:noProof/>
             <w:webHidden/>
           </w:rPr>
-          <w:t>3</w:t>
+          <w:t>5</w:t>
         </w:r>
         <w:r>
           <w:rPr>
@@ -1267,7 +1641,7 @@
       <w:pPr>
         <w:pStyle w:val="Heading1"/>
       </w:pPr>
-      <w:bookmarkStart w:id="1" w:name="_Toc29229289"/>
+      <w:bookmarkStart w:id="1" w:name="_Toc29309639"/>
       <w:r>
         <w:lastRenderedPageBreak/>
         <w:t>Analysis</w:t>
@@ -1279,7 +1653,7 @@
       <w:pPr>
         <w:pStyle w:val="Heading2"/>
       </w:pPr>
-      <w:bookmarkStart w:id="2" w:name="_Toc29229290"/>
+      <w:bookmarkStart w:id="2" w:name="_Toc29309640"/>
       <w:r>
         <w:t>Research</w:t>
       </w:r>
@@ -1290,7 +1664,7 @@
       <w:pPr>
         <w:pStyle w:val="Heading3"/>
       </w:pPr>
-      <w:bookmarkStart w:id="3" w:name="_Toc29229291"/>
+      <w:bookmarkStart w:id="3" w:name="_Toc29309641"/>
       <w:r>
         <w:t>Background and Problem Definition</w:t>
       </w:r>
@@ -1298,14 +1672,373 @@
     </w:p>
     <w:p/>
     <w:p>
+      <w:r>
+        <w:t>Currently, at KCS, we have about 1000 pupils and numerous members of staff, and other than free periods, we have two breaks, one in the morning for 20 minutes, and one in the afternoon starting at either 12:35 or 1:15 (sometimes there is an extra lesson), and ending at 1:40 (for sports), or at 2:10 (for lessons afterwards). In the other half of the school (the junior school), there was a well-equipped playground, with monkey bars, play-frames and table-tennis tables. There was also the library (homework was forbidden in the day). In the Senior School, however with vastly more pupils, and there are only spaces in which to gossip, or the library in which there are computers (homework only), or the ICT Suite (in which Games are banned).</w:t>
+      </w:r>
+    </w:p>
+    <w:p>
+      <w:r>
+        <w:t>This creates a problem, that the people who don’t gossip, can get easily bored, with only homework, reading or sitting around to do. My proposed solution, a Tower Defence Game aims to solve that, in that the IT Staff allow self-coded Games, and that no previous pupils have made large scale games</w:t>
+      </w:r>
+      <w:r>
+        <w:t>, similar to any standard of Game Development (pupils are taught only python at a basic level, and most students take a dislike to the Subject due to the teacher for the school being shouty, and that you are only taught in the first year (Year 9))</w:t>
+      </w:r>
+      <w:r>
+        <w:t>.</w:t>
+      </w:r>
+    </w:p>
+    <w:p/>
+    <w:p>
+      <w:r>
+        <w:t>A Tower Defence Game, is a game which is 3</w:t>
+      </w:r>
+      <w:r>
+        <w:rPr>
+          <w:vertAlign w:val="superscript"/>
+        </w:rPr>
+        <w:t>rd</w:t>
+      </w:r>
+      <w:r>
+        <w:t xml:space="preserve"> person based, and one has enemies to kill, but instead of shooting them like most games, you build turrets or towers to kill the enemies. These cost money, but as enemies die, they give you money, and you can build more towers. If the enemies get to the end of their path however, then you lose lives, and if you have 0 lives, then Game Over. You win the level, if you kill all of the enemies.</w:t>
+      </w:r>
+      <w:r>
+        <w:t xml:space="preserve"> </w:t>
+      </w:r>
+      <w:r>
+        <w:t>As you progress through the game, there are more types of enemies, and towers, and you can upgrade the towers. It resembles some other games like Factorio, in that you try to automate it so that you don’t have to do anything. In more advanced versions again, you</w:t>
+      </w:r>
+      <w:r>
+        <w:t xml:space="preserve"> have power-ups or heroes.</w:t>
+      </w:r>
+    </w:p>
+    <w:p/>
+    <w:p>
       <w:pPr>
         <w:pStyle w:val="Heading2"/>
       </w:pPr>
-      <w:bookmarkStart w:id="4" w:name="_Toc29229292"/>
+      <w:bookmarkStart w:id="4" w:name="_Toc29309642"/>
+      <w:r>
+        <w:t>Analysis of Similar Systems</w:t>
+      </w:r>
+      <w:bookmarkEnd w:id="4"/>
+    </w:p>
+    <w:p/>
+    <w:p>
+      <w:r>
+        <w:t>One good example of a tower defence game is Kingdom Rush, a popular mobile game that features a lot of stuff.</w:t>
+      </w:r>
+      <w:r>
+        <w:t xml:space="preserve"> The UI is clear and well-defined, and there are a lot of levels, to the point where I have not yet come close to finishing the game.</w:t>
+      </w:r>
+      <w:r>
+        <w:t xml:space="preserve"> It features no ads, and the only way of them making money, is buying more in-game currency (used for things like ‘Freeze all Enemies’), or buying heroes (they sit where you tell them, and kill enemies as an AI would in a typical shooting game)</w:t>
+      </w:r>
+      <w:r>
+        <w:t xml:space="preserve">. </w:t>
+      </w:r>
+    </w:p>
+    <w:p>
+      <w:r>
+        <w:t xml:space="preserve">However, this game is only available on mobile, which whilst effective for planes or journeys, limits its available processing power, and </w:t>
+      </w:r>
+      <w:r>
+        <w:t>neutralises its uses for my use case (phones are banned throughout the day for my part of the senior school), and downloading emulators is not allowed, as are any other exe files, as well as oth</w:t>
+      </w:r>
+      <w:r>
+        <w:t>er solutions for playing this</w:t>
+      </w:r>
+      <w:r>
+        <w:t>. Images of the first level are shown below</w:t>
+      </w:r>
+      <w:r>
+        <w:t>.</w:t>
+      </w:r>
+      <w:bookmarkStart w:id="5" w:name="_GoBack"/>
+      <w:bookmarkEnd w:id="5"/>
+    </w:p>
+    <w:p>
+      <w:r>
+        <w:rPr>
+          <w:noProof/>
+        </w:rPr>
+        <w:lastRenderedPageBreak/>
+        <w:drawing>
+          <wp:anchor distT="0" distB="0" distL="114300" distR="114300" simplePos="0" relativeHeight="251662336" behindDoc="1" locked="0" layoutInCell="1" allowOverlap="1" wp14:anchorId="324F7007" wp14:editId="32036EDC">
+            <wp:simplePos x="0" y="0"/>
+            <wp:positionH relativeFrom="column">
+              <wp:posOffset>63500</wp:posOffset>
+            </wp:positionH>
+            <wp:positionV relativeFrom="paragraph">
+              <wp:posOffset>23495</wp:posOffset>
+            </wp:positionV>
+            <wp:extent cx="2514600" cy="1413510"/>
+            <wp:effectExtent l="0" t="0" r="0" b="0"/>
+            <wp:wrapTight wrapText="bothSides">
+              <wp:wrapPolygon edited="0">
+                <wp:start x="0" y="0"/>
+                <wp:lineTo x="0" y="21348"/>
+                <wp:lineTo x="21491" y="21348"/>
+                <wp:lineTo x="21491" y="0"/>
+                <wp:lineTo x="0" y="0"/>
+              </wp:wrapPolygon>
+            </wp:wrapTight>
+            <wp:docPr id="2" name="Picture 2" descr="A picture containing indoor, table, grass&#10;&#10;Description automatically generated"/>
+            <wp:cNvGraphicFramePr>
+              <a:graphicFrameLocks xmlns:a="http://schemas.openxmlformats.org/drawingml/2006/main" noChangeAspect="1"/>
+            </wp:cNvGraphicFramePr>
+            <a:graphic xmlns:a="http://schemas.openxmlformats.org/drawingml/2006/main">
+              <a:graphicData uri="http://schemas.openxmlformats.org/drawingml/2006/picture">
+                <pic:pic xmlns:pic="http://schemas.openxmlformats.org/drawingml/2006/picture">
+                  <pic:nvPicPr>
+                    <pic:cNvPr id="2" name="IMG_5245.PNG"/>
+                    <pic:cNvPicPr/>
+                  </pic:nvPicPr>
+                  <pic:blipFill>
+                    <a:blip r:embed="rId8" cstate="print">
+                      <a:extLst>
+                        <a:ext uri="{28A0092B-C50C-407E-A947-70E740481C1C}">
+                          <a14:useLocalDpi xmlns:a14="http://schemas.microsoft.com/office/drawing/2010/main" val="0"/>
+                        </a:ext>
+                      </a:extLst>
+                    </a:blip>
+                    <a:stretch>
+                      <a:fillRect/>
+                    </a:stretch>
+                  </pic:blipFill>
+                  <pic:spPr>
+                    <a:xfrm>
+                      <a:off x="0" y="0"/>
+                      <a:ext cx="2514600" cy="1413510"/>
+                    </a:xfrm>
+                    <a:prstGeom prst="rect">
+                      <a:avLst/>
+                    </a:prstGeom>
+                  </pic:spPr>
+                </pic:pic>
+              </a:graphicData>
+            </a:graphic>
+            <wp14:sizeRelH relativeFrom="page">
+              <wp14:pctWidth>0</wp14:pctWidth>
+            </wp14:sizeRelH>
+            <wp14:sizeRelV relativeFrom="page">
+              <wp14:pctHeight>0</wp14:pctHeight>
+            </wp14:sizeRelV>
+          </wp:anchor>
+        </w:drawing>
+      </w:r>
+      <w:r>
+        <w:rPr>
+          <w:noProof/>
+        </w:rPr>
+        <w:drawing>
+          <wp:anchor distT="0" distB="0" distL="114300" distR="114300" simplePos="0" relativeHeight="251663360" behindDoc="1" locked="0" layoutInCell="1" allowOverlap="1" wp14:anchorId="7FBD7FF3" wp14:editId="0A2E7CCB">
+            <wp:simplePos x="0" y="0"/>
+            <wp:positionH relativeFrom="column">
+              <wp:posOffset>3149600</wp:posOffset>
+            </wp:positionH>
+            <wp:positionV relativeFrom="paragraph">
+              <wp:posOffset>23495</wp:posOffset>
+            </wp:positionV>
+            <wp:extent cx="2514600" cy="1413510"/>
+            <wp:effectExtent l="0" t="0" r="0" b="0"/>
+            <wp:wrapTight wrapText="bothSides">
+              <wp:wrapPolygon edited="0">
+                <wp:start x="0" y="0"/>
+                <wp:lineTo x="0" y="21348"/>
+                <wp:lineTo x="21491" y="21348"/>
+                <wp:lineTo x="21491" y="0"/>
+                <wp:lineTo x="0" y="0"/>
+              </wp:wrapPolygon>
+            </wp:wrapTight>
+            <wp:docPr id="1" name="Picture 1" descr="A picture containing indoor, grass, table, cake&#10;&#10;Description automatically generated"/>
+            <wp:cNvGraphicFramePr>
+              <a:graphicFrameLocks xmlns:a="http://schemas.openxmlformats.org/drawingml/2006/main" noChangeAspect="1"/>
+            </wp:cNvGraphicFramePr>
+            <a:graphic xmlns:a="http://schemas.openxmlformats.org/drawingml/2006/main">
+              <a:graphicData uri="http://schemas.openxmlformats.org/drawingml/2006/picture">
+                <pic:pic xmlns:pic="http://schemas.openxmlformats.org/drawingml/2006/picture">
+                  <pic:nvPicPr>
+                    <pic:cNvPr id="1" name="IMG_5246.PNG"/>
+                    <pic:cNvPicPr/>
+                  </pic:nvPicPr>
+                  <pic:blipFill>
+                    <a:blip r:embed="rId9" cstate="print">
+                      <a:extLst>
+                        <a:ext uri="{28A0092B-C50C-407E-A947-70E740481C1C}">
+                          <a14:useLocalDpi xmlns:a14="http://schemas.microsoft.com/office/drawing/2010/main" val="0"/>
+                        </a:ext>
+                      </a:extLst>
+                    </a:blip>
+                    <a:stretch>
+                      <a:fillRect/>
+                    </a:stretch>
+                  </pic:blipFill>
+                  <pic:spPr>
+                    <a:xfrm>
+                      <a:off x="0" y="0"/>
+                      <a:ext cx="2514600" cy="1413510"/>
+                    </a:xfrm>
+                    <a:prstGeom prst="rect">
+                      <a:avLst/>
+                    </a:prstGeom>
+                  </pic:spPr>
+                </pic:pic>
+              </a:graphicData>
+            </a:graphic>
+            <wp14:sizeRelH relativeFrom="page">
+              <wp14:pctWidth>0</wp14:pctWidth>
+            </wp14:sizeRelH>
+            <wp14:sizeRelV relativeFrom="page">
+              <wp14:pctHeight>0</wp14:pctHeight>
+            </wp14:sizeRelV>
+          </wp:anchor>
+        </w:drawing>
+      </w:r>
+    </w:p>
+    <w:p>
+      <w:pPr>
+        <w:pStyle w:val="Heading2"/>
+      </w:pPr>
+      <w:bookmarkStart w:id="6" w:name="_Toc29309643"/>
+      <w:r>
+        <w:t>Problem With Current System</w:t>
+      </w:r>
+      <w:bookmarkEnd w:id="6"/>
+    </w:p>
+    <w:p/>
+    <w:p>
+      <w:pPr>
+        <w:pStyle w:val="Heading2"/>
+      </w:pPr>
+      <w:bookmarkStart w:id="7" w:name="_Toc29309644"/>
+      <w:r>
+        <w:t>Identification of Users, Their needs and acceptable limitatio</w:t>
+      </w:r>
+      <w:r>
+        <w:t>ns</w:t>
+      </w:r>
+      <w:bookmarkEnd w:id="7"/>
+    </w:p>
+    <w:p/>
+    <w:p>
+      <w:r>
+        <w:t>Questions for Clients:</w:t>
+      </w:r>
+    </w:p>
+    <w:p/>
+    <w:p>
+      <w:r>
+        <w:t>Q1:</w:t>
+      </w:r>
+      <w:r>
+        <w:tab/>
+        <w:t>What do you currently do during our breaks?</w:t>
+      </w:r>
+    </w:p>
+    <w:p>
+      <w:r>
+        <w:t>Q2:</w:t>
+      </w:r>
+      <w:r>
+        <w:tab/>
+        <w:t>What problems are there with this?</w:t>
+      </w:r>
+    </w:p>
+    <w:p>
+      <w:r>
+        <w:t>Q3:</w:t>
+      </w:r>
+      <w:r>
+        <w:tab/>
+        <w:t>How do you think these problems could be tackled with my proposed solution?</w:t>
+      </w:r>
+    </w:p>
+    <w:p>
+      <w:r>
+        <w:t>Q4:</w:t>
+      </w:r>
+      <w:r>
+        <w:tab/>
+        <w:t>Do you believe that there are any essential features that are currently missing?</w:t>
+      </w:r>
+    </w:p>
+    <w:p>
+      <w:r>
+        <w:t>Q5:</w:t>
+      </w:r>
+      <w:r>
+        <w:tab/>
+        <w:t>Are there any features with my proposed system you find unnecessary?</w:t>
+      </w:r>
+    </w:p>
+    <w:p>
+      <w:r>
+        <w:t>Q6:</w:t>
+      </w:r>
+      <w:r>
+        <w:tab/>
+        <w:t>How do you think new 4</w:t>
+      </w:r>
+      <w:r>
+        <w:rPr>
+          <w:vertAlign w:val="superscript"/>
+        </w:rPr>
+        <w:t>th</w:t>
+      </w:r>
+      <w:r>
+        <w:t xml:space="preserve"> Formers will react to this system, different to the old one?</w:t>
+      </w:r>
+    </w:p>
+    <w:p>
+      <w:r>
+        <w:t>Q7:</w:t>
+      </w:r>
+      <w:r>
+        <w:tab/>
+        <w:t>Do you see any possible limitations with this system?</w:t>
+      </w:r>
+    </w:p>
+    <w:p>
+      <w:r>
+        <w:t>Q8:</w:t>
+      </w:r>
+      <w:r>
+        <w:tab/>
+        <w:t>Do you have any ideas about UI, or anything else to do with the Front-End?</w:t>
+      </w:r>
+    </w:p>
+    <w:p/>
+    <w:p>
+      <w:pPr>
+        <w:pStyle w:val="Heading3"/>
+      </w:pPr>
+      <w:bookmarkStart w:id="8" w:name="_Toc29309645"/>
+      <w:r>
+        <w:t>Identification of Users and their needs</w:t>
+      </w:r>
+      <w:bookmarkEnd w:id="8"/>
+    </w:p>
+    <w:p/>
+    <w:p>
+      <w:pPr>
+        <w:pStyle w:val="Heading3"/>
+      </w:pPr>
+      <w:bookmarkStart w:id="9" w:name="_Toc29309646"/>
+      <w:r>
+        <w:t>Acceptable Limitations</w:t>
+      </w:r>
+      <w:bookmarkEnd w:id="9"/>
+    </w:p>
+    <w:p/>
+    <w:p>
+      <w:pPr>
+        <w:pStyle w:val="Heading2"/>
+      </w:pPr>
+      <w:bookmarkStart w:id="10" w:name="_Toc29309647"/>
       <w:r>
         <w:t>Objectives</w:t>
       </w:r>
-      <w:bookmarkEnd w:id="4"/>
+      <w:bookmarkEnd w:id="10"/>
     </w:p>
     <w:p/>
     <w:p>
@@ -1375,12 +2108,12 @@
       <w:pPr>
         <w:pStyle w:val="ListParagraph"/>
         <w:numPr>
-          <w:ilvl w:val="1"/>
+          <w:ilvl w:val="3"/>
           <w:numId w:val="1"/>
         </w:numPr>
       </w:pPr>
       <w:r>
-        <w:t>There should be different enemies</w:t>
+        <w:t>An upgrade constitutes of an increase to a statistic positively, such as more damage, or shooting more often.</w:t>
       </w:r>
     </w:p>
     <w:p>
@@ -1392,6 +2125,18 @@
         </w:numPr>
       </w:pPr>
       <w:r>
+        <w:t>There should be different enemies</w:t>
+      </w:r>
+    </w:p>
+    <w:p>
+      <w:pPr>
+        <w:pStyle w:val="ListParagraph"/>
+        <w:numPr>
+          <w:ilvl w:val="1"/>
+          <w:numId w:val="1"/>
+        </w:numPr>
+      </w:pPr>
+      <w:r>
         <w:t>There should be different levels</w:t>
       </w:r>
     </w:p>
@@ -1461,6 +2206,7 @@
         </w:numPr>
       </w:pPr>
       <w:r>
+        <w:lastRenderedPageBreak/>
         <w:t>A user can select a difficulty, and have that kept for them.</w:t>
       </w:r>
     </w:p>
@@ -1527,7 +2273,10 @@
         </w:numPr>
       </w:pPr>
       <w:r>
-        <w:t>The kept attributes of a player will be:</w:t>
+        <w:t xml:space="preserve">The </w:t>
+      </w:r>
+      <w:r>
+        <w:t>attributes of each player scored locally:</w:t>
       </w:r>
     </w:p>
     <w:p>
@@ -1569,7 +2318,121 @@
         <w:t>Gauntlet high score</w:t>
       </w:r>
       <w:r>
-        <w:t>,</w:t>
+        <w:t>;</w:t>
+      </w:r>
+    </w:p>
+    <w:p>
+      <w:pPr>
+        <w:pStyle w:val="ListParagraph"/>
+        <w:numPr>
+          <w:ilvl w:val="2"/>
+          <w:numId w:val="1"/>
+        </w:numPr>
+      </w:pPr>
+      <w:r>
+        <w:t>As a new user is created, a new file is created with the attributes of that player.</w:t>
+      </w:r>
+    </w:p>
+    <w:p>
+      <w:pPr>
+        <w:pStyle w:val="ListParagraph"/>
+        <w:numPr>
+          <w:ilvl w:val="0"/>
+          <w:numId w:val="1"/>
+        </w:numPr>
+      </w:pPr>
+      <w:r>
+        <w:t>The game should be as efficient as possible.</w:t>
+      </w:r>
+    </w:p>
+    <w:p>
+      <w:pPr>
+        <w:pStyle w:val="ListParagraph"/>
+        <w:numPr>
+          <w:ilvl w:val="1"/>
+          <w:numId w:val="1"/>
+        </w:numPr>
+      </w:pPr>
+      <w:r>
+        <w:t>Storage Space Efficiency</w:t>
+      </w:r>
+      <w:r>
+        <w:tab/>
+      </w:r>
+    </w:p>
+    <w:p>
+      <w:pPr>
+        <w:pStyle w:val="ListParagraph"/>
+        <w:numPr>
+          <w:ilvl w:val="2"/>
+          <w:numId w:val="1"/>
+        </w:numPr>
+      </w:pPr>
+      <w:r>
+        <w:t>All turret, enemy, and level data will be stored on a Github repository, and fetched at runtime.</w:t>
+      </w:r>
+    </w:p>
+    <w:p>
+      <w:pPr>
+        <w:pStyle w:val="ListParagraph"/>
+        <w:numPr>
+          <w:ilvl w:val="0"/>
+          <w:numId w:val="1"/>
+        </w:numPr>
+      </w:pPr>
+      <w:r>
+        <w:t>The players should be able to share statistics.</w:t>
+      </w:r>
+    </w:p>
+    <w:p>
+      <w:pPr>
+        <w:pStyle w:val="ListParagraph"/>
+        <w:numPr>
+          <w:ilvl w:val="1"/>
+          <w:numId w:val="1"/>
+        </w:numPr>
+      </w:pPr>
+      <w:r>
+        <w:t>The email will be stored, so a python script could be used to email</w:t>
+      </w:r>
+      <w:r>
+        <w:t xml:space="preserve"> others about the score.</w:t>
+      </w:r>
+    </w:p>
+    <w:p>
+      <w:pPr>
+        <w:pStyle w:val="ListParagraph"/>
+        <w:numPr>
+          <w:ilvl w:val="1"/>
+          <w:numId w:val="1"/>
+        </w:numPr>
+      </w:pPr>
+      <w:r>
+        <w:t xml:space="preserve">There will be a </w:t>
+      </w:r>
+      <w:r>
+        <w:t>leaderboard</w:t>
+      </w:r>
+      <w:r>
+        <w:t xml:space="preserve"> for </w:t>
+      </w:r>
+      <w:r>
+        <w:t>set levels, and for the Gauntlet.</w:t>
+      </w:r>
+    </w:p>
+    <w:p>
+      <w:pPr>
+        <w:pStyle w:val="ListParagraph"/>
+        <w:numPr>
+          <w:ilvl w:val="2"/>
+          <w:numId w:val="1"/>
+        </w:numPr>
+      </w:pPr>
+      <w:r>
+        <w:t>On the leaderboard, it will be in rows, sorted by score, and only display the top 10, and it</w:t>
+      </w:r>
+      <w:r>
+        <w:t xml:space="preserve"> will show the username, a message, and their score.</w:t>
       </w:r>
     </w:p>
     <w:p>
@@ -1581,7 +2444,156 @@
         </w:numPr>
       </w:pPr>
       <w:r>
-        <w:t>Email address for score emailing</w:t>
+        <w:t>I</w:t>
+      </w:r>
+      <w:r>
+        <w:t xml:space="preserve">n case of any unsavoury language, </w:t>
+      </w:r>
+      <w:r>
+        <w:t>each word will be</w:t>
+      </w:r>
+      <w:r>
+        <w:t xml:space="preserve"> checked against a database (</w:t>
+      </w:r>
+      <w:hyperlink r:id="rId10" w:history="1">
+        <w:r>
+          <w:rPr>
+            <w:rStyle w:val="Hyperlink"/>
+          </w:rPr>
+          <w:t>https://raw.githubusercontent.com/RobertJGabriel/Google-profanity-words/master/list.txt</w:t>
+        </w:r>
+      </w:hyperlink>
+      <w:r>
+        <w:t>)</w:t>
+      </w:r>
+      <w:r>
+        <w:t>, and censored appropriately (eg. F*</w:t>
+      </w:r>
+      <w:r>
+        <w:t>c</w:t>
+      </w:r>
+      <w:r>
+        <w:t>*).</w:t>
+      </w:r>
+    </w:p>
+    <w:p>
+      <w:pPr>
+        <w:pStyle w:val="ListParagraph"/>
+        <w:numPr>
+          <w:ilvl w:val="0"/>
+          <w:numId w:val="1"/>
+        </w:numPr>
+      </w:pPr>
+      <w:r>
+        <w:t>Running Example:</w:t>
+      </w:r>
+    </w:p>
+    <w:p>
+      <w:pPr>
+        <w:pStyle w:val="ListParagraph"/>
+        <w:numPr>
+          <w:ilvl w:val="1"/>
+          <w:numId w:val="1"/>
+        </w:numPr>
+      </w:pPr>
+      <w:r>
+        <w:t xml:space="preserve">The user will be presented with a main menu, with a Welcome Screen and two buttons to either </w:t>
+      </w:r>
+      <w:r>
+        <w:t>login or to see the leaderboard.</w:t>
+      </w:r>
+    </w:p>
+    <w:p>
+      <w:pPr>
+        <w:pStyle w:val="ListParagraph"/>
+        <w:numPr>
+          <w:ilvl w:val="2"/>
+          <w:numId w:val="1"/>
+        </w:numPr>
+      </w:pPr>
+      <w:r>
+        <w:t>If they click on the leaderboard, then it will show it, as in</w:t>
+      </w:r>
+      <w:r>
+        <w:t xml:space="preserve"> 4.2.1</w:t>
+      </w:r>
+    </w:p>
+    <w:p>
+      <w:pPr>
+        <w:pStyle w:val="ListParagraph"/>
+        <w:numPr>
+          <w:ilvl w:val="1"/>
+          <w:numId w:val="1"/>
+        </w:numPr>
+      </w:pPr>
+      <w:r>
+        <w:t xml:space="preserve">If they click login, a new window will open to login, with an </w:t>
+      </w:r>
+      <w:r>
+        <w:t>simple GUI to create a user, or to login.</w:t>
+      </w:r>
+    </w:p>
+    <w:p>
+      <w:pPr>
+        <w:pStyle w:val="ListParagraph"/>
+        <w:numPr>
+          <w:ilvl w:val="2"/>
+          <w:numId w:val="1"/>
+        </w:numPr>
+      </w:pPr>
+      <w:r>
+        <w:t>The details are stored locally</w:t>
+      </w:r>
+      <w:r>
+        <w:t xml:space="preserve"> on a cfg file</w:t>
+      </w:r>
+      <w:r>
+        <w:t>.</w:t>
+      </w:r>
+    </w:p>
+    <w:p>
+      <w:pPr>
+        <w:pStyle w:val="ListParagraph"/>
+        <w:numPr>
+          <w:ilvl w:val="1"/>
+          <w:numId w:val="1"/>
+        </w:numPr>
+      </w:pPr>
+      <w:r>
+        <w:t>Once the user has logged in</w:t>
+      </w:r>
+      <w:r>
+        <w:t>, they will be able to choose to replay a level, or to progress to the next.</w:t>
+      </w:r>
+    </w:p>
+    <w:p>
+      <w:pPr>
+        <w:pStyle w:val="ListParagraph"/>
+        <w:numPr>
+          <w:ilvl w:val="2"/>
+          <w:numId w:val="1"/>
+        </w:numPr>
+      </w:pPr>
+      <w:r>
+        <w:t>If they choose to progress to the next</w:t>
+      </w:r>
+      <w:r>
+        <w:t xml:space="preserve"> level, it will be the same as a previous only a different level shown.</w:t>
+      </w:r>
+    </w:p>
+    <w:p>
+      <w:pPr>
+        <w:pStyle w:val="ListParagraph"/>
+        <w:numPr>
+          <w:ilvl w:val="3"/>
+          <w:numId w:val="1"/>
+        </w:numPr>
+      </w:pPr>
+      <w:r>
+        <w:t xml:space="preserve">Then the level will be shown, with a grid system for the tiles, an enemy base, a home base, and </w:t>
+      </w:r>
+      <w:r>
+        <w:t>GUI for purchasing towers, as well as to inform about lives and money.</w:t>
       </w:r>
     </w:p>
     <w:p>
@@ -1593,13 +2605,10 @@
         </w:numPr>
       </w:pPr>
       <w:r>
-        <w:t>Optional ‘You have the new high score on this machine</w:t>
-      </w:r>
-      <w:r>
-        <w:t xml:space="preserve"> </w:t>
-      </w:r>
-      <w:r>
-        <w:t>message’</w:t>
+        <w:t>The grid system is that</w:t>
+      </w:r>
+      <w:r>
+        <w:t xml:space="preserve"> each icon has an ID, and dependant on a cfg file, it dynamically shows different tiles to change up the level</w:t>
       </w:r>
       <w:r>
         <w:t>.</w:t>
@@ -1609,12 +2618,70 @@
       <w:pPr>
         <w:pStyle w:val="ListParagraph"/>
         <w:numPr>
-          <w:ilvl w:val="0"/>
+          <w:ilvl w:val="4"/>
           <w:numId w:val="1"/>
         </w:numPr>
       </w:pPr>
       <w:r>
-        <w:t>The game should be as efficient as possible.</w:t>
+        <w:t xml:space="preserve">At the enemy base, the enemies spawn, and they slowly make their way across </w:t>
+      </w:r>
+      <w:r>
+        <w:t>‘path’ square</w:t>
+      </w:r>
+      <w:r>
+        <w:t xml:space="preserve">s, and </w:t>
+      </w:r>
+      <w:r>
+        <w:t xml:space="preserve">attempt to get to the home base. If they reach the base, then the player loses an amount of lives, and </w:t>
+      </w:r>
+      <w:r>
+        <w:t>points for the end of the level. If the player runs out of lives, then Game Over.</w:t>
+      </w:r>
+    </w:p>
+    <w:p>
+      <w:pPr>
+        <w:pStyle w:val="ListParagraph"/>
+        <w:numPr>
+          <w:ilvl w:val="4"/>
+          <w:numId w:val="1"/>
+        </w:numPr>
+      </w:pPr>
+      <w:r>
+        <w:t xml:space="preserve">To combat the enemies, </w:t>
+      </w:r>
+      <w:r>
+        <w:t xml:space="preserve">the player can buy turrets, and </w:t>
+      </w:r>
+      <w:r>
+        <w:t xml:space="preserve">these can shoot the enemies, to kill them before they reach the base. The </w:t>
+      </w:r>
+      <w:r>
+        <w:lastRenderedPageBreak/>
+        <w:t>turrets get better, but so do the enemies, and turrets can be upgraded.</w:t>
+      </w:r>
+    </w:p>
+    <w:p>
+      <w:pPr>
+        <w:pStyle w:val="ListParagraph"/>
+        <w:numPr>
+          <w:ilvl w:val="4"/>
+          <w:numId w:val="1"/>
+        </w:numPr>
+      </w:pPr>
+      <w:r>
+        <w:t>In the shop, the player buys the turrets.</w:t>
+      </w:r>
+    </w:p>
+    <w:p>
+      <w:pPr>
+        <w:pStyle w:val="ListParagraph"/>
+        <w:numPr>
+          <w:ilvl w:val="2"/>
+          <w:numId w:val="1"/>
+        </w:numPr>
+      </w:pPr>
+      <w:r>
+        <w:t>The player could also play the Gauntlet, which is the same, only the level never ends until game over.</w:t>
       </w:r>
     </w:p>
     <w:p>
@@ -1626,227 +2693,7 @@
         </w:numPr>
       </w:pPr>
       <w:r>
-        <w:t>Storage Space Efficiency</w:t>
-      </w:r>
-      <w:r>
-        <w:tab/>
-      </w:r>
-    </w:p>
-    <w:p>
-      <w:pPr>
-        <w:pStyle w:val="ListParagraph"/>
-        <w:numPr>
-          <w:ilvl w:val="2"/>
-          <w:numId w:val="1"/>
-        </w:numPr>
-      </w:pPr>
-      <w:r>
-        <w:t>All turret, enemy, and level data will be stored on a Github repository, and fetched at runtime.</w:t>
-      </w:r>
-    </w:p>
-    <w:p>
-      <w:pPr>
-        <w:pStyle w:val="ListParagraph"/>
-        <w:numPr>
-          <w:ilvl w:val="0"/>
-          <w:numId w:val="1"/>
-        </w:numPr>
-      </w:pPr>
-      <w:r>
-        <w:t>The players should be able to share statistics.</w:t>
-      </w:r>
-    </w:p>
-    <w:p>
-      <w:pPr>
-        <w:pStyle w:val="ListParagraph"/>
-        <w:numPr>
-          <w:ilvl w:val="1"/>
-          <w:numId w:val="1"/>
-        </w:numPr>
-      </w:pPr>
-      <w:r>
-        <w:t>The email will be stored, so a python script could be used to email</w:t>
-      </w:r>
-      <w:r>
-        <w:t xml:space="preserve"> others about the score.</w:t>
-      </w:r>
-    </w:p>
-    <w:p>
-      <w:pPr>
-        <w:pStyle w:val="ListParagraph"/>
-        <w:numPr>
-          <w:ilvl w:val="1"/>
-          <w:numId w:val="1"/>
-        </w:numPr>
-      </w:pPr>
-      <w:r>
-        <w:t xml:space="preserve">There will be a </w:t>
-      </w:r>
-      <w:r>
-        <w:t>leaderboard</w:t>
-      </w:r>
-      <w:r>
-        <w:t xml:space="preserve"> for </w:t>
-      </w:r>
-      <w:r>
-        <w:t>set levels, and for the Gauntlet.</w:t>
-      </w:r>
-    </w:p>
-    <w:p>
-      <w:pPr>
-        <w:pStyle w:val="ListParagraph"/>
-        <w:numPr>
-          <w:ilvl w:val="2"/>
-          <w:numId w:val="1"/>
-        </w:numPr>
-      </w:pPr>
-      <w:r>
-        <w:t>On the leaderboard, it will be in rows, sorted by score, and only display the top 10, and it</w:t>
-      </w:r>
-      <w:r>
-        <w:t xml:space="preserve"> will show the username, a message, and their score.</w:t>
-      </w:r>
-    </w:p>
-    <w:p>
-      <w:pPr>
-        <w:pStyle w:val="ListParagraph"/>
-        <w:numPr>
-          <w:ilvl w:val="3"/>
-          <w:numId w:val="1"/>
-        </w:numPr>
-      </w:pPr>
-      <w:r>
-        <w:lastRenderedPageBreak/>
-        <w:t>I</w:t>
-      </w:r>
-      <w:r>
-        <w:t xml:space="preserve">n case of any unsavoury language, </w:t>
-      </w:r>
-      <w:r>
-        <w:t>each word will be</w:t>
-      </w:r>
-      <w:r>
-        <w:t xml:space="preserve"> checked against a database (</w:t>
-      </w:r>
-      <w:hyperlink r:id="rId8" w:history="1">
-        <w:r>
-          <w:rPr>
-            <w:rStyle w:val="Hyperlink"/>
-          </w:rPr>
-          <w:t>https://raw.githubusercontent.com/R</w:t>
-        </w:r>
-        <w:r>
-          <w:rPr>
-            <w:rStyle w:val="Hyperlink"/>
-          </w:rPr>
-          <w:t>o</w:t>
-        </w:r>
-        <w:r>
-          <w:rPr>
-            <w:rStyle w:val="Hyperlink"/>
-          </w:rPr>
-          <w:t>bertJGabriel/Google-profanity-words/master/list.txt</w:t>
-        </w:r>
-      </w:hyperlink>
-      <w:r>
-        <w:t>)</w:t>
-      </w:r>
-      <w:r>
-        <w:t>, and censored appropriately (</w:t>
-      </w:r>
-      <w:proofErr w:type="spellStart"/>
-      <w:r>
-        <w:t>eg.</w:t>
-      </w:r>
-      <w:proofErr w:type="spellEnd"/>
-      <w:r>
-        <w:t xml:space="preserve"> F*</w:t>
-      </w:r>
-      <w:r>
-        <w:t>c</w:t>
-      </w:r>
-      <w:r>
-        <w:t>*).</w:t>
-      </w:r>
-    </w:p>
-    <w:p>
-      <w:pPr>
-        <w:pStyle w:val="ListParagraph"/>
-        <w:numPr>
-          <w:ilvl w:val="0"/>
-          <w:numId w:val="1"/>
-        </w:numPr>
-      </w:pPr>
-      <w:r>
-        <w:t>Running Example:</w:t>
-      </w:r>
-    </w:p>
-    <w:p>
-      <w:pPr>
-        <w:pStyle w:val="ListParagraph"/>
-        <w:numPr>
-          <w:ilvl w:val="1"/>
-          <w:numId w:val="1"/>
-        </w:numPr>
-      </w:pPr>
-      <w:r>
-        <w:t xml:space="preserve">The user will be presented with a main menu, with a Welcome Screen and two buttons to either </w:t>
-      </w:r>
-      <w:r>
-        <w:t>login or to see the leaderboard.</w:t>
-      </w:r>
-    </w:p>
-    <w:p>
-      <w:pPr>
-        <w:pStyle w:val="ListParagraph"/>
-        <w:numPr>
-          <w:ilvl w:val="2"/>
-          <w:numId w:val="1"/>
-        </w:numPr>
-      </w:pPr>
-      <w:r>
-        <w:t>If they click on the leaderboard, then it will show it, as in</w:t>
-      </w:r>
-      <w:r>
-        <w:t xml:space="preserve"> 4.2.1</w:t>
-      </w:r>
-    </w:p>
-    <w:p>
-      <w:pPr>
-        <w:pStyle w:val="ListParagraph"/>
-        <w:numPr>
-          <w:ilvl w:val="1"/>
-          <w:numId w:val="1"/>
-        </w:numPr>
-      </w:pPr>
-      <w:r>
-        <w:t xml:space="preserve">If they click login, a new window will open to login, with an </w:t>
-      </w:r>
-      <w:r>
-        <w:t>simple GUI to create a user, or to login.</w:t>
-      </w:r>
-    </w:p>
-    <w:p>
-      <w:pPr>
-        <w:pStyle w:val="ListParagraph"/>
-        <w:numPr>
-          <w:ilvl w:val="2"/>
-          <w:numId w:val="1"/>
-        </w:numPr>
-      </w:pPr>
-      <w:r>
-        <w:t>The details are stored locally</w:t>
-      </w:r>
-      <w:r>
-        <w:t xml:space="preserve"> on a </w:t>
-      </w:r>
-      <w:proofErr w:type="spellStart"/>
-      <w:r>
-        <w:t>cfg</w:t>
-      </w:r>
-      <w:proofErr w:type="spellEnd"/>
-      <w:r>
-        <w:t xml:space="preserve"> file</w:t>
+        <w:t>If they choose to replay a level, they play through it as a normal level, and when it finishes, the old data from the player’s file is deleted, and the new data is inserted</w:t>
       </w:r>
       <w:r>
         <w:t>.</w:t>
@@ -1854,225 +2701,56 @@
     </w:p>
     <w:p>
       <w:pPr>
-        <w:pStyle w:val="ListParagraph"/>
-        <w:numPr>
-          <w:ilvl w:val="1"/>
-          <w:numId w:val="1"/>
-        </w:numPr>
-      </w:pPr>
-      <w:r>
-        <w:t>Once the user has logged in</w:t>
-      </w:r>
-      <w:r>
-        <w:t>, they will be able to choose to replay a level, or to progress to the next.</w:t>
-      </w:r>
-    </w:p>
-    <w:p>
-      <w:pPr>
-        <w:pStyle w:val="ListParagraph"/>
-        <w:numPr>
-          <w:ilvl w:val="2"/>
-          <w:numId w:val="1"/>
-        </w:numPr>
-      </w:pPr>
-      <w:r>
-        <w:t>If they choose to progress to the next</w:t>
-      </w:r>
-      <w:r>
-        <w:t xml:space="preserve"> level, it will be the same as a previous only a different level shown.</w:t>
-      </w:r>
-    </w:p>
-    <w:p>
-      <w:pPr>
-        <w:pStyle w:val="ListParagraph"/>
-        <w:numPr>
-          <w:ilvl w:val="3"/>
-          <w:numId w:val="1"/>
-        </w:numPr>
-      </w:pPr>
-      <w:r>
-        <w:t xml:space="preserve">Then the level will be shown, with a grid system for the tiles, an enemy base, a home base, and </w:t>
-      </w:r>
-      <w:r>
-        <w:t>GUI for purchasing towers, as well as to inform about lives and money.</w:t>
-      </w:r>
-    </w:p>
-    <w:p>
-      <w:pPr>
-        <w:pStyle w:val="ListParagraph"/>
-        <w:numPr>
-          <w:ilvl w:val="4"/>
-          <w:numId w:val="1"/>
-        </w:numPr>
-      </w:pPr>
-      <w:r>
-        <w:t>The grid system is that</w:t>
-      </w:r>
-      <w:r>
-        <w:t xml:space="preserve"> each icon has an ID, and dependant on a </w:t>
-      </w:r>
-      <w:proofErr w:type="spellStart"/>
-      <w:r>
-        <w:t>cfg</w:t>
-      </w:r>
-      <w:proofErr w:type="spellEnd"/>
-      <w:r>
-        <w:t xml:space="preserve"> file, it dynamically shows different tiles to change up the level</w:t>
-      </w:r>
-      <w:r>
-        <w:t>.</w:t>
-      </w:r>
-    </w:p>
-    <w:p>
-      <w:pPr>
-        <w:pStyle w:val="ListParagraph"/>
-        <w:numPr>
-          <w:ilvl w:val="4"/>
-          <w:numId w:val="1"/>
-        </w:numPr>
-      </w:pPr>
-      <w:r>
-        <w:t xml:space="preserve">At the enemy base, the enemies spawn, and they slowly make their way across </w:t>
-      </w:r>
-      <w:r>
-        <w:t>‘path’ square</w:t>
-      </w:r>
-      <w:r>
-        <w:t xml:space="preserve">s, and </w:t>
-      </w:r>
-      <w:r>
-        <w:t xml:space="preserve">attempt to get to the home base. If they reach the base, then the player loses an amount of lives, and </w:t>
-      </w:r>
-      <w:r>
-        <w:t>points for the end of the level. If the player runs out of lives, then Game Over.</w:t>
-      </w:r>
-    </w:p>
-    <w:p>
-      <w:pPr>
-        <w:pStyle w:val="ListParagraph"/>
-        <w:numPr>
-          <w:ilvl w:val="4"/>
-          <w:numId w:val="1"/>
-        </w:numPr>
-      </w:pPr>
-      <w:r>
-        <w:t xml:space="preserve">To combat the enemies, </w:t>
-      </w:r>
-      <w:r>
-        <w:t xml:space="preserve">the player can buy turrets, and </w:t>
-      </w:r>
-      <w:r>
-        <w:t>these can shoot the enemies, to kill them before they reach the base. The turrets get better, but so do the enemies, and turrets can be upgraded.</w:t>
-      </w:r>
-    </w:p>
-    <w:p>
-      <w:pPr>
-        <w:pStyle w:val="ListParagraph"/>
-        <w:numPr>
-          <w:ilvl w:val="4"/>
-          <w:numId w:val="1"/>
-        </w:numPr>
-      </w:pPr>
-      <w:r>
-        <w:t>In the shop, the player buys the turrets.</w:t>
-      </w:r>
-    </w:p>
-    <w:p>
-      <w:pPr>
-        <w:pStyle w:val="ListParagraph"/>
-        <w:numPr>
-          <w:ilvl w:val="2"/>
-          <w:numId w:val="1"/>
-        </w:numPr>
-      </w:pPr>
-      <w:r>
-        <w:t>The player could also play the Gauntlet, which is the same, only the level never ends until game over.</w:t>
-      </w:r>
-      <w:bookmarkStart w:id="5" w:name="_GoBack"/>
-      <w:bookmarkEnd w:id="5"/>
-    </w:p>
-    <w:p>
-      <w:pPr>
         <w:pStyle w:val="Heading1"/>
       </w:pPr>
-      <w:bookmarkStart w:id="6" w:name="_Toc29229293"/>
     </w:p>
     <w:p>
       <w:pPr>
         <w:pStyle w:val="Heading1"/>
       </w:pPr>
+      <w:bookmarkStart w:id="11" w:name="_Toc29309648"/>
+      <w:r>
+        <w:t>Design</w:t>
+      </w:r>
+      <w:bookmarkEnd w:id="11"/>
     </w:p>
     <w:p>
       <w:pPr>
         <w:pStyle w:val="Heading1"/>
       </w:pPr>
+      <w:bookmarkStart w:id="12" w:name="_Toc29309649"/>
+      <w:r>
+        <w:t>Technical Solution</w:t>
+      </w:r>
+      <w:bookmarkEnd w:id="12"/>
     </w:p>
     <w:p>
       <w:pPr>
         <w:pStyle w:val="Heading1"/>
       </w:pPr>
+      <w:bookmarkStart w:id="13" w:name="_Toc29309650"/>
+      <w:r>
+        <w:t>Testing</w:t>
+      </w:r>
+      <w:bookmarkEnd w:id="13"/>
     </w:p>
     <w:p>
       <w:pPr>
         <w:pStyle w:val="Heading1"/>
       </w:pPr>
-    </w:p>
-    <w:p>
-      <w:pPr>
-        <w:pStyle w:val="Heading1"/>
-      </w:pPr>
-    </w:p>
-    <w:p>
-      <w:pPr>
-        <w:pStyle w:val="Heading1"/>
-      </w:pPr>
-    </w:p>
-    <w:p>
-      <w:pPr>
-        <w:pStyle w:val="Heading1"/>
-      </w:pPr>
-      <w:r>
-        <w:t>Design</w:t>
-      </w:r>
-      <w:bookmarkEnd w:id="6"/>
-    </w:p>
-    <w:p>
-      <w:pPr>
-        <w:pStyle w:val="Heading1"/>
-      </w:pPr>
-      <w:bookmarkStart w:id="7" w:name="_Toc29229294"/>
-      <w:r>
-        <w:t>Technical Solution</w:t>
-      </w:r>
-      <w:bookmarkEnd w:id="7"/>
-    </w:p>
-    <w:p>
-      <w:pPr>
-        <w:pStyle w:val="Heading1"/>
-      </w:pPr>
-      <w:bookmarkStart w:id="8" w:name="_Toc29229295"/>
-      <w:r>
-        <w:t>Testing</w:t>
-      </w:r>
-      <w:bookmarkEnd w:id="8"/>
-    </w:p>
-    <w:p>
-      <w:pPr>
-        <w:pStyle w:val="Heading1"/>
-      </w:pPr>
-      <w:bookmarkStart w:id="9" w:name="_Toc29229296"/>
+      <w:bookmarkStart w:id="14" w:name="_Toc29309651"/>
       <w:r>
         <w:t>Evaluation</w:t>
       </w:r>
-      <w:bookmarkEnd w:id="9"/>
+      <w:bookmarkEnd w:id="14"/>
     </w:p>
     <w:sectPr>
-      <w:headerReference w:type="default" r:id="rId9"/>
-      <w:footerReference w:type="even" r:id="rId10"/>
-      <w:footerReference w:type="default" r:id="rId11"/>
+      <w:headerReference w:type="default" r:id="rId11"/>
+      <w:footerReference w:type="even" r:id="rId12"/>
+      <w:footerReference w:type="default" r:id="rId13"/>
       <w:pgSz w:w="11900" w:h="16840"/>
       <w:pgMar w:top="1440" w:right="1440" w:bottom="1440" w:left="1440" w:header="708" w:footer="708" w:gutter="0"/>
-      <w:pgNumType w:start="0" w:chapStyle="1"/>
+      <w:pgNumType w:start="0"/>
       <w:cols w:space="708"/>
       <w:docGrid w:linePitch="360"/>
     </w:sectPr>
@@ -2112,6 +2790,11 @@
         <w:docPartUnique/>
       </w:docPartObj>
     </w:sdtPr>
+    <w:sdtEndPr>
+      <w:rPr>
+        <w:rStyle w:val="PageNumber"/>
+      </w:rPr>
+    </w:sdtEndPr>
     <w:sdtContent>
       <w:p>
         <w:pPr>
@@ -2164,6 +2847,11 @@
         <w:docPartUnique/>
       </w:docPartObj>
     </w:sdtPr>
+    <w:sdtEndPr>
+      <w:rPr>
+        <w:rStyle w:val="PageNumber"/>
+      </w:rPr>
+    </w:sdtEndPr>
     <w:sdtContent>
       <w:p>
         <w:pPr>
@@ -2242,7 +2930,10 @@
       <w:pStyle w:val="Header"/>
     </w:pPr>
     <w:r>
-      <w:t xml:space="preserve">Tower Defence Game  </w:t>
+      <w:t>Apex Turrets</w:t>
+    </w:r>
+    <w:r>
+      <w:t xml:space="preserve">  </w:t>
     </w:r>
     <w:r>
       <w:tab/>
@@ -2471,7 +3162,7 @@
     </w:rPrDefault>
     <w:pPrDefault/>
   </w:docDefaults>
-  <w:latentStyles w:defLockedState="0" w:defUIPriority="99" w:defSemiHidden="0" w:defUnhideWhenUsed="0" w:defQFormat="0" w:count="377">
+  <w:latentStyles w:defLockedState="0" w:defUIPriority="99" w:defSemiHidden="0" w:defUnhideWhenUsed="0" w:defQFormat="0" w:count="376">
     <w:lsdException w:name="Normal" w:uiPriority="0" w:qFormat="1"/>
     <w:lsdException w:name="heading 1" w:uiPriority="9" w:qFormat="1"/>
     <w:lsdException w:name="heading 2" w:semiHidden="1" w:uiPriority="9" w:unhideWhenUsed="1" w:qFormat="1"/>
@@ -2848,7 +3539,6 @@
     <w:lsdException w:name="Hashtag" w:semiHidden="1" w:unhideWhenUsed="1"/>
     <w:lsdException w:name="Unresolved Mention" w:semiHidden="1" w:unhideWhenUsed="1"/>
     <w:lsdException w:name="Smart Link" w:semiHidden="1" w:unhideWhenUsed="1"/>
-    <w:lsdException w:name="Smart Link Error" w:semiHidden="1" w:unhideWhenUsed="1"/>
   </w:latentStyles>
   <w:style w:type="paragraph" w:default="1" w:styleId="Normal">
     <w:name w:val="Normal"/>
@@ -3559,7 +4249,7 @@
 </file>
 
 <file path=customXml/itemProps1.xml><?xml version="1.0" encoding="utf-8"?>
-<ds:datastoreItem xmlns:ds="http://schemas.openxmlformats.org/officeDocument/2006/customXml" ds:itemID="{13C41242-84D5-A947-815A-A84B20E57726}">
+<ds:datastoreItem xmlns:ds="http://schemas.openxmlformats.org/officeDocument/2006/customXml" ds:itemID="{7CA324DB-BA3D-594B-8B6E-B8BCCC49344F}">
   <ds:schemaRefs>
     <ds:schemaRef ds:uri="http://schemas.openxmlformats.org/officeDocument/2006/bibliography"/>
   </ds:schemaRefs>

--- a/JackMaguireNEA.docx
+++ b/JackMaguireNEA.docx
@@ -1753,8 +1753,6 @@
       <w:r>
         <w:t>.</w:t>
       </w:r>
-      <w:bookmarkStart w:id="5" w:name="_GoBack"/>
-      <w:bookmarkEnd w:id="5"/>
     </w:p>
     <w:p>
       <w:r>
@@ -1899,25 +1897,25 @@
       <w:pPr>
         <w:pStyle w:val="Heading2"/>
       </w:pPr>
-      <w:bookmarkStart w:id="6" w:name="_Toc29309643"/>
+      <w:bookmarkStart w:id="5" w:name="_Toc29309643"/>
       <w:r>
         <w:t>Problem With Current System</w:t>
       </w:r>
+      <w:bookmarkEnd w:id="5"/>
+    </w:p>
+    <w:p/>
+    <w:p>
+      <w:pPr>
+        <w:pStyle w:val="Heading2"/>
+      </w:pPr>
+      <w:bookmarkStart w:id="6" w:name="_Toc29309644"/>
+      <w:r>
+        <w:t>Identification of Users, Their needs and acceptable limitatio</w:t>
+      </w:r>
+      <w:r>
+        <w:t>ns</w:t>
+      </w:r>
       <w:bookmarkEnd w:id="6"/>
-    </w:p>
-    <w:p/>
-    <w:p>
-      <w:pPr>
-        <w:pStyle w:val="Heading2"/>
-      </w:pPr>
-      <w:bookmarkStart w:id="7" w:name="_Toc29309644"/>
-      <w:r>
-        <w:t>Identification of Users, Their needs and acceptable limitatio</w:t>
-      </w:r>
-      <w:r>
-        <w:t>ns</w:t>
-      </w:r>
-      <w:bookmarkEnd w:id="7"/>
     </w:p>
     <w:p/>
     <w:p>
@@ -2012,35 +2010,212 @@
       <w:pPr>
         <w:pStyle w:val="Heading3"/>
       </w:pPr>
-      <w:bookmarkStart w:id="8" w:name="_Toc29309645"/>
+      <w:bookmarkStart w:id="7" w:name="_Toc29309645"/>
       <w:r>
         <w:t>Identification of Users and their needs</w:t>
       </w:r>
+      <w:bookmarkEnd w:id="7"/>
+    </w:p>
+    <w:p/>
+    <w:p>
+      <w:pPr>
+        <w:pStyle w:val="Heading3"/>
+      </w:pPr>
+      <w:bookmarkStart w:id="8" w:name="_Toc29309646"/>
+      <w:r>
+        <w:t>Acceptable Limitations</w:t>
+      </w:r>
       <w:bookmarkEnd w:id="8"/>
     </w:p>
     <w:p/>
     <w:p>
       <w:pPr>
-        <w:pStyle w:val="Heading3"/>
-      </w:pPr>
-      <w:bookmarkStart w:id="9" w:name="_Toc29309646"/>
-      <w:r>
-        <w:t>Acceptable Limitations</w:t>
+        <w:pStyle w:val="Heading2"/>
+      </w:pPr>
+      <w:bookmarkStart w:id="9" w:name="_Toc29309647"/>
+      <w:r>
+        <w:t>Objectives</w:t>
       </w:r>
       <w:bookmarkEnd w:id="9"/>
     </w:p>
     <w:p/>
     <w:p>
       <w:pPr>
-        <w:pStyle w:val="Heading2"/>
-      </w:pPr>
-      <w:bookmarkStart w:id="10" w:name="_Toc29309647"/>
-      <w:r>
-        <w:t>Objectives</w:t>
-      </w:r>
+        <w:pStyle w:val="ListParagraph"/>
+        <w:numPr>
+          <w:ilvl w:val="0"/>
+          <w:numId w:val="1"/>
+        </w:numPr>
+      </w:pPr>
+      <w:r>
+        <w:t xml:space="preserve">The </w:t>
+      </w:r>
+      <w:r>
+        <w:t>game should</w:t>
+      </w:r>
+      <w:r>
+        <w:t xml:space="preserve"> not be repetitive.</w:t>
+      </w:r>
+    </w:p>
+    <w:p>
+      <w:pPr>
+        <w:pStyle w:val="ListParagraph"/>
+        <w:numPr>
+          <w:ilvl w:val="1"/>
+          <w:numId w:val="1"/>
+        </w:numPr>
+      </w:pPr>
+      <w:r>
+        <w:t xml:space="preserve">There should be </w:t>
+      </w:r>
+      <w:r>
+        <w:t>different turrets.</w:t>
+      </w:r>
+    </w:p>
+    <w:p>
+      <w:pPr>
+        <w:pStyle w:val="ListParagraph"/>
+        <w:numPr>
+          <w:ilvl w:val="2"/>
+          <w:numId w:val="1"/>
+        </w:numPr>
+      </w:pPr>
+      <w:r>
+        <w:t>Firstly, there should be at least two different turret templates.</w:t>
+      </w:r>
+    </w:p>
+    <w:p>
+      <w:pPr>
+        <w:pStyle w:val="ListParagraph"/>
+        <w:numPr>
+          <w:ilvl w:val="2"/>
+          <w:numId w:val="1"/>
+        </w:numPr>
+      </w:pPr>
+      <w:r>
+        <w:t>Then there should be upgrades available for each turrets (at least one, but more should be able to come</w:t>
+      </w:r>
+      <w:r>
+        <w:t>.</w:t>
+      </w:r>
+      <w:r>
+        <w:t>)</w:t>
+      </w:r>
+    </w:p>
+    <w:p>
+      <w:pPr>
+        <w:pStyle w:val="ListParagraph"/>
+        <w:numPr>
+          <w:ilvl w:val="3"/>
+          <w:numId w:val="1"/>
+        </w:numPr>
+      </w:pPr>
+      <w:r>
+        <w:t>An upgrade constitutes of an increase to a statistic positively, such as more damage, or shooting more often.</w:t>
+      </w:r>
+    </w:p>
+    <w:p>
+      <w:pPr>
+        <w:pStyle w:val="ListParagraph"/>
+        <w:numPr>
+          <w:ilvl w:val="1"/>
+          <w:numId w:val="1"/>
+        </w:numPr>
+      </w:pPr>
+      <w:r>
+        <w:t>There should be different enemies</w:t>
+      </w:r>
+    </w:p>
+    <w:p>
+      <w:pPr>
+        <w:pStyle w:val="ListParagraph"/>
+        <w:numPr>
+          <w:ilvl w:val="2"/>
+          <w:numId w:val="1"/>
+        </w:numPr>
+      </w:pPr>
+      <w:r>
+        <w:t xml:space="preserve"> Currently, there is one enemy that is fast, but can be shot down fast.</w:t>
+      </w:r>
+    </w:p>
+    <w:p>
+      <w:pPr>
+        <w:pStyle w:val="ListParagraph"/>
+        <w:numPr>
+          <w:ilvl w:val="2"/>
+          <w:numId w:val="1"/>
+        </w:numPr>
+      </w:pPr>
+      <w:r>
+        <w:t>And another that is the reverse</w:t>
+      </w:r>
+      <w:r>
+        <w:t>.</w:t>
+      </w:r>
+      <w:bookmarkStart w:id="10" w:name="_GoBack"/>
       <w:bookmarkEnd w:id="10"/>
     </w:p>
-    <w:p/>
+    <w:p>
+      <w:pPr>
+        <w:pStyle w:val="ListParagraph"/>
+        <w:numPr>
+          <w:ilvl w:val="1"/>
+          <w:numId w:val="1"/>
+        </w:numPr>
+      </w:pPr>
+      <w:r>
+        <w:t>There should be different levels</w:t>
+      </w:r>
+    </w:p>
+    <w:p>
+      <w:pPr>
+        <w:pStyle w:val="ListParagraph"/>
+        <w:numPr>
+          <w:ilvl w:val="2"/>
+          <w:numId w:val="1"/>
+        </w:numPr>
+      </w:pPr>
+      <w:r>
+        <w:t xml:space="preserve">First, will </w:t>
+      </w:r>
+      <w:r>
+        <w:t>be set levels, in which enemies come and go, in a set order (determined by a config file)</w:t>
+      </w:r>
+      <w:r>
+        <w:t>, and score will be determined by money remaining, money used, and hearts remaining.</w:t>
+      </w:r>
+    </w:p>
+    <w:p>
+      <w:pPr>
+        <w:pStyle w:val="ListParagraph"/>
+        <w:numPr>
+          <w:ilvl w:val="2"/>
+          <w:numId w:val="1"/>
+        </w:numPr>
+      </w:pPr>
+      <w:r>
+        <w:t xml:space="preserve">Then there will be an infinite ‘gauntlet’ mode, in which enemies are thrown </w:t>
+      </w:r>
+      <w:r>
+        <w:t xml:space="preserve">semi-randomly (there will be checks not to be too slow, or </w:t>
+      </w:r>
+      <w:r>
+        <w:t>too fast</w:t>
+      </w:r>
+      <w:r>
+        <w:t>)</w:t>
+      </w:r>
+      <w:r>
+        <w:t xml:space="preserve">, and score </w:t>
+      </w:r>
+      <w:r>
+        <w:lastRenderedPageBreak/>
+        <w:t xml:space="preserve">is determined based on factors like time between enemies, enemies killed and the above factors for </w:t>
+      </w:r>
+      <w:r>
+        <w:t>the set levels.</w:t>
+      </w:r>
+    </w:p>
     <w:p>
       <w:pPr>
         <w:pStyle w:val="ListParagraph"/>
@@ -2050,13 +2225,154 @@
         </w:numPr>
       </w:pPr>
       <w:r>
+        <w:t>The game should be able to differentiate users.</w:t>
+      </w:r>
+    </w:p>
+    <w:p>
+      <w:pPr>
+        <w:pStyle w:val="ListParagraph"/>
+        <w:numPr>
+          <w:ilvl w:val="1"/>
+          <w:numId w:val="1"/>
+        </w:numPr>
+      </w:pPr>
+      <w:r>
+        <w:t>A user can select a difficulty, and have that kept for them.</w:t>
+      </w:r>
+    </w:p>
+    <w:p>
+      <w:pPr>
+        <w:pStyle w:val="ListParagraph"/>
+        <w:numPr>
+          <w:ilvl w:val="1"/>
+          <w:numId w:val="1"/>
+        </w:numPr>
+      </w:pPr>
+      <w:r>
+        <w:t xml:space="preserve">Each user should be able to </w:t>
+      </w:r>
+      <w:r>
+        <w:t>keep a unique account.</w:t>
+      </w:r>
+    </w:p>
+    <w:p>
+      <w:pPr>
+        <w:pStyle w:val="ListParagraph"/>
+        <w:numPr>
+          <w:ilvl w:val="2"/>
+          <w:numId w:val="1"/>
+        </w:numPr>
+      </w:pPr>
+      <w:r>
+        <w:t>A password will be required</w:t>
+      </w:r>
+      <w:r>
+        <w:t>, of a certain length.</w:t>
+      </w:r>
+    </w:p>
+    <w:p>
+      <w:pPr>
+        <w:pStyle w:val="ListParagraph"/>
+        <w:numPr>
+          <w:ilvl w:val="2"/>
+          <w:numId w:val="1"/>
+        </w:numPr>
+      </w:pPr>
+      <w:r>
+        <w:t>As well as a username of a certain length.</w:t>
+      </w:r>
+    </w:p>
+    <w:p>
+      <w:pPr>
+        <w:pStyle w:val="ListParagraph"/>
+        <w:numPr>
+          <w:ilvl w:val="2"/>
+          <w:numId w:val="1"/>
+        </w:numPr>
+      </w:pPr>
+      <w:r>
+        <w:t>The password will be hashed using SHA256, and stored in that way.</w:t>
+      </w:r>
+    </w:p>
+    <w:p>
+      <w:pPr>
+        <w:pStyle w:val="ListParagraph"/>
+        <w:numPr>
+          <w:ilvl w:val="2"/>
+          <w:numId w:val="1"/>
+        </w:numPr>
+      </w:pPr>
+      <w:r>
         <w:t xml:space="preserve">The </w:t>
       </w:r>
       <w:r>
-        <w:t>game should</w:t>
-      </w:r>
-      <w:r>
-        <w:t xml:space="preserve"> not be repetitive.</w:t>
+        <w:t>attributes of each player scored locally:</w:t>
+      </w:r>
+    </w:p>
+    <w:p>
+      <w:pPr>
+        <w:pStyle w:val="ListParagraph"/>
+        <w:numPr>
+          <w:ilvl w:val="3"/>
+          <w:numId w:val="1"/>
+        </w:numPr>
+      </w:pPr>
+      <w:r>
+        <w:t>Overall Score,</w:t>
+      </w:r>
+    </w:p>
+    <w:p>
+      <w:pPr>
+        <w:pStyle w:val="ListParagraph"/>
+        <w:numPr>
+          <w:ilvl w:val="3"/>
+          <w:numId w:val="1"/>
+        </w:numPr>
+      </w:pPr>
+      <w:r>
+        <w:t>Levels complete</w:t>
+      </w:r>
+      <w:r>
+        <w:t xml:space="preserve"> and score for each,</w:t>
+      </w:r>
+    </w:p>
+    <w:p>
+      <w:pPr>
+        <w:pStyle w:val="ListParagraph"/>
+        <w:numPr>
+          <w:ilvl w:val="3"/>
+          <w:numId w:val="1"/>
+        </w:numPr>
+      </w:pPr>
+      <w:r>
+        <w:t>Gauntlet high score</w:t>
+      </w:r>
+      <w:r>
+        <w:t>;</w:t>
+      </w:r>
+    </w:p>
+    <w:p>
+      <w:pPr>
+        <w:pStyle w:val="ListParagraph"/>
+        <w:numPr>
+          <w:ilvl w:val="2"/>
+          <w:numId w:val="1"/>
+        </w:numPr>
+      </w:pPr>
+      <w:r>
+        <w:t>As a new user is created, a new file is created with the attributes of that player.</w:t>
+      </w:r>
+    </w:p>
+    <w:p>
+      <w:pPr>
+        <w:pStyle w:val="ListParagraph"/>
+        <w:numPr>
+          <w:ilvl w:val="0"/>
+          <w:numId w:val="1"/>
+        </w:numPr>
+      </w:pPr>
+      <w:r>
+        <w:t>The game should be as efficient as possible.</w:t>
       </w:r>
     </w:p>
     <w:p>
@@ -2068,10 +2384,10 @@
         </w:numPr>
       </w:pPr>
       <w:r>
-        <w:t xml:space="preserve">There should be </w:t>
-      </w:r>
-      <w:r>
-        <w:t>different turrets.</w:t>
+        <w:t>Storage Space Efficiency</w:t>
+      </w:r>
+      <w:r>
+        <w:tab/>
       </w:r>
     </w:p>
     <w:p>
@@ -2083,7 +2399,55 @@
         </w:numPr>
       </w:pPr>
       <w:r>
-        <w:t>Firstly, there should be at least two different turret templates.</w:t>
+        <w:t>All turret, enemy, and level data will be stored on a Github repository, and fetched at runtime.</w:t>
+      </w:r>
+    </w:p>
+    <w:p>
+      <w:pPr>
+        <w:pStyle w:val="ListParagraph"/>
+        <w:numPr>
+          <w:ilvl w:val="0"/>
+          <w:numId w:val="1"/>
+        </w:numPr>
+      </w:pPr>
+      <w:r>
+        <w:t>The players should be able to share statistics.</w:t>
+      </w:r>
+    </w:p>
+    <w:p>
+      <w:pPr>
+        <w:pStyle w:val="ListParagraph"/>
+        <w:numPr>
+          <w:ilvl w:val="1"/>
+          <w:numId w:val="1"/>
+        </w:numPr>
+      </w:pPr>
+      <w:r>
+        <w:t>The email will be stored, so a python script could be used to email</w:t>
+      </w:r>
+      <w:r>
+        <w:t xml:space="preserve"> others about the score.</w:t>
+      </w:r>
+    </w:p>
+    <w:p>
+      <w:pPr>
+        <w:pStyle w:val="ListParagraph"/>
+        <w:numPr>
+          <w:ilvl w:val="1"/>
+          <w:numId w:val="1"/>
+        </w:numPr>
+      </w:pPr>
+      <w:r>
+        <w:t xml:space="preserve">There will be a </w:t>
+      </w:r>
+      <w:r>
+        <w:t>leaderboard</w:t>
+      </w:r>
+      <w:r>
+        <w:t xml:space="preserve"> for </w:t>
+      </w:r>
+      <w:r>
+        <w:t>set levels, and for the Gauntlet.</w:t>
       </w:r>
     </w:p>
     <w:p>
@@ -2095,13 +2459,156 @@
         </w:numPr>
       </w:pPr>
       <w:r>
-        <w:t>Then there should be upgrades available for each turrets (at least one, but more should be able to come</w:t>
+        <w:t>On the leaderboard, it will be in rows, sorted by score, and only display the top 10, and it</w:t>
+      </w:r>
+      <w:r>
+        <w:t xml:space="preserve"> will show the username, a message, and their score.</w:t>
+      </w:r>
+    </w:p>
+    <w:p>
+      <w:pPr>
+        <w:pStyle w:val="ListParagraph"/>
+        <w:numPr>
+          <w:ilvl w:val="3"/>
+          <w:numId w:val="1"/>
+        </w:numPr>
+      </w:pPr>
+      <w:r>
+        <w:t>I</w:t>
+      </w:r>
+      <w:r>
+        <w:t xml:space="preserve">n case of any unsavoury language, </w:t>
+      </w:r>
+      <w:r>
+        <w:t>each word will be</w:t>
+      </w:r>
+      <w:r>
+        <w:t xml:space="preserve"> checked against a database (</w:t>
+      </w:r>
+      <w:hyperlink r:id="rId10" w:history="1">
+        <w:r>
+          <w:rPr>
+            <w:rStyle w:val="Hyperlink"/>
+          </w:rPr>
+          <w:t>https://raw.githubusercontent.com/RobertJGabriel/Google-profanity-words/master/list.txt</w:t>
+        </w:r>
+      </w:hyperlink>
+      <w:r>
+        <w:t>)</w:t>
+      </w:r>
+      <w:r>
+        <w:t>, and censored appropriately (eg. F*</w:t>
+      </w:r>
+      <w:r>
+        <w:t>c</w:t>
+      </w:r>
+      <w:r>
+        <w:t>*).</w:t>
+      </w:r>
+    </w:p>
+    <w:p>
+      <w:pPr>
+        <w:pStyle w:val="ListParagraph"/>
+        <w:numPr>
+          <w:ilvl w:val="0"/>
+          <w:numId w:val="1"/>
+        </w:numPr>
+      </w:pPr>
+      <w:r>
+        <w:t>Running Example:</w:t>
+      </w:r>
+    </w:p>
+    <w:p>
+      <w:pPr>
+        <w:pStyle w:val="ListParagraph"/>
+        <w:numPr>
+          <w:ilvl w:val="1"/>
+          <w:numId w:val="1"/>
+        </w:numPr>
+      </w:pPr>
+      <w:r>
+        <w:t xml:space="preserve">The user will be presented with a main menu, with a Welcome Screen and two buttons to either </w:t>
+      </w:r>
+      <w:r>
+        <w:t>login or to see the leaderboard.</w:t>
+      </w:r>
+    </w:p>
+    <w:p>
+      <w:pPr>
+        <w:pStyle w:val="ListParagraph"/>
+        <w:numPr>
+          <w:ilvl w:val="2"/>
+          <w:numId w:val="1"/>
+        </w:numPr>
+      </w:pPr>
+      <w:r>
+        <w:t>If they click on the leaderboard, then it will show it, as in</w:t>
+      </w:r>
+      <w:r>
+        <w:t xml:space="preserve"> 4.2.1</w:t>
+      </w:r>
+    </w:p>
+    <w:p>
+      <w:pPr>
+        <w:pStyle w:val="ListParagraph"/>
+        <w:numPr>
+          <w:ilvl w:val="1"/>
+          <w:numId w:val="1"/>
+        </w:numPr>
+      </w:pPr>
+      <w:r>
+        <w:t xml:space="preserve">If they click login, a new window will open to login, with an </w:t>
+      </w:r>
+      <w:r>
+        <w:t>simple GUI to create a user, or to login.</w:t>
+      </w:r>
+    </w:p>
+    <w:p>
+      <w:pPr>
+        <w:pStyle w:val="ListParagraph"/>
+        <w:numPr>
+          <w:ilvl w:val="2"/>
+          <w:numId w:val="1"/>
+        </w:numPr>
+      </w:pPr>
+      <w:r>
+        <w:t>The details are stored locally</w:t>
+      </w:r>
+      <w:r>
+        <w:t xml:space="preserve"> on a cfg file</w:t>
       </w:r>
       <w:r>
         <w:t>.</w:t>
       </w:r>
-      <w:r>
-        <w:t>)</w:t>
+    </w:p>
+    <w:p>
+      <w:pPr>
+        <w:pStyle w:val="ListParagraph"/>
+        <w:numPr>
+          <w:ilvl w:val="1"/>
+          <w:numId w:val="1"/>
+        </w:numPr>
+      </w:pPr>
+      <w:r>
+        <w:t>Once the user has logged in</w:t>
+      </w:r>
+      <w:r>
+        <w:t>, they will be able to choose to replay a level, or to progress to the next.</w:t>
+      </w:r>
+    </w:p>
+    <w:p>
+      <w:pPr>
+        <w:pStyle w:val="ListParagraph"/>
+        <w:numPr>
+          <w:ilvl w:val="2"/>
+          <w:numId w:val="1"/>
+        </w:numPr>
+      </w:pPr>
+      <w:r>
+        <w:t>If they choose to progress to the next</w:t>
+      </w:r>
+      <w:r>
+        <w:t xml:space="preserve"> level, it will be the same as a previous only a different level shown.</w:t>
       </w:r>
     </w:p>
     <w:p>
@@ -2113,487 +2620,56 @@
         </w:numPr>
       </w:pPr>
       <w:r>
-        <w:t>An upgrade constitutes of an increase to a statistic positively, such as more damage, or shooting more often.</w:t>
-      </w:r>
-    </w:p>
-    <w:p>
-      <w:pPr>
-        <w:pStyle w:val="ListParagraph"/>
-        <w:numPr>
-          <w:ilvl w:val="1"/>
-          <w:numId w:val="1"/>
-        </w:numPr>
-      </w:pPr>
-      <w:r>
-        <w:t>There should be different enemies</w:t>
-      </w:r>
-    </w:p>
-    <w:p>
-      <w:pPr>
-        <w:pStyle w:val="ListParagraph"/>
-        <w:numPr>
-          <w:ilvl w:val="1"/>
-          <w:numId w:val="1"/>
-        </w:numPr>
-      </w:pPr>
-      <w:r>
-        <w:t>There should be different levels</w:t>
-      </w:r>
-    </w:p>
-    <w:p>
-      <w:pPr>
-        <w:pStyle w:val="ListParagraph"/>
-        <w:numPr>
-          <w:ilvl w:val="2"/>
-          <w:numId w:val="1"/>
-        </w:numPr>
-      </w:pPr>
-      <w:r>
-        <w:t xml:space="preserve">First, will </w:t>
-      </w:r>
-      <w:r>
-        <w:t>be set levels, in which enemies come and go, in a set order (determined by a config file)</w:t>
-      </w:r>
-      <w:r>
-        <w:t>, and score will be determined by money remaining, money used, and hearts remaining.</w:t>
-      </w:r>
-    </w:p>
-    <w:p>
-      <w:pPr>
-        <w:pStyle w:val="ListParagraph"/>
-        <w:numPr>
-          <w:ilvl w:val="2"/>
-          <w:numId w:val="1"/>
-        </w:numPr>
-      </w:pPr>
-      <w:r>
-        <w:t xml:space="preserve">Then there will be an infinite ‘gauntlet’ mode, in which enemies are thrown </w:t>
-      </w:r>
-      <w:r>
-        <w:t xml:space="preserve">semi-randomly (there will be checks not to be too slow, or </w:t>
-      </w:r>
-      <w:r>
-        <w:t>too fast</w:t>
-      </w:r>
-      <w:r>
-        <w:t>)</w:t>
-      </w:r>
-      <w:r>
-        <w:t xml:space="preserve">, and score is determined based on factors like time between enemies, enemies killed and the above factors for </w:t>
-      </w:r>
-      <w:r>
-        <w:t>the set levels.</w:t>
-      </w:r>
-    </w:p>
-    <w:p>
-      <w:pPr>
-        <w:pStyle w:val="ListParagraph"/>
-        <w:numPr>
-          <w:ilvl w:val="0"/>
-          <w:numId w:val="1"/>
-        </w:numPr>
-      </w:pPr>
-      <w:r>
-        <w:t>The game should be able to differentiate users.</w:t>
-      </w:r>
-    </w:p>
-    <w:p>
-      <w:pPr>
-        <w:pStyle w:val="ListParagraph"/>
-        <w:numPr>
-          <w:ilvl w:val="1"/>
-          <w:numId w:val="1"/>
-        </w:numPr>
-      </w:pPr>
+        <w:t xml:space="preserve">Then the level will be shown, with a grid system for the tiles, an enemy base, a home base, and </w:t>
+      </w:r>
+      <w:r>
+        <w:t>GUI for purchasing towers, as well as to inform about lives and money.</w:t>
+      </w:r>
+    </w:p>
+    <w:p>
+      <w:pPr>
+        <w:pStyle w:val="ListParagraph"/>
+        <w:numPr>
+          <w:ilvl w:val="4"/>
+          <w:numId w:val="1"/>
+        </w:numPr>
+      </w:pPr>
+      <w:r>
+        <w:t>The grid system is that</w:t>
+      </w:r>
+      <w:r>
+        <w:t xml:space="preserve"> each icon has an ID, and dependant on a cfg file, it dynamically shows different tiles to change up the level</w:t>
+      </w:r>
+      <w:r>
+        <w:t>.</w:t>
+      </w:r>
+    </w:p>
+    <w:p>
+      <w:pPr>
+        <w:pStyle w:val="ListParagraph"/>
+        <w:numPr>
+          <w:ilvl w:val="4"/>
+          <w:numId w:val="1"/>
+        </w:numPr>
+      </w:pPr>
+      <w:r>
+        <w:t xml:space="preserve">At the enemy base, the enemies spawn, and they slowly make their way across </w:t>
+      </w:r>
+      <w:r>
+        <w:t>‘path’ square</w:t>
+      </w:r>
+      <w:r>
+        <w:t xml:space="preserve">s, and </w:t>
+      </w:r>
+      <w:r>
+        <w:t xml:space="preserve">attempt to get to the home base. If they reach the base, then the player loses an amount of lives, </w:t>
+      </w:r>
       <w:r>
         <w:lastRenderedPageBreak/>
-        <w:t>A user can select a difficulty, and have that kept for them.</w:t>
-      </w:r>
-    </w:p>
-    <w:p>
-      <w:pPr>
-        <w:pStyle w:val="ListParagraph"/>
-        <w:numPr>
-          <w:ilvl w:val="1"/>
-          <w:numId w:val="1"/>
-        </w:numPr>
-      </w:pPr>
-      <w:r>
-        <w:t xml:space="preserve">Each user should be able to </w:t>
-      </w:r>
-      <w:r>
-        <w:t>keep a unique account.</w:t>
-      </w:r>
-    </w:p>
-    <w:p>
-      <w:pPr>
-        <w:pStyle w:val="ListParagraph"/>
-        <w:numPr>
-          <w:ilvl w:val="2"/>
-          <w:numId w:val="1"/>
-        </w:numPr>
-      </w:pPr>
-      <w:r>
-        <w:t>A password will be required</w:t>
-      </w:r>
-      <w:r>
-        <w:t>, of a certain length.</w:t>
-      </w:r>
-    </w:p>
-    <w:p>
-      <w:pPr>
-        <w:pStyle w:val="ListParagraph"/>
-        <w:numPr>
-          <w:ilvl w:val="2"/>
-          <w:numId w:val="1"/>
-        </w:numPr>
-      </w:pPr>
-      <w:r>
-        <w:t>As well as a username of a certain length.</w:t>
-      </w:r>
-    </w:p>
-    <w:p>
-      <w:pPr>
-        <w:pStyle w:val="ListParagraph"/>
-        <w:numPr>
-          <w:ilvl w:val="2"/>
-          <w:numId w:val="1"/>
-        </w:numPr>
-      </w:pPr>
-      <w:r>
-        <w:t>The password will be hashed using SHA256, and stored in that way.</w:t>
-      </w:r>
-    </w:p>
-    <w:p>
-      <w:pPr>
-        <w:pStyle w:val="ListParagraph"/>
-        <w:numPr>
-          <w:ilvl w:val="2"/>
-          <w:numId w:val="1"/>
-        </w:numPr>
-      </w:pPr>
-      <w:r>
-        <w:t xml:space="preserve">The </w:t>
-      </w:r>
-      <w:r>
-        <w:t>attributes of each player scored locally:</w:t>
-      </w:r>
-    </w:p>
-    <w:p>
-      <w:pPr>
-        <w:pStyle w:val="ListParagraph"/>
-        <w:numPr>
-          <w:ilvl w:val="3"/>
-          <w:numId w:val="1"/>
-        </w:numPr>
-      </w:pPr>
-      <w:r>
-        <w:t>Overall Score,</w:t>
-      </w:r>
-    </w:p>
-    <w:p>
-      <w:pPr>
-        <w:pStyle w:val="ListParagraph"/>
-        <w:numPr>
-          <w:ilvl w:val="3"/>
-          <w:numId w:val="1"/>
-        </w:numPr>
-      </w:pPr>
-      <w:r>
-        <w:t>Levels complete</w:t>
-      </w:r>
-      <w:r>
-        <w:t xml:space="preserve"> and score for each,</w:t>
-      </w:r>
-    </w:p>
-    <w:p>
-      <w:pPr>
-        <w:pStyle w:val="ListParagraph"/>
-        <w:numPr>
-          <w:ilvl w:val="3"/>
-          <w:numId w:val="1"/>
-        </w:numPr>
-      </w:pPr>
-      <w:r>
-        <w:t>Gauntlet high score</w:t>
-      </w:r>
-      <w:r>
-        <w:t>;</w:t>
-      </w:r>
-    </w:p>
-    <w:p>
-      <w:pPr>
-        <w:pStyle w:val="ListParagraph"/>
-        <w:numPr>
-          <w:ilvl w:val="2"/>
-          <w:numId w:val="1"/>
-        </w:numPr>
-      </w:pPr>
-      <w:r>
-        <w:t>As a new user is created, a new file is created with the attributes of that player.</w:t>
-      </w:r>
-    </w:p>
-    <w:p>
-      <w:pPr>
-        <w:pStyle w:val="ListParagraph"/>
-        <w:numPr>
-          <w:ilvl w:val="0"/>
-          <w:numId w:val="1"/>
-        </w:numPr>
-      </w:pPr>
-      <w:r>
-        <w:t>The game should be as efficient as possible.</w:t>
-      </w:r>
-    </w:p>
-    <w:p>
-      <w:pPr>
-        <w:pStyle w:val="ListParagraph"/>
-        <w:numPr>
-          <w:ilvl w:val="1"/>
-          <w:numId w:val="1"/>
-        </w:numPr>
-      </w:pPr>
-      <w:r>
-        <w:t>Storage Space Efficiency</w:t>
-      </w:r>
-      <w:r>
-        <w:tab/>
-      </w:r>
-    </w:p>
-    <w:p>
-      <w:pPr>
-        <w:pStyle w:val="ListParagraph"/>
-        <w:numPr>
-          <w:ilvl w:val="2"/>
-          <w:numId w:val="1"/>
-        </w:numPr>
-      </w:pPr>
-      <w:r>
-        <w:t>All turret, enemy, and level data will be stored on a Github repository, and fetched at runtime.</w:t>
-      </w:r>
-    </w:p>
-    <w:p>
-      <w:pPr>
-        <w:pStyle w:val="ListParagraph"/>
-        <w:numPr>
-          <w:ilvl w:val="0"/>
-          <w:numId w:val="1"/>
-        </w:numPr>
-      </w:pPr>
-      <w:r>
-        <w:t>The players should be able to share statistics.</w:t>
-      </w:r>
-    </w:p>
-    <w:p>
-      <w:pPr>
-        <w:pStyle w:val="ListParagraph"/>
-        <w:numPr>
-          <w:ilvl w:val="1"/>
-          <w:numId w:val="1"/>
-        </w:numPr>
-      </w:pPr>
-      <w:r>
-        <w:t>The email will be stored, so a python script could be used to email</w:t>
-      </w:r>
-      <w:r>
-        <w:t xml:space="preserve"> others about the score.</w:t>
-      </w:r>
-    </w:p>
-    <w:p>
-      <w:pPr>
-        <w:pStyle w:val="ListParagraph"/>
-        <w:numPr>
-          <w:ilvl w:val="1"/>
-          <w:numId w:val="1"/>
-        </w:numPr>
-      </w:pPr>
-      <w:r>
-        <w:t xml:space="preserve">There will be a </w:t>
-      </w:r>
-      <w:r>
-        <w:t>leaderboard</w:t>
-      </w:r>
-      <w:r>
-        <w:t xml:space="preserve"> for </w:t>
-      </w:r>
-      <w:r>
-        <w:t>set levels, and for the Gauntlet.</w:t>
-      </w:r>
-    </w:p>
-    <w:p>
-      <w:pPr>
-        <w:pStyle w:val="ListParagraph"/>
-        <w:numPr>
-          <w:ilvl w:val="2"/>
-          <w:numId w:val="1"/>
-        </w:numPr>
-      </w:pPr>
-      <w:r>
-        <w:t>On the leaderboard, it will be in rows, sorted by score, and only display the top 10, and it</w:t>
-      </w:r>
-      <w:r>
-        <w:t xml:space="preserve"> will show the username, a message, and their score.</w:t>
-      </w:r>
-    </w:p>
-    <w:p>
-      <w:pPr>
-        <w:pStyle w:val="ListParagraph"/>
-        <w:numPr>
-          <w:ilvl w:val="3"/>
-          <w:numId w:val="1"/>
-        </w:numPr>
-      </w:pPr>
-      <w:r>
-        <w:t>I</w:t>
-      </w:r>
-      <w:r>
-        <w:t xml:space="preserve">n case of any unsavoury language, </w:t>
-      </w:r>
-      <w:r>
-        <w:t>each word will be</w:t>
-      </w:r>
-      <w:r>
-        <w:t xml:space="preserve"> checked against a database (</w:t>
-      </w:r>
-      <w:hyperlink r:id="rId10" w:history="1">
-        <w:r>
-          <w:rPr>
-            <w:rStyle w:val="Hyperlink"/>
-          </w:rPr>
-          <w:t>https://raw.githubusercontent.com/RobertJGabriel/Google-profanity-words/master/list.txt</w:t>
-        </w:r>
-      </w:hyperlink>
-      <w:r>
-        <w:t>)</w:t>
-      </w:r>
-      <w:r>
-        <w:t>, and censored appropriately (eg. F*</w:t>
-      </w:r>
-      <w:r>
-        <w:t>c</w:t>
-      </w:r>
-      <w:r>
-        <w:t>*).</w:t>
-      </w:r>
-    </w:p>
-    <w:p>
-      <w:pPr>
-        <w:pStyle w:val="ListParagraph"/>
-        <w:numPr>
-          <w:ilvl w:val="0"/>
-          <w:numId w:val="1"/>
-        </w:numPr>
-      </w:pPr>
-      <w:r>
-        <w:t>Running Example:</w:t>
-      </w:r>
-    </w:p>
-    <w:p>
-      <w:pPr>
-        <w:pStyle w:val="ListParagraph"/>
-        <w:numPr>
-          <w:ilvl w:val="1"/>
-          <w:numId w:val="1"/>
-        </w:numPr>
-      </w:pPr>
-      <w:r>
-        <w:t xml:space="preserve">The user will be presented with a main menu, with a Welcome Screen and two buttons to either </w:t>
-      </w:r>
-      <w:r>
-        <w:t>login or to see the leaderboard.</w:t>
-      </w:r>
-    </w:p>
-    <w:p>
-      <w:pPr>
-        <w:pStyle w:val="ListParagraph"/>
-        <w:numPr>
-          <w:ilvl w:val="2"/>
-          <w:numId w:val="1"/>
-        </w:numPr>
-      </w:pPr>
-      <w:r>
-        <w:t>If they click on the leaderboard, then it will show it, as in</w:t>
-      </w:r>
-      <w:r>
-        <w:t xml:space="preserve"> 4.2.1</w:t>
-      </w:r>
-    </w:p>
-    <w:p>
-      <w:pPr>
-        <w:pStyle w:val="ListParagraph"/>
-        <w:numPr>
-          <w:ilvl w:val="1"/>
-          <w:numId w:val="1"/>
-        </w:numPr>
-      </w:pPr>
-      <w:r>
-        <w:t xml:space="preserve">If they click login, a new window will open to login, with an </w:t>
-      </w:r>
-      <w:r>
-        <w:t>simple GUI to create a user, or to login.</w:t>
-      </w:r>
-    </w:p>
-    <w:p>
-      <w:pPr>
-        <w:pStyle w:val="ListParagraph"/>
-        <w:numPr>
-          <w:ilvl w:val="2"/>
-          <w:numId w:val="1"/>
-        </w:numPr>
-      </w:pPr>
-      <w:r>
-        <w:t>The details are stored locally</w:t>
-      </w:r>
-      <w:r>
-        <w:t xml:space="preserve"> on a cfg file</w:t>
-      </w:r>
-      <w:r>
-        <w:t>.</w:t>
-      </w:r>
-    </w:p>
-    <w:p>
-      <w:pPr>
-        <w:pStyle w:val="ListParagraph"/>
-        <w:numPr>
-          <w:ilvl w:val="1"/>
-          <w:numId w:val="1"/>
-        </w:numPr>
-      </w:pPr>
-      <w:r>
-        <w:t>Once the user has logged in</w:t>
-      </w:r>
-      <w:r>
-        <w:t>, they will be able to choose to replay a level, or to progress to the next.</w:t>
-      </w:r>
-    </w:p>
-    <w:p>
-      <w:pPr>
-        <w:pStyle w:val="ListParagraph"/>
-        <w:numPr>
-          <w:ilvl w:val="2"/>
-          <w:numId w:val="1"/>
-        </w:numPr>
-      </w:pPr>
-      <w:r>
-        <w:t>If they choose to progress to the next</w:t>
-      </w:r>
-      <w:r>
-        <w:t xml:space="preserve"> level, it will be the same as a previous only a different level shown.</w:t>
-      </w:r>
-    </w:p>
-    <w:p>
-      <w:pPr>
-        <w:pStyle w:val="ListParagraph"/>
-        <w:numPr>
-          <w:ilvl w:val="3"/>
-          <w:numId w:val="1"/>
-        </w:numPr>
-      </w:pPr>
-      <w:r>
-        <w:t xml:space="preserve">Then the level will be shown, with a grid system for the tiles, an enemy base, a home base, and </w:t>
-      </w:r>
-      <w:r>
-        <w:t>GUI for purchasing towers, as well as to inform about lives and money.</w:t>
+        <w:t xml:space="preserve">and </w:t>
+      </w:r>
+      <w:r>
+        <w:t>points for the end of the level. If the player runs out of lives, then Game Over.</w:t>
       </w:r>
     </w:p>
     <w:p>
@@ -2605,59 +2681,13 @@
         </w:numPr>
       </w:pPr>
       <w:r>
-        <w:t>The grid system is that</w:t>
-      </w:r>
-      <w:r>
-        <w:t xml:space="preserve"> each icon has an ID, and dependant on a cfg file, it dynamically shows different tiles to change up the level</w:t>
-      </w:r>
-      <w:r>
-        <w:t>.</w:t>
-      </w:r>
-    </w:p>
-    <w:p>
-      <w:pPr>
-        <w:pStyle w:val="ListParagraph"/>
-        <w:numPr>
-          <w:ilvl w:val="4"/>
-          <w:numId w:val="1"/>
-        </w:numPr>
-      </w:pPr>
-      <w:r>
-        <w:t xml:space="preserve">At the enemy base, the enemies spawn, and they slowly make their way across </w:t>
-      </w:r>
-      <w:r>
-        <w:t>‘path’ square</w:t>
-      </w:r>
-      <w:r>
-        <w:t xml:space="preserve">s, and </w:t>
-      </w:r>
-      <w:r>
-        <w:t xml:space="preserve">attempt to get to the home base. If they reach the base, then the player loses an amount of lives, and </w:t>
-      </w:r>
-      <w:r>
-        <w:t>points for the end of the level. If the player runs out of lives, then Game Over.</w:t>
-      </w:r>
-    </w:p>
-    <w:p>
-      <w:pPr>
-        <w:pStyle w:val="ListParagraph"/>
-        <w:numPr>
-          <w:ilvl w:val="4"/>
-          <w:numId w:val="1"/>
-        </w:numPr>
-      </w:pPr>
-      <w:r>
         <w:t xml:space="preserve">To combat the enemies, </w:t>
       </w:r>
       <w:r>
         <w:t xml:space="preserve">the player can buy turrets, and </w:t>
       </w:r>
       <w:r>
-        <w:t xml:space="preserve">these can shoot the enemies, to kill them before they reach the base. The </w:t>
-      </w:r>
-      <w:r>
-        <w:lastRenderedPageBreak/>
-        <w:t>turrets get better, but so do the enemies, and turrets can be upgraded.</w:t>
+        <w:t>these can shoot the enemies, to kill them before they reach the base. The turrets get better, but so do the enemies, and turrets can be upgraded.</w:t>
       </w:r>
     </w:p>
     <w:p>
@@ -4249,7 +4279,7 @@
 </file>
 
 <file path=customXml/itemProps1.xml><?xml version="1.0" encoding="utf-8"?>
-<ds:datastoreItem xmlns:ds="http://schemas.openxmlformats.org/officeDocument/2006/customXml" ds:itemID="{7CA324DB-BA3D-594B-8B6E-B8BCCC49344F}">
+<ds:datastoreItem xmlns:ds="http://schemas.openxmlformats.org/officeDocument/2006/customXml" ds:itemID="{54BCDE2A-9FD7-614F-8A7C-18B66E2C4983}">
   <ds:schemaRefs>
     <ds:schemaRef ds:uri="http://schemas.openxmlformats.org/officeDocument/2006/bibliography"/>
   </ds:schemaRefs>

--- a/JackMaguireNEA.docx
+++ b/JackMaguireNEA.docx
@@ -542,7 +542,7 @@
       <w:pPr>
         <w:pStyle w:val="Heading1"/>
       </w:pPr>
-      <w:bookmarkStart w:id="0" w:name="_Toc29309638"/>
+      <w:bookmarkStart w:id="0" w:name="_Toc29914857"/>
       <w:r>
         <w:lastRenderedPageBreak/>
         <w:t>Table Of Contents</w:t>
@@ -584,7 +584,7 @@
       <w:r>
         <w:fldChar w:fldCharType="separate"/>
       </w:r>
-      <w:hyperlink w:anchor="_Toc29309638" w:history="1">
+      <w:hyperlink w:anchor="_Toc29914857" w:history="1">
         <w:r>
           <w:rPr>
             <w:rStyle w:val="Hyperlink"/>
@@ -611,7 +611,7 @@
             <w:noProof/>
             <w:webHidden/>
           </w:rPr>
-          <w:instrText xml:space="preserve"> PAGEREF _Toc29309638 \h </w:instrText>
+          <w:instrText xml:space="preserve"> PAGEREF _Toc29914857 \h </w:instrText>
         </w:r>
         <w:r>
           <w:rPr>
@@ -660,7 +660,7 @@
           <w:lang w:eastAsia="en-GB"/>
         </w:rPr>
       </w:pPr>
-      <w:hyperlink w:anchor="_Toc29309639" w:history="1">
+      <w:hyperlink w:anchor="_Toc29914858" w:history="1">
         <w:r>
           <w:rPr>
             <w:rStyle w:val="Hyperlink"/>
@@ -687,7 +687,7 @@
             <w:noProof/>
             <w:webHidden/>
           </w:rPr>
-          <w:instrText xml:space="preserve"> PAGEREF _Toc29309639 \h </w:instrText>
+          <w:instrText xml:space="preserve"> PAGEREF _Toc29914858 \h </w:instrText>
         </w:r>
         <w:r>
           <w:rPr>
@@ -735,7 +735,7 @@
           <w:lang w:eastAsia="en-GB"/>
         </w:rPr>
       </w:pPr>
-      <w:hyperlink w:anchor="_Toc29309640" w:history="1">
+      <w:hyperlink w:anchor="_Toc29914859" w:history="1">
         <w:r>
           <w:rPr>
             <w:rStyle w:val="Hyperlink"/>
@@ -762,7 +762,7 @@
             <w:noProof/>
             <w:webHidden/>
           </w:rPr>
-          <w:instrText xml:space="preserve"> PAGEREF _Toc29309640 \h </w:instrText>
+          <w:instrText xml:space="preserve"> PAGEREF _Toc29914859 \h </w:instrText>
         </w:r>
         <w:r>
           <w:rPr>
@@ -808,7 +808,7 @@
           <w:lang w:eastAsia="en-GB"/>
         </w:rPr>
       </w:pPr>
-      <w:hyperlink w:anchor="_Toc29309641" w:history="1">
+      <w:hyperlink w:anchor="_Toc29914860" w:history="1">
         <w:r>
           <w:rPr>
             <w:rStyle w:val="Hyperlink"/>
@@ -835,7 +835,7 @@
             <w:noProof/>
             <w:webHidden/>
           </w:rPr>
-          <w:instrText xml:space="preserve"> PAGEREF _Toc29309641 \h </w:instrText>
+          <w:instrText xml:space="preserve"> PAGEREF _Toc29914860 \h </w:instrText>
         </w:r>
         <w:r>
           <w:rPr>
@@ -883,7 +883,7 @@
           <w:lang w:eastAsia="en-GB"/>
         </w:rPr>
       </w:pPr>
-      <w:hyperlink w:anchor="_Toc29309642" w:history="1">
+      <w:hyperlink w:anchor="_Toc29914861" w:history="1">
         <w:r>
           <w:rPr>
             <w:rStyle w:val="Hyperlink"/>
@@ -910,7 +910,7 @@
             <w:noProof/>
             <w:webHidden/>
           </w:rPr>
-          <w:instrText xml:space="preserve"> PAGEREF _Toc29309642 \h </w:instrText>
+          <w:instrText xml:space="preserve"> PAGEREF _Toc29914861 \h </w:instrText>
         </w:r>
         <w:r>
           <w:rPr>
@@ -931,6 +931,225 @@
             <w:webHidden/>
           </w:rPr>
           <w:t>2</w:t>
+        </w:r>
+        <w:r>
+          <w:rPr>
+            <w:noProof/>
+            <w:webHidden/>
+          </w:rPr>
+          <w:fldChar w:fldCharType="end"/>
+        </w:r>
+      </w:hyperlink>
+    </w:p>
+    <w:p>
+      <w:pPr>
+        <w:pStyle w:val="TOC3"/>
+        <w:tabs>
+          <w:tab w:val="right" w:pos="9010"/>
+        </w:tabs>
+        <w:rPr>
+          <w:rFonts w:eastAsiaTheme="minorEastAsia"/>
+          <w:smallCaps w:val="0"/>
+          <w:noProof/>
+          <w:sz w:val="24"/>
+          <w:szCs w:val="24"/>
+          <w:lang w:eastAsia="en-GB"/>
+        </w:rPr>
+      </w:pPr>
+      <w:hyperlink w:anchor="_Toc29914862" w:history="1">
+        <w:r>
+          <w:rPr>
+            <w:rStyle w:val="Hyperlink"/>
+            <w:noProof/>
+          </w:rPr>
+          <w:t>Kingdom Rush</w:t>
+        </w:r>
+        <w:r>
+          <w:rPr>
+            <w:noProof/>
+            <w:webHidden/>
+          </w:rPr>
+          <w:tab/>
+        </w:r>
+        <w:r>
+          <w:rPr>
+            <w:noProof/>
+            <w:webHidden/>
+          </w:rPr>
+          <w:fldChar w:fldCharType="begin"/>
+        </w:r>
+        <w:r>
+          <w:rPr>
+            <w:noProof/>
+            <w:webHidden/>
+          </w:rPr>
+          <w:instrText xml:space="preserve"> PAGEREF _Toc29914862 \h </w:instrText>
+        </w:r>
+        <w:r>
+          <w:rPr>
+            <w:noProof/>
+            <w:webHidden/>
+          </w:rPr>
+        </w:r>
+        <w:r>
+          <w:rPr>
+            <w:noProof/>
+            <w:webHidden/>
+          </w:rPr>
+          <w:fldChar w:fldCharType="separate"/>
+        </w:r>
+        <w:r>
+          <w:rPr>
+            <w:noProof/>
+            <w:webHidden/>
+          </w:rPr>
+          <w:t>2</w:t>
+        </w:r>
+        <w:r>
+          <w:rPr>
+            <w:noProof/>
+            <w:webHidden/>
+          </w:rPr>
+          <w:fldChar w:fldCharType="end"/>
+        </w:r>
+      </w:hyperlink>
+    </w:p>
+    <w:p>
+      <w:pPr>
+        <w:pStyle w:val="TOC3"/>
+        <w:tabs>
+          <w:tab w:val="right" w:pos="9010"/>
+        </w:tabs>
+        <w:rPr>
+          <w:rFonts w:eastAsiaTheme="minorEastAsia"/>
+          <w:smallCaps w:val="0"/>
+          <w:noProof/>
+          <w:sz w:val="24"/>
+          <w:szCs w:val="24"/>
+          <w:lang w:eastAsia="en-GB"/>
+        </w:rPr>
+      </w:pPr>
+      <w:hyperlink w:anchor="_Toc29914863" w:history="1">
+        <w:r>
+          <w:rPr>
+            <w:rStyle w:val="Hyperlink"/>
+            <w:noProof/>
+          </w:rPr>
+          <w:t>Bloon TD5</w:t>
+        </w:r>
+        <w:r>
+          <w:rPr>
+            <w:noProof/>
+            <w:webHidden/>
+          </w:rPr>
+          <w:tab/>
+        </w:r>
+        <w:r>
+          <w:rPr>
+            <w:noProof/>
+            <w:webHidden/>
+          </w:rPr>
+          <w:fldChar w:fldCharType="begin"/>
+        </w:r>
+        <w:r>
+          <w:rPr>
+            <w:noProof/>
+            <w:webHidden/>
+          </w:rPr>
+          <w:instrText xml:space="preserve"> PAGEREF _Toc29914863 \h </w:instrText>
+        </w:r>
+        <w:r>
+          <w:rPr>
+            <w:noProof/>
+            <w:webHidden/>
+          </w:rPr>
+        </w:r>
+        <w:r>
+          <w:rPr>
+            <w:noProof/>
+            <w:webHidden/>
+          </w:rPr>
+          <w:fldChar w:fldCharType="separate"/>
+        </w:r>
+        <w:r>
+          <w:rPr>
+            <w:noProof/>
+            <w:webHidden/>
+          </w:rPr>
+          <w:t>3</w:t>
+        </w:r>
+        <w:r>
+          <w:rPr>
+            <w:noProof/>
+            <w:webHidden/>
+          </w:rPr>
+          <w:fldChar w:fldCharType="end"/>
+        </w:r>
+      </w:hyperlink>
+    </w:p>
+    <w:p>
+      <w:pPr>
+        <w:pStyle w:val="TOC3"/>
+        <w:tabs>
+          <w:tab w:val="right" w:pos="9010"/>
+        </w:tabs>
+        <w:rPr>
+          <w:rFonts w:eastAsiaTheme="minorEastAsia"/>
+          <w:smallCaps w:val="0"/>
+          <w:noProof/>
+          <w:sz w:val="24"/>
+          <w:szCs w:val="24"/>
+          <w:lang w:eastAsia="en-GB"/>
+        </w:rPr>
+      </w:pPr>
+      <w:hyperlink w:anchor="_Toc29914864" w:history="1">
+        <w:r>
+          <w:rPr>
+            <w:rStyle w:val="Hyperlink"/>
+            <w:noProof/>
+          </w:rPr>
+          <w:t>Brackeys Tower Defence Game</w:t>
+        </w:r>
+        <w:r>
+          <w:rPr>
+            <w:noProof/>
+            <w:webHidden/>
+          </w:rPr>
+          <w:tab/>
+        </w:r>
+        <w:r>
+          <w:rPr>
+            <w:noProof/>
+            <w:webHidden/>
+          </w:rPr>
+          <w:fldChar w:fldCharType="begin"/>
+        </w:r>
+        <w:r>
+          <w:rPr>
+            <w:noProof/>
+            <w:webHidden/>
+          </w:rPr>
+          <w:instrText xml:space="preserve"> PAGEREF _Toc29914864 \h </w:instrText>
+        </w:r>
+        <w:r>
+          <w:rPr>
+            <w:noProof/>
+            <w:webHidden/>
+          </w:rPr>
+        </w:r>
+        <w:r>
+          <w:rPr>
+            <w:noProof/>
+            <w:webHidden/>
+          </w:rPr>
+          <w:fldChar w:fldCharType="separate"/>
+        </w:r>
+        <w:r>
+          <w:rPr>
+            <w:noProof/>
+            <w:webHidden/>
+          </w:rPr>
+          <w:t>4</w:t>
         </w:r>
         <w:r>
           <w:rPr>
@@ -958,7 +1177,7 @@
           <w:lang w:eastAsia="en-GB"/>
         </w:rPr>
       </w:pPr>
-      <w:hyperlink w:anchor="_Toc29309643" w:history="1">
+      <w:hyperlink w:anchor="_Toc29914865" w:history="1">
         <w:r>
           <w:rPr>
             <w:rStyle w:val="Hyperlink"/>
@@ -985,7 +1204,7 @@
             <w:noProof/>
             <w:webHidden/>
           </w:rPr>
-          <w:instrText xml:space="preserve"> PAGEREF _Toc29309643 \h </w:instrText>
+          <w:instrText xml:space="preserve"> PAGEREF _Toc29914865 \h </w:instrText>
         </w:r>
         <w:r>
           <w:rPr>
@@ -1005,7 +1224,7 @@
             <w:noProof/>
             <w:webHidden/>
           </w:rPr>
-          <w:t>3</w:t>
+          <w:t>4</w:t>
         </w:r>
         <w:r>
           <w:rPr>
@@ -1033,7 +1252,7 @@
           <w:lang w:eastAsia="en-GB"/>
         </w:rPr>
       </w:pPr>
-      <w:hyperlink w:anchor="_Toc29309644" w:history="1">
+      <w:hyperlink w:anchor="_Toc29914866" w:history="1">
         <w:r>
           <w:rPr>
             <w:rStyle w:val="Hyperlink"/>
@@ -1060,7 +1279,7 @@
             <w:noProof/>
             <w:webHidden/>
           </w:rPr>
-          <w:instrText xml:space="preserve"> PAGEREF _Toc29309644 \h </w:instrText>
+          <w:instrText xml:space="preserve"> PAGEREF _Toc29914866 \h </w:instrText>
         </w:r>
         <w:r>
           <w:rPr>
@@ -1080,7 +1299,7 @@
             <w:noProof/>
             <w:webHidden/>
           </w:rPr>
-          <w:t>3</w:t>
+          <w:t>4</w:t>
         </w:r>
         <w:r>
           <w:rPr>
@@ -1106,7 +1325,7 @@
           <w:lang w:eastAsia="en-GB"/>
         </w:rPr>
       </w:pPr>
-      <w:hyperlink w:anchor="_Toc29309645" w:history="1">
+      <w:hyperlink w:anchor="_Toc29914867" w:history="1">
         <w:r>
           <w:rPr>
             <w:rStyle w:val="Hyperlink"/>
@@ -1133,7 +1352,7 @@
             <w:noProof/>
             <w:webHidden/>
           </w:rPr>
-          <w:instrText xml:space="preserve"> PAGEREF _Toc29309645 \h </w:instrText>
+          <w:instrText xml:space="preserve"> PAGEREF _Toc29914867 \h </w:instrText>
         </w:r>
         <w:r>
           <w:rPr>
@@ -1153,7 +1372,7 @@
             <w:noProof/>
             <w:webHidden/>
           </w:rPr>
-          <w:t>3</w:t>
+          <w:t>5</w:t>
         </w:r>
         <w:r>
           <w:rPr>
@@ -1179,7 +1398,7 @@
           <w:lang w:eastAsia="en-GB"/>
         </w:rPr>
       </w:pPr>
-      <w:hyperlink w:anchor="_Toc29309646" w:history="1">
+      <w:hyperlink w:anchor="_Toc29914868" w:history="1">
         <w:r>
           <w:rPr>
             <w:rStyle w:val="Hyperlink"/>
@@ -1206,7 +1425,7 @@
             <w:noProof/>
             <w:webHidden/>
           </w:rPr>
-          <w:instrText xml:space="preserve"> PAGEREF _Toc29309646 \h </w:instrText>
+          <w:instrText xml:space="preserve"> PAGEREF _Toc29914868 \h </w:instrText>
         </w:r>
         <w:r>
           <w:rPr>
@@ -1226,7 +1445,7 @@
             <w:noProof/>
             <w:webHidden/>
           </w:rPr>
-          <w:t>3</w:t>
+          <w:t>5</w:t>
         </w:r>
         <w:r>
           <w:rPr>
@@ -1254,7 +1473,7 @@
           <w:lang w:eastAsia="en-GB"/>
         </w:rPr>
       </w:pPr>
-      <w:hyperlink w:anchor="_Toc29309647" w:history="1">
+      <w:hyperlink w:anchor="_Toc29914869" w:history="1">
         <w:r>
           <w:rPr>
             <w:rStyle w:val="Hyperlink"/>
@@ -1281,7 +1500,7 @@
             <w:noProof/>
             <w:webHidden/>
           </w:rPr>
-          <w:instrText xml:space="preserve"> PAGEREF _Toc29309647 \h </w:instrText>
+          <w:instrText xml:space="preserve"> PAGEREF _Toc29914869 \h </w:instrText>
         </w:r>
         <w:r>
           <w:rPr>
@@ -1301,7 +1520,82 @@
             <w:noProof/>
             <w:webHidden/>
           </w:rPr>
-          <w:t>3</w:t>
+          <w:t>5</w:t>
+        </w:r>
+        <w:r>
+          <w:rPr>
+            <w:noProof/>
+            <w:webHidden/>
+          </w:rPr>
+          <w:fldChar w:fldCharType="end"/>
+        </w:r>
+      </w:hyperlink>
+    </w:p>
+    <w:p>
+      <w:pPr>
+        <w:pStyle w:val="TOC2"/>
+        <w:tabs>
+          <w:tab w:val="right" w:pos="9010"/>
+        </w:tabs>
+        <w:rPr>
+          <w:rFonts w:eastAsiaTheme="minorEastAsia"/>
+          <w:b w:val="0"/>
+          <w:bCs w:val="0"/>
+          <w:smallCaps w:val="0"/>
+          <w:noProof/>
+          <w:sz w:val="24"/>
+          <w:szCs w:val="24"/>
+          <w:lang w:eastAsia="en-GB"/>
+        </w:rPr>
+      </w:pPr>
+      <w:hyperlink w:anchor="_Toc29914870" w:history="1">
+        <w:r>
+          <w:rPr>
+            <w:rStyle w:val="Hyperlink"/>
+            <w:noProof/>
+          </w:rPr>
+          <w:t>Proposed Solution with justification of Language</w:t>
+        </w:r>
+        <w:r>
+          <w:rPr>
+            <w:noProof/>
+            <w:webHidden/>
+          </w:rPr>
+          <w:tab/>
+        </w:r>
+        <w:r>
+          <w:rPr>
+            <w:noProof/>
+            <w:webHidden/>
+          </w:rPr>
+          <w:fldChar w:fldCharType="begin"/>
+        </w:r>
+        <w:r>
+          <w:rPr>
+            <w:noProof/>
+            <w:webHidden/>
+          </w:rPr>
+          <w:instrText xml:space="preserve"> PAGEREF _Toc29914870 \h </w:instrText>
+        </w:r>
+        <w:r>
+          <w:rPr>
+            <w:noProof/>
+            <w:webHidden/>
+          </w:rPr>
+        </w:r>
+        <w:r>
+          <w:rPr>
+            <w:noProof/>
+            <w:webHidden/>
+          </w:rPr>
+          <w:fldChar w:fldCharType="separate"/>
+        </w:r>
+        <w:r>
+          <w:rPr>
+            <w:noProof/>
+            <w:webHidden/>
+          </w:rPr>
+          <w:t>6</w:t>
         </w:r>
         <w:r>
           <w:rPr>
@@ -1330,7 +1624,7 @@
           <w:lang w:eastAsia="en-GB"/>
         </w:rPr>
       </w:pPr>
-      <w:hyperlink w:anchor="_Toc29309648" w:history="1">
+      <w:hyperlink w:anchor="_Toc29914871" w:history="1">
         <w:r>
           <w:rPr>
             <w:rStyle w:val="Hyperlink"/>
@@ -1357,7 +1651,7 @@
             <w:noProof/>
             <w:webHidden/>
           </w:rPr>
-          <w:instrText xml:space="preserve"> PAGEREF _Toc29309648 \h </w:instrText>
+          <w:instrText xml:space="preserve"> PAGEREF _Toc29914871 \h </w:instrText>
         </w:r>
         <w:r>
           <w:rPr>
@@ -1377,7 +1671,7 @@
             <w:noProof/>
             <w:webHidden/>
           </w:rPr>
-          <w:t>5</w:t>
+          <w:t>7</w:t>
         </w:r>
         <w:r>
           <w:rPr>
@@ -1406,7 +1700,7 @@
           <w:lang w:eastAsia="en-GB"/>
         </w:rPr>
       </w:pPr>
-      <w:hyperlink w:anchor="_Toc29309649" w:history="1">
+      <w:hyperlink w:anchor="_Toc29914872" w:history="1">
         <w:r>
           <w:rPr>
             <w:rStyle w:val="Hyperlink"/>
@@ -1433,7 +1727,7 @@
             <w:noProof/>
             <w:webHidden/>
           </w:rPr>
-          <w:instrText xml:space="preserve"> PAGEREF _Toc29309649 \h </w:instrText>
+          <w:instrText xml:space="preserve"> PAGEREF _Toc29914872 \h </w:instrText>
         </w:r>
         <w:r>
           <w:rPr>
@@ -1453,7 +1747,7 @@
             <w:noProof/>
             <w:webHidden/>
           </w:rPr>
-          <w:t>5</w:t>
+          <w:t>7</w:t>
         </w:r>
         <w:r>
           <w:rPr>
@@ -1482,7 +1776,7 @@
           <w:lang w:eastAsia="en-GB"/>
         </w:rPr>
       </w:pPr>
-      <w:hyperlink w:anchor="_Toc29309650" w:history="1">
+      <w:hyperlink w:anchor="_Toc29914873" w:history="1">
         <w:r>
           <w:rPr>
             <w:rStyle w:val="Hyperlink"/>
@@ -1509,7 +1803,7 @@
             <w:noProof/>
             <w:webHidden/>
           </w:rPr>
-          <w:instrText xml:space="preserve"> PAGEREF _Toc29309650 \h </w:instrText>
+          <w:instrText xml:space="preserve"> PAGEREF _Toc29914873 \h </w:instrText>
         </w:r>
         <w:r>
           <w:rPr>
@@ -1529,7 +1823,7 @@
             <w:noProof/>
             <w:webHidden/>
           </w:rPr>
-          <w:t>5</w:t>
+          <w:t>7</w:t>
         </w:r>
         <w:r>
           <w:rPr>
@@ -1558,7 +1852,7 @@
           <w:lang w:eastAsia="en-GB"/>
         </w:rPr>
       </w:pPr>
-      <w:hyperlink w:anchor="_Toc29309651" w:history="1">
+      <w:hyperlink w:anchor="_Toc29914874" w:history="1">
         <w:r>
           <w:rPr>
             <w:rStyle w:val="Hyperlink"/>
@@ -1585,7 +1879,7 @@
             <w:noProof/>
             <w:webHidden/>
           </w:rPr>
-          <w:instrText xml:space="preserve"> PAGEREF _Toc29309651 \h </w:instrText>
+          <w:instrText xml:space="preserve"> PAGEREF _Toc29914874 \h </w:instrText>
         </w:r>
         <w:r>
           <w:rPr>
@@ -1605,7 +1899,7 @@
             <w:noProof/>
             <w:webHidden/>
           </w:rPr>
-          <w:t>5</w:t>
+          <w:t>7</w:t>
         </w:r>
         <w:r>
           <w:rPr>
@@ -1641,7 +1935,7 @@
       <w:pPr>
         <w:pStyle w:val="Heading1"/>
       </w:pPr>
-      <w:bookmarkStart w:id="1" w:name="_Toc29309639"/>
+      <w:bookmarkStart w:id="1" w:name="_Toc29914858"/>
       <w:r>
         <w:lastRenderedPageBreak/>
         <w:t>Analysis</w:t>
@@ -1653,7 +1947,7 @@
       <w:pPr>
         <w:pStyle w:val="Heading2"/>
       </w:pPr>
-      <w:bookmarkStart w:id="2" w:name="_Toc29309640"/>
+      <w:bookmarkStart w:id="2" w:name="_Toc29914859"/>
       <w:r>
         <w:t>Research</w:t>
       </w:r>
@@ -1664,7 +1958,7 @@
       <w:pPr>
         <w:pStyle w:val="Heading3"/>
       </w:pPr>
-      <w:bookmarkStart w:id="3" w:name="_Toc29309641"/>
+      <w:bookmarkStart w:id="3" w:name="_Toc29914860"/>
       <w:r>
         <w:t>Background and Problem Definition</w:t>
       </w:r>
@@ -1716,7 +2010,7 @@
       <w:pPr>
         <w:pStyle w:val="Heading2"/>
       </w:pPr>
-      <w:bookmarkStart w:id="4" w:name="_Toc29309642"/>
+      <w:bookmarkStart w:id="4" w:name="_Toc29914861"/>
       <w:r>
         <w:t>Analysis of Similar Systems</w:t>
       </w:r>
@@ -1724,6 +2018,17 @@
     </w:p>
     <w:p/>
     <w:p>
+      <w:pPr>
+        <w:pStyle w:val="Heading3"/>
+      </w:pPr>
+      <w:bookmarkStart w:id="5" w:name="_Toc29914862"/>
+      <w:r>
+        <w:t>Kingdom Rush</w:t>
+      </w:r>
+      <w:bookmarkEnd w:id="5"/>
+    </w:p>
+    <w:p/>
+    <w:p>
       <w:r>
         <w:t>One good example of a tower defence game is Kingdom Rush, a popular mobile game that features a lot of stuff.</w:t>
       </w:r>
@@ -1742,7 +2047,11 @@
         <w:t xml:space="preserve">However, this game is only available on mobile, which whilst effective for planes or journeys, limits its available processing power, and </w:t>
       </w:r>
       <w:r>
-        <w:t>neutralises its uses for my use case (phones are banned throughout the day for my part of the senior school), and downloading emulators is not allowed, as are any other exe files, as well as oth</w:t>
+        <w:t xml:space="preserve">neutralises its uses for my use case (phones are banned throughout the day for my part of the senior school), and downloading </w:t>
+      </w:r>
+      <w:r>
+        <w:lastRenderedPageBreak/>
+        <w:t>emulators is not allowed, as are any other exe files, as well as oth</w:t>
       </w:r>
       <w:r>
         <w:t>er solutions for playing this</w:t>
@@ -1759,15 +2068,14 @@
         <w:rPr>
           <w:noProof/>
         </w:rPr>
-        <w:lastRenderedPageBreak/>
         <w:drawing>
-          <wp:anchor distT="0" distB="0" distL="114300" distR="114300" simplePos="0" relativeHeight="251662336" behindDoc="1" locked="0" layoutInCell="1" allowOverlap="1" wp14:anchorId="324F7007" wp14:editId="32036EDC">
+          <wp:anchor distT="0" distB="0" distL="114300" distR="114300" simplePos="0" relativeHeight="251663360" behindDoc="1" locked="0" layoutInCell="1" allowOverlap="1" wp14:anchorId="7FBD7FF3" wp14:editId="711121EA">
             <wp:simplePos x="0" y="0"/>
             <wp:positionH relativeFrom="column">
-              <wp:posOffset>63500</wp:posOffset>
+              <wp:posOffset>3149600</wp:posOffset>
             </wp:positionH>
             <wp:positionV relativeFrom="paragraph">
-              <wp:posOffset>23495</wp:posOffset>
+              <wp:posOffset>59690</wp:posOffset>
             </wp:positionV>
             <wp:extent cx="2514600" cy="1413510"/>
             <wp:effectExtent l="0" t="0" r="0" b="0"/>
@@ -1780,7 +2088,7 @@
                 <wp:lineTo x="0" y="0"/>
               </wp:wrapPolygon>
             </wp:wrapTight>
-            <wp:docPr id="2" name="Picture 2" descr="A picture containing indoor, table, grass&#10;&#10;Description automatically generated"/>
+            <wp:docPr id="1" name="Picture 1" descr="A picture containing indoor, grass, table, cake&#10;&#10;Description automatically generated"/>
             <wp:cNvGraphicFramePr>
               <a:graphicFrameLocks xmlns:a="http://schemas.openxmlformats.org/drawingml/2006/main" noChangeAspect="1"/>
             </wp:cNvGraphicFramePr>
@@ -1788,7 +2096,7 @@
               <a:graphicData uri="http://schemas.openxmlformats.org/drawingml/2006/picture">
                 <pic:pic xmlns:pic="http://schemas.openxmlformats.org/drawingml/2006/picture">
                   <pic:nvPicPr>
-                    <pic:cNvPr id="2" name="IMG_5245.PNG"/>
+                    <pic:cNvPr id="1" name="IMG_5246.PNG"/>
                     <pic:cNvPicPr/>
                   </pic:nvPicPr>
                   <pic:blipFill>
@@ -1829,13 +2137,13 @@
           <w:noProof/>
         </w:rPr>
         <w:drawing>
-          <wp:anchor distT="0" distB="0" distL="114300" distR="114300" simplePos="0" relativeHeight="251663360" behindDoc="1" locked="0" layoutInCell="1" allowOverlap="1" wp14:anchorId="7FBD7FF3" wp14:editId="0A2E7CCB">
+          <wp:anchor distT="0" distB="0" distL="114300" distR="114300" simplePos="0" relativeHeight="251662336" behindDoc="1" locked="0" layoutInCell="1" allowOverlap="1" wp14:anchorId="324F7007" wp14:editId="264310EF">
             <wp:simplePos x="0" y="0"/>
             <wp:positionH relativeFrom="column">
-              <wp:posOffset>3149600</wp:posOffset>
+              <wp:posOffset>63500</wp:posOffset>
             </wp:positionH>
             <wp:positionV relativeFrom="paragraph">
-              <wp:posOffset>23495</wp:posOffset>
+              <wp:posOffset>59690</wp:posOffset>
             </wp:positionV>
             <wp:extent cx="2514600" cy="1413510"/>
             <wp:effectExtent l="0" t="0" r="0" b="0"/>
@@ -1848,7 +2156,7 @@
                 <wp:lineTo x="0" y="0"/>
               </wp:wrapPolygon>
             </wp:wrapTight>
-            <wp:docPr id="1" name="Picture 1" descr="A picture containing indoor, grass, table, cake&#10;&#10;Description automatically generated"/>
+            <wp:docPr id="2" name="Picture 2" descr="A picture containing indoor, table, grass&#10;&#10;Description automatically generated"/>
             <wp:cNvGraphicFramePr>
               <a:graphicFrameLocks xmlns:a="http://schemas.openxmlformats.org/drawingml/2006/main" noChangeAspect="1"/>
             </wp:cNvGraphicFramePr>
@@ -1856,7 +2164,7 @@
               <a:graphicData uri="http://schemas.openxmlformats.org/drawingml/2006/picture">
                 <pic:pic xmlns:pic="http://schemas.openxmlformats.org/drawingml/2006/picture">
                   <pic:nvPicPr>
-                    <pic:cNvPr id="1" name="IMG_5246.PNG"/>
+                    <pic:cNvPr id="2" name="IMG_5245.PNG"/>
                     <pic:cNvPicPr/>
                   </pic:nvPicPr>
                   <pic:blipFill>
@@ -1894,149 +2202,1274 @@
       </w:r>
     </w:p>
     <w:p>
+      <w:r>
+        <w:t>These images show the first level of the game. The UI is clear, giving an idea of lives remaining, money and current wave. To build a tower, you tap on the spot, and it gives options. This also comes in later, for selling or upgrading towers.</w:t>
+      </w:r>
+      <w:r>
+        <w:t xml:space="preserve"> Link to app store:</w:t>
+      </w:r>
+    </w:p>
+    <w:p>
+      <w:hyperlink r:id="rId10" w:history="1">
+        <w:r>
+          <w:rPr>
+            <w:rStyle w:val="Hyperlink"/>
+          </w:rPr>
+          <w:t>https://apps.apple.com/gb/app/kingdom-rush/id516378985</w:t>
+        </w:r>
+      </w:hyperlink>
+    </w:p>
+    <w:p/>
+    <w:tbl>
+      <w:tblPr>
+        <w:tblStyle w:val="PlainTable3"/>
+        <w:tblW w:w="0" w:type="auto"/>
+        <w:tblLook w:val="04A0" w:firstRow="1" w:lastRow="0" w:firstColumn="1" w:lastColumn="0" w:noHBand="0" w:noVBand="1"/>
+      </w:tblPr>
+      <w:tblGrid>
+        <w:gridCol w:w="4505"/>
+        <w:gridCol w:w="4505"/>
+      </w:tblGrid>
+      <w:tr>
+        <w:trPr>
+          <w:cnfStyle w:val="100000000000" w:firstRow="1" w:lastRow="0" w:firstColumn="0" w:lastColumn="0" w:oddVBand="0" w:evenVBand="0" w:oddHBand="0" w:evenHBand="0" w:firstRowFirstColumn="0" w:firstRowLastColumn="0" w:lastRowFirstColumn="0" w:lastRowLastColumn="0"/>
+        </w:trPr>
+        <w:tc>
+          <w:tcPr>
+            <w:cnfStyle w:val="001000000100" w:firstRow="0" w:lastRow="0" w:firstColumn="1" w:lastColumn="0" w:oddVBand="0" w:evenVBand="0" w:oddHBand="0" w:evenHBand="0" w:firstRowFirstColumn="1" w:firstRowLastColumn="0" w:lastRowFirstColumn="0" w:lastRowLastColumn="0"/>
+            <w:tcW w:w="4505" w:type="dxa"/>
+          </w:tcPr>
+          <w:p>
+            <w:r>
+              <w:t>Pros</w:t>
+            </w:r>
+          </w:p>
+        </w:tc>
+        <w:tc>
+          <w:tcPr>
+            <w:tcW w:w="4505" w:type="dxa"/>
+          </w:tcPr>
+          <w:p>
+            <w:pPr>
+              <w:cnfStyle w:val="100000000000" w:firstRow="1" w:lastRow="0" w:firstColumn="0" w:lastColumn="0" w:oddVBand="0" w:evenVBand="0" w:oddHBand="0" w:evenHBand="0" w:firstRowFirstColumn="0" w:firstRowLastColumn="0" w:lastRowFirstColumn="0" w:lastRowLastColumn="0"/>
+            </w:pPr>
+            <w:r>
+              <w:t>Cons</w:t>
+            </w:r>
+          </w:p>
+        </w:tc>
+      </w:tr>
+      <w:tr>
+        <w:trPr>
+          <w:cnfStyle w:val="000000100000" w:firstRow="0" w:lastRow="0" w:firstColumn="0" w:lastColumn="0" w:oddVBand="0" w:evenVBand="0" w:oddHBand="1" w:evenHBand="0" w:firstRowFirstColumn="0" w:firstRowLastColumn="0" w:lastRowFirstColumn="0" w:lastRowLastColumn="0"/>
+        </w:trPr>
+        <w:tc>
+          <w:tcPr>
+            <w:cnfStyle w:val="001000000000" w:firstRow="0" w:lastRow="0" w:firstColumn="1" w:lastColumn="0" w:oddVBand="0" w:evenVBand="0" w:oddHBand="0" w:evenHBand="0" w:firstRowFirstColumn="0" w:firstRowLastColumn="0" w:lastRowFirstColumn="0" w:lastRowLastColumn="0"/>
+            <w:tcW w:w="4505" w:type="dxa"/>
+          </w:tcPr>
+          <w:p>
+            <w:pPr>
+              <w:pStyle w:val="ListParagraph"/>
+              <w:numPr>
+                <w:ilvl w:val="0"/>
+                <w:numId w:val="3"/>
+              </w:numPr>
+            </w:pPr>
+            <w:r>
+              <w:t>easy to use</w:t>
+            </w:r>
+          </w:p>
+          <w:p>
+            <w:pPr>
+              <w:pStyle w:val="ListParagraph"/>
+              <w:numPr>
+                <w:ilvl w:val="0"/>
+                <w:numId w:val="3"/>
+              </w:numPr>
+            </w:pPr>
+            <w:r>
+              <w:t>free</w:t>
+            </w:r>
+          </w:p>
+          <w:p>
+            <w:pPr>
+              <w:pStyle w:val="ListParagraph"/>
+              <w:numPr>
+                <w:ilvl w:val="0"/>
+                <w:numId w:val="3"/>
+              </w:numPr>
+            </w:pPr>
+            <w:r>
+              <w:t>no ads</w:t>
+            </w:r>
+          </w:p>
+          <w:p>
+            <w:pPr>
+              <w:pStyle w:val="ListParagraph"/>
+              <w:numPr>
+                <w:ilvl w:val="0"/>
+                <w:numId w:val="3"/>
+              </w:numPr>
+            </w:pPr>
+            <w:r>
+              <w:t>lots of levels, turrets, enemies and extras</w:t>
+            </w:r>
+          </w:p>
+          <w:p>
+            <w:pPr>
+              <w:pStyle w:val="ListParagraph"/>
+              <w:numPr>
+                <w:ilvl w:val="0"/>
+                <w:numId w:val="3"/>
+              </w:numPr>
+            </w:pPr>
+            <w:r>
+              <w:t>clear ui</w:t>
+            </w:r>
+          </w:p>
+        </w:tc>
+        <w:tc>
+          <w:tcPr>
+            <w:tcW w:w="4505" w:type="dxa"/>
+          </w:tcPr>
+          <w:p>
+            <w:pPr>
+              <w:pStyle w:val="ListParagraph"/>
+              <w:numPr>
+                <w:ilvl w:val="0"/>
+                <w:numId w:val="3"/>
+              </w:numPr>
+              <w:cnfStyle w:val="000000100000" w:firstRow="0" w:lastRow="0" w:firstColumn="0" w:lastColumn="0" w:oddVBand="0" w:evenVBand="0" w:oddHBand="1" w:evenHBand="0" w:firstRowFirstColumn="0" w:firstRowLastColumn="0" w:lastRowFirstColumn="0" w:lastRowLastColumn="0"/>
+              <w:rPr>
+                <w:b/>
+                <w:bCs/>
+                <w:caps/>
+              </w:rPr>
+            </w:pPr>
+            <w:r>
+              <w:rPr>
+                <w:b/>
+                <w:bCs/>
+                <w:caps/>
+              </w:rPr>
+              <w:t>Only a mobile game.</w:t>
+            </w:r>
+          </w:p>
+        </w:tc>
+      </w:tr>
+    </w:tbl>
+    <w:p/>
+    <w:p/>
+    <w:p>
+      <w:pPr>
+        <w:pStyle w:val="Heading3"/>
+      </w:pPr>
+      <w:bookmarkStart w:id="6" w:name="_Toc29914863"/>
+      <w:proofErr w:type="spellStart"/>
+      <w:r>
+        <w:t>Bloon</w:t>
+      </w:r>
+      <w:proofErr w:type="spellEnd"/>
+      <w:r>
+        <w:t xml:space="preserve"> TD5</w:t>
+      </w:r>
+      <w:bookmarkEnd w:id="6"/>
+    </w:p>
+    <w:p>
+      <w:r>
+        <w:rPr>
+          <w:noProof/>
+        </w:rPr>
+        <w:drawing>
+          <wp:anchor distT="0" distB="0" distL="114300" distR="114300" simplePos="0" relativeHeight="251664384" behindDoc="0" locked="0" layoutInCell="1" allowOverlap="1" wp14:anchorId="50C30F9A" wp14:editId="56741AC4">
+            <wp:simplePos x="0" y="0"/>
+            <wp:positionH relativeFrom="column">
+              <wp:posOffset>-88900</wp:posOffset>
+            </wp:positionH>
+            <wp:positionV relativeFrom="paragraph">
+              <wp:posOffset>93980</wp:posOffset>
+            </wp:positionV>
+            <wp:extent cx="2493010" cy="1943100"/>
+            <wp:effectExtent l="0" t="0" r="0" b="0"/>
+            <wp:wrapSquare wrapText="bothSides"/>
+            <wp:docPr id="3" name="Picture 3" descr="A screen shot of a computer&#10;&#10;Description automatically generated"/>
+            <wp:cNvGraphicFramePr>
+              <a:graphicFrameLocks xmlns:a="http://schemas.openxmlformats.org/drawingml/2006/main" noChangeAspect="1"/>
+            </wp:cNvGraphicFramePr>
+            <a:graphic xmlns:a="http://schemas.openxmlformats.org/drawingml/2006/main">
+              <a:graphicData uri="http://schemas.openxmlformats.org/drawingml/2006/picture">
+                <pic:pic xmlns:pic="http://schemas.openxmlformats.org/drawingml/2006/picture">
+                  <pic:nvPicPr>
+                    <pic:cNvPr id="3" name="Screenshot 2020-01-13 at 18.42.38.png"/>
+                    <pic:cNvPicPr/>
+                  </pic:nvPicPr>
+                  <pic:blipFill>
+                    <a:blip r:embed="rId11" cstate="print">
+                      <a:extLst>
+                        <a:ext uri="{28A0092B-C50C-407E-A947-70E740481C1C}">
+                          <a14:useLocalDpi xmlns:a14="http://schemas.microsoft.com/office/drawing/2010/main" val="0"/>
+                        </a:ext>
+                      </a:extLst>
+                    </a:blip>
+                    <a:stretch>
+                      <a:fillRect/>
+                    </a:stretch>
+                  </pic:blipFill>
+                  <pic:spPr>
+                    <a:xfrm>
+                      <a:off x="0" y="0"/>
+                      <a:ext cx="2493010" cy="1943100"/>
+                    </a:xfrm>
+                    <a:prstGeom prst="rect">
+                      <a:avLst/>
+                    </a:prstGeom>
+                  </pic:spPr>
+                </pic:pic>
+              </a:graphicData>
+            </a:graphic>
+            <wp14:sizeRelH relativeFrom="page">
+              <wp14:pctWidth>0</wp14:pctWidth>
+            </wp14:sizeRelH>
+            <wp14:sizeRelV relativeFrom="page">
+              <wp14:pctHeight>0</wp14:pctHeight>
+            </wp14:sizeRelV>
+          </wp:anchor>
+        </w:drawing>
+      </w:r>
+    </w:p>
+    <w:p>
+      <w:r>
+        <w:t xml:space="preserve">Next, is a different yet still fun style, or </w:t>
+      </w:r>
+      <w:proofErr w:type="spellStart"/>
+      <w:r>
+        <w:t>bloon</w:t>
+      </w:r>
+      <w:proofErr w:type="spellEnd"/>
+      <w:r>
+        <w:t xml:space="preserve"> TD5. In this version, enemies are balloons (</w:t>
+      </w:r>
+      <w:proofErr w:type="spellStart"/>
+      <w:r>
+        <w:t>bloons</w:t>
+      </w:r>
+      <w:proofErr w:type="spellEnd"/>
+      <w:r>
+        <w:t>), of different speed and popping strength. Then, instead of set turret spaces, there are areas to put down balloon poppers, and some are valid, and others invalid. In this case, you could only put down turrets on land on the planets. The strategy of the positioning with limited money</w:t>
+      </w:r>
+      <w:r>
+        <w:t>, makes it quite interesting. Many types of turrets exist, and keyboard shortcuts can be used to quickly grab types of turrets to place, a system I will integrate into my own game.</w:t>
+      </w:r>
+      <w:r>
+        <w:t xml:space="preserve"> However, the game is hosted on </w:t>
+      </w:r>
+      <w:proofErr w:type="spellStart"/>
+      <w:r>
+        <w:t>Kongregate</w:t>
+      </w:r>
+      <w:proofErr w:type="spellEnd"/>
+      <w:r>
+        <w:t xml:space="preserve">, with limitations such as a need for flash, which is being discontinued by popular browser Chrome soon. Link: </w:t>
+      </w:r>
+      <w:hyperlink r:id="rId12" w:history="1">
+        <w:r>
+          <w:rPr>
+            <w:rStyle w:val="Hyperlink"/>
+          </w:rPr>
+          <w:t>https://www.kongregate.com/games/Ninjakiwi/bloons-td-5</w:t>
+        </w:r>
+      </w:hyperlink>
+    </w:p>
+    <w:p/>
+    <w:tbl>
+      <w:tblPr>
+        <w:tblStyle w:val="PlainTable3"/>
+        <w:tblW w:w="0" w:type="auto"/>
+        <w:tblLook w:val="04A0" w:firstRow="1" w:lastRow="0" w:firstColumn="1" w:lastColumn="0" w:noHBand="0" w:noVBand="1"/>
+      </w:tblPr>
+      <w:tblGrid>
+        <w:gridCol w:w="4505"/>
+        <w:gridCol w:w="4505"/>
+      </w:tblGrid>
+      <w:tr>
+        <w:trPr>
+          <w:cnfStyle w:val="100000000000" w:firstRow="1" w:lastRow="0" w:firstColumn="0" w:lastColumn="0" w:oddVBand="0" w:evenVBand="0" w:oddHBand="0" w:evenHBand="0" w:firstRowFirstColumn="0" w:firstRowLastColumn="0" w:lastRowFirstColumn="0" w:lastRowLastColumn="0"/>
+        </w:trPr>
+        <w:tc>
+          <w:tcPr>
+            <w:cnfStyle w:val="001000000100" w:firstRow="0" w:lastRow="0" w:firstColumn="1" w:lastColumn="0" w:oddVBand="0" w:evenVBand="0" w:oddHBand="0" w:evenHBand="0" w:firstRowFirstColumn="1" w:firstRowLastColumn="0" w:lastRowFirstColumn="0" w:lastRowLastColumn="0"/>
+            <w:tcW w:w="4505" w:type="dxa"/>
+          </w:tcPr>
+          <w:p>
+            <w:r>
+              <w:t>pros</w:t>
+            </w:r>
+          </w:p>
+        </w:tc>
+        <w:tc>
+          <w:tcPr>
+            <w:tcW w:w="4505" w:type="dxa"/>
+          </w:tcPr>
+          <w:p>
+            <w:pPr>
+              <w:cnfStyle w:val="100000000000" w:firstRow="1" w:lastRow="0" w:firstColumn="0" w:lastColumn="0" w:oddVBand="0" w:evenVBand="0" w:oddHBand="0" w:evenHBand="0" w:firstRowFirstColumn="0" w:firstRowLastColumn="0" w:lastRowFirstColumn="0" w:lastRowLastColumn="0"/>
+            </w:pPr>
+            <w:r>
+              <w:t>cons</w:t>
+            </w:r>
+          </w:p>
+        </w:tc>
+      </w:tr>
+      <w:tr>
+        <w:trPr>
+          <w:cnfStyle w:val="000000100000" w:firstRow="0" w:lastRow="0" w:firstColumn="0" w:lastColumn="0" w:oddVBand="0" w:evenVBand="0" w:oddHBand="1" w:evenHBand="0" w:firstRowFirstColumn="0" w:firstRowLastColumn="0" w:lastRowFirstColumn="0" w:lastRowLastColumn="0"/>
+        </w:trPr>
+        <w:tc>
+          <w:tcPr>
+            <w:cnfStyle w:val="001000000000" w:firstRow="0" w:lastRow="0" w:firstColumn="1" w:lastColumn="0" w:oddVBand="0" w:evenVBand="0" w:oddHBand="0" w:evenHBand="0" w:firstRowFirstColumn="0" w:firstRowLastColumn="0" w:lastRowFirstColumn="0" w:lastRowLastColumn="0"/>
+            <w:tcW w:w="4505" w:type="dxa"/>
+          </w:tcPr>
+          <w:p>
+            <w:pPr>
+              <w:pStyle w:val="ListParagraph"/>
+              <w:numPr>
+                <w:ilvl w:val="0"/>
+                <w:numId w:val="4"/>
+              </w:numPr>
+            </w:pPr>
+            <w:r>
+              <w:t>easy to use (slightly less so than kingdom rush, but not much)</w:t>
+            </w:r>
+          </w:p>
+          <w:p>
+            <w:pPr>
+              <w:pStyle w:val="ListParagraph"/>
+              <w:numPr>
+                <w:ilvl w:val="0"/>
+                <w:numId w:val="4"/>
+              </w:numPr>
+            </w:pPr>
+            <w:r>
+              <w:t>free</w:t>
+            </w:r>
+          </w:p>
+          <w:p>
+            <w:pPr>
+              <w:pStyle w:val="ListParagraph"/>
+              <w:numPr>
+                <w:ilvl w:val="0"/>
+                <w:numId w:val="4"/>
+              </w:numPr>
+            </w:pPr>
+            <w:r>
+              <w:t>lots of turrets, levels, extra</w:t>
+            </w:r>
+          </w:p>
+        </w:tc>
+        <w:tc>
+          <w:tcPr>
+            <w:tcW w:w="4505" w:type="dxa"/>
+          </w:tcPr>
+          <w:p>
+            <w:pPr>
+              <w:pStyle w:val="ListParagraph"/>
+              <w:numPr>
+                <w:ilvl w:val="0"/>
+                <w:numId w:val="4"/>
+              </w:numPr>
+              <w:cnfStyle w:val="000000100000" w:firstRow="0" w:lastRow="0" w:firstColumn="0" w:lastColumn="0" w:oddVBand="0" w:evenVBand="0" w:oddHBand="1" w:evenHBand="0" w:firstRowFirstColumn="0" w:firstRowLastColumn="0" w:lastRowFirstColumn="0" w:lastRowLastColumn="0"/>
+              <w:rPr>
+                <w:b/>
+                <w:bCs/>
+                <w:caps/>
+              </w:rPr>
+            </w:pPr>
+            <w:r>
+              <w:rPr>
+                <w:b/>
+                <w:bCs/>
+                <w:caps/>
+              </w:rPr>
+              <w:t>Ads</w:t>
+            </w:r>
+          </w:p>
+          <w:p>
+            <w:pPr>
+              <w:pStyle w:val="ListParagraph"/>
+              <w:numPr>
+                <w:ilvl w:val="0"/>
+                <w:numId w:val="4"/>
+              </w:numPr>
+              <w:cnfStyle w:val="000000100000" w:firstRow="0" w:lastRow="0" w:firstColumn="0" w:lastColumn="0" w:oddVBand="0" w:evenVBand="0" w:oddHBand="1" w:evenHBand="0" w:firstRowFirstColumn="0" w:firstRowLastColumn="0" w:lastRowFirstColumn="0" w:lastRowLastColumn="0"/>
+              <w:rPr>
+                <w:b/>
+                <w:bCs/>
+                <w:caps/>
+              </w:rPr>
+            </w:pPr>
+            <w:r>
+              <w:rPr>
+                <w:b/>
+                <w:bCs/>
+                <w:caps/>
+              </w:rPr>
+              <w:t>broswer-based (needs internet)</w:t>
+            </w:r>
+          </w:p>
+          <w:p>
+            <w:pPr>
+              <w:pStyle w:val="ListParagraph"/>
+              <w:numPr>
+                <w:ilvl w:val="0"/>
+                <w:numId w:val="4"/>
+              </w:numPr>
+              <w:cnfStyle w:val="000000100000" w:firstRow="0" w:lastRow="0" w:firstColumn="0" w:lastColumn="0" w:oddVBand="0" w:evenVBand="0" w:oddHBand="1" w:evenHBand="0" w:firstRowFirstColumn="0" w:firstRowLastColumn="0" w:lastRowFirstColumn="0" w:lastRowLastColumn="0"/>
+              <w:rPr>
+                <w:b/>
+                <w:bCs/>
+                <w:caps/>
+              </w:rPr>
+            </w:pPr>
+            <w:r>
+              <w:rPr>
+                <w:b/>
+                <w:bCs/>
+                <w:caps/>
+              </w:rPr>
+              <w:t>slightly cluttered ui</w:t>
+            </w:r>
+          </w:p>
+        </w:tc>
+      </w:tr>
+    </w:tbl>
+    <w:p>
+      <w:pPr>
+        <w:pStyle w:val="Heading3"/>
+      </w:pPr>
+      <w:bookmarkStart w:id="7" w:name="_Toc29914864"/>
+      <w:r>
+        <w:lastRenderedPageBreak/>
+        <w:t>Brackeys Tower Defence Game</w:t>
+      </w:r>
+      <w:bookmarkEnd w:id="7"/>
+    </w:p>
+    <w:p/>
+    <w:p>
+      <w:r>
+        <w:t xml:space="preserve">There are several game development youtubers (for beginners), the most famous that I have found being Brackeys, a Unity Game Developer with </w:t>
+      </w:r>
+      <w:r>
+        <w:t>over 900,000 subscribers. He has several series’ for making a game, one of which is a tower defence game, and while this could not be counted as a release itself, it was one of the only such games, that could be downloaded locally for free on a Mac (there is no release, follow the tutorial). This is inherently free, and has different levels, tower upgrades, different enemies, and most importantly, the easy ability to generate more enemies. The enemies are spheres, but work fine. The two turrets can be placed on any node on the map, and cost money. The UI looks clean due to a general lack of anything unnecessary.</w:t>
+      </w:r>
+    </w:p>
+    <w:p>
+      <w:r>
+        <w:rPr>
+          <w:noProof/>
+        </w:rPr>
+        <w:drawing>
+          <wp:inline distT="0" distB="0" distL="0" distR="0" wp14:anchorId="4039163D" wp14:editId="6242B002">
+            <wp:extent cx="1422400" cy="1475995"/>
+            <wp:effectExtent l="0" t="0" r="0" b="0"/>
+            <wp:docPr id="4" name="Picture 4" descr="A picture containing crossword puzzle, text&#10;&#10;Description automatically generated"/>
+            <wp:cNvGraphicFramePr>
+              <a:graphicFrameLocks xmlns:a="http://schemas.openxmlformats.org/drawingml/2006/main" noChangeAspect="1"/>
+            </wp:cNvGraphicFramePr>
+            <a:graphic xmlns:a="http://schemas.openxmlformats.org/drawingml/2006/main">
+              <a:graphicData uri="http://schemas.openxmlformats.org/drawingml/2006/picture">
+                <pic:pic xmlns:pic="http://schemas.openxmlformats.org/drawingml/2006/picture">
+                  <pic:nvPicPr>
+                    <pic:cNvPr id="4" name="Screenshot 2020-01-13 at 18.57.17.png"/>
+                    <pic:cNvPicPr/>
+                  </pic:nvPicPr>
+                  <pic:blipFill>
+                    <a:blip r:embed="rId13">
+                      <a:extLst>
+                        <a:ext uri="{28A0092B-C50C-407E-A947-70E740481C1C}">
+                          <a14:useLocalDpi xmlns:a14="http://schemas.microsoft.com/office/drawing/2010/main" val="0"/>
+                        </a:ext>
+                      </a:extLst>
+                    </a:blip>
+                    <a:stretch>
+                      <a:fillRect/>
+                    </a:stretch>
+                  </pic:blipFill>
+                  <pic:spPr>
+                    <a:xfrm>
+                      <a:off x="0" y="0"/>
+                      <a:ext cx="1515743" cy="1572855"/>
+                    </a:xfrm>
+                    <a:prstGeom prst="rect">
+                      <a:avLst/>
+                    </a:prstGeom>
+                  </pic:spPr>
+                </pic:pic>
+              </a:graphicData>
+            </a:graphic>
+          </wp:inline>
+        </w:drawing>
+      </w:r>
+      <w:r>
+        <w:rPr>
+          <w:noProof/>
+        </w:rPr>
+        <w:drawing>
+          <wp:inline distT="0" distB="0" distL="0" distR="0" wp14:anchorId="07D4EFD2" wp14:editId="70B3DBF9">
+            <wp:extent cx="1435100" cy="1430987"/>
+            <wp:effectExtent l="0" t="0" r="0" b="4445"/>
+            <wp:docPr id="5" name="Picture 5" descr="A screenshot of a cell phone&#10;&#10;Description automatically generated"/>
+            <wp:cNvGraphicFramePr>
+              <a:graphicFrameLocks xmlns:a="http://schemas.openxmlformats.org/drawingml/2006/main" noChangeAspect="1"/>
+            </wp:cNvGraphicFramePr>
+            <a:graphic xmlns:a="http://schemas.openxmlformats.org/drawingml/2006/main">
+              <a:graphicData uri="http://schemas.openxmlformats.org/drawingml/2006/picture">
+                <pic:pic xmlns:pic="http://schemas.openxmlformats.org/drawingml/2006/picture">
+                  <pic:nvPicPr>
+                    <pic:cNvPr id="5" name="Screenshot 2020-01-13 at 18.57.11.png"/>
+                    <pic:cNvPicPr/>
+                  </pic:nvPicPr>
+                  <pic:blipFill>
+                    <a:blip r:embed="rId14">
+                      <a:extLst>
+                        <a:ext uri="{28A0092B-C50C-407E-A947-70E740481C1C}">
+                          <a14:useLocalDpi xmlns:a14="http://schemas.microsoft.com/office/drawing/2010/main" val="0"/>
+                        </a:ext>
+                      </a:extLst>
+                    </a:blip>
+                    <a:stretch>
+                      <a:fillRect/>
+                    </a:stretch>
+                  </pic:blipFill>
+                  <pic:spPr>
+                    <a:xfrm>
+                      <a:off x="0" y="0"/>
+                      <a:ext cx="1480902" cy="1476658"/>
+                    </a:xfrm>
+                    <a:prstGeom prst="rect">
+                      <a:avLst/>
+                    </a:prstGeom>
+                  </pic:spPr>
+                </pic:pic>
+              </a:graphicData>
+            </a:graphic>
+          </wp:inline>
+        </w:drawing>
+      </w:r>
+      <w:r>
+        <w:rPr>
+          <w:noProof/>
+        </w:rPr>
+        <w:drawing>
+          <wp:inline distT="0" distB="0" distL="0" distR="0" wp14:anchorId="6F040668" wp14:editId="4EE82D59">
+            <wp:extent cx="1418483" cy="1434648"/>
+            <wp:effectExtent l="0" t="0" r="4445" b="635"/>
+            <wp:docPr id="6" name="Picture 6"/>
+            <wp:cNvGraphicFramePr>
+              <a:graphicFrameLocks xmlns:a="http://schemas.openxmlformats.org/drawingml/2006/main" noChangeAspect="1"/>
+            </wp:cNvGraphicFramePr>
+            <a:graphic xmlns:a="http://schemas.openxmlformats.org/drawingml/2006/main">
+              <a:graphicData uri="http://schemas.openxmlformats.org/drawingml/2006/picture">
+                <pic:pic xmlns:pic="http://schemas.openxmlformats.org/drawingml/2006/picture">
+                  <pic:nvPicPr>
+                    <pic:cNvPr id="6" name="Screenshot 2020-01-13 at 18.57.06.png"/>
+                    <pic:cNvPicPr/>
+                  </pic:nvPicPr>
+                  <pic:blipFill>
+                    <a:blip r:embed="rId15" cstate="print">
+                      <a:extLst>
+                        <a:ext uri="{28A0092B-C50C-407E-A947-70E740481C1C}">
+                          <a14:useLocalDpi xmlns:a14="http://schemas.microsoft.com/office/drawing/2010/main" val="0"/>
+                        </a:ext>
+                      </a:extLst>
+                    </a:blip>
+                    <a:stretch>
+                      <a:fillRect/>
+                    </a:stretch>
+                  </pic:blipFill>
+                  <pic:spPr>
+                    <a:xfrm>
+                      <a:off x="0" y="0"/>
+                      <a:ext cx="1427809" cy="1444081"/>
+                    </a:xfrm>
+                    <a:prstGeom prst="rect">
+                      <a:avLst/>
+                    </a:prstGeom>
+                  </pic:spPr>
+                </pic:pic>
+              </a:graphicData>
+            </a:graphic>
+          </wp:inline>
+        </w:drawing>
+      </w:r>
+    </w:p>
+    <w:p>
+      <w:r>
+        <w:t>Above is the main level (left), the level select (middle), and the start of the game (right). Firstly, and most important is the game itself. The nodes are made of cubes, and compose the entire map, other than the enemy path. Turrets can be placed, and after they are bought, a simple click is needed to place it, and they all have full rotation. Lives are shown at the top, and money, time remaining, and turrets to buy are all at the bottom. The waves are predetermined, and the level select, gives options to load different levels (all contained in similar scenes, not too different from JavaFX scenes, In that they can exist, while not being shown). Then the play screen is the model of one of the turrets, that rotates with text to either quit the game, or go to the level select screen.</w:t>
+      </w:r>
+      <w:r>
+        <w:t xml:space="preserve"> Link to </w:t>
+      </w:r>
+      <w:proofErr w:type="spellStart"/>
+      <w:r>
+        <w:t>github</w:t>
+      </w:r>
+      <w:proofErr w:type="spellEnd"/>
+      <w:r>
+        <w:t xml:space="preserve"> repository below:</w:t>
+      </w:r>
+    </w:p>
+    <w:p>
+      <w:hyperlink r:id="rId16" w:history="1">
+        <w:r>
+          <w:rPr>
+            <w:rStyle w:val="Hyperlink"/>
+          </w:rPr>
+          <w:t>https://github.com/Brackeys/Tower-Defense-Tutorial</w:t>
+        </w:r>
+      </w:hyperlink>
+    </w:p>
+    <w:p/>
+    <w:tbl>
+      <w:tblPr>
+        <w:tblStyle w:val="PlainTable3"/>
+        <w:tblW w:w="0" w:type="auto"/>
+        <w:tblLook w:val="04A0" w:firstRow="1" w:lastRow="0" w:firstColumn="1" w:lastColumn="0" w:noHBand="0" w:noVBand="1"/>
+      </w:tblPr>
+      <w:tblGrid>
+        <w:gridCol w:w="4505"/>
+        <w:gridCol w:w="4505"/>
+      </w:tblGrid>
+      <w:tr>
+        <w:trPr>
+          <w:cnfStyle w:val="100000000000" w:firstRow="1" w:lastRow="0" w:firstColumn="0" w:lastColumn="0" w:oddVBand="0" w:evenVBand="0" w:oddHBand="0" w:evenHBand="0" w:firstRowFirstColumn="0" w:firstRowLastColumn="0" w:lastRowFirstColumn="0" w:lastRowLastColumn="0"/>
+        </w:trPr>
+        <w:tc>
+          <w:tcPr>
+            <w:cnfStyle w:val="001000000100" w:firstRow="0" w:lastRow="0" w:firstColumn="1" w:lastColumn="0" w:oddVBand="0" w:evenVBand="0" w:oddHBand="0" w:evenHBand="0" w:firstRowFirstColumn="1" w:firstRowLastColumn="0" w:lastRowFirstColumn="0" w:lastRowLastColumn="0"/>
+            <w:tcW w:w="4505" w:type="dxa"/>
+          </w:tcPr>
+          <w:p>
+            <w:r>
+              <w:t>pros</w:t>
+            </w:r>
+          </w:p>
+        </w:tc>
+        <w:tc>
+          <w:tcPr>
+            <w:tcW w:w="4505" w:type="dxa"/>
+          </w:tcPr>
+          <w:p>
+            <w:pPr>
+              <w:cnfStyle w:val="100000000000" w:firstRow="1" w:lastRow="0" w:firstColumn="0" w:lastColumn="0" w:oddVBand="0" w:evenVBand="0" w:oddHBand="0" w:evenHBand="0" w:firstRowFirstColumn="0" w:firstRowLastColumn="0" w:lastRowFirstColumn="0" w:lastRowLastColumn="0"/>
+            </w:pPr>
+            <w:r>
+              <w:t>cons</w:t>
+            </w:r>
+          </w:p>
+        </w:tc>
+      </w:tr>
+      <w:tr>
+        <w:trPr>
+          <w:cnfStyle w:val="000000100000" w:firstRow="0" w:lastRow="0" w:firstColumn="0" w:lastColumn="0" w:oddVBand="0" w:evenVBand="0" w:oddHBand="1" w:evenHBand="0" w:firstRowFirstColumn="0" w:firstRowLastColumn="0" w:lastRowFirstColumn="0" w:lastRowLastColumn="0"/>
+        </w:trPr>
+        <w:tc>
+          <w:tcPr>
+            <w:cnfStyle w:val="001000000000" w:firstRow="0" w:lastRow="0" w:firstColumn="1" w:lastColumn="0" w:oddVBand="0" w:evenVBand="0" w:oddHBand="0" w:evenHBand="0" w:firstRowFirstColumn="0" w:firstRowLastColumn="0" w:lastRowFirstColumn="0" w:lastRowLastColumn="0"/>
+            <w:tcW w:w="4505" w:type="dxa"/>
+          </w:tcPr>
+          <w:p>
+            <w:pPr>
+              <w:pStyle w:val="ListParagraph"/>
+              <w:numPr>
+                <w:ilvl w:val="0"/>
+                <w:numId w:val="5"/>
+              </w:numPr>
+            </w:pPr>
+            <w:r>
+              <w:t>free</w:t>
+            </w:r>
+          </w:p>
+          <w:p>
+            <w:pPr>
+              <w:pStyle w:val="ListParagraph"/>
+              <w:numPr>
+                <w:ilvl w:val="0"/>
+                <w:numId w:val="5"/>
+              </w:numPr>
+            </w:pPr>
+            <w:r>
+              <w:t>desktop</w:t>
+            </w:r>
+          </w:p>
+          <w:p>
+            <w:pPr>
+              <w:pStyle w:val="ListParagraph"/>
+              <w:numPr>
+                <w:ilvl w:val="0"/>
+                <w:numId w:val="5"/>
+              </w:numPr>
+            </w:pPr>
+            <w:r>
+              <w:t>no wifi needed</w:t>
+            </w:r>
+          </w:p>
+          <w:p>
+            <w:pPr>
+              <w:pStyle w:val="ListParagraph"/>
+              <w:numPr>
+                <w:ilvl w:val="0"/>
+                <w:numId w:val="5"/>
+              </w:numPr>
+            </w:pPr>
+            <w:r>
+              <w:t>clear ui</w:t>
+            </w:r>
+          </w:p>
+        </w:tc>
+        <w:tc>
+          <w:tcPr>
+            <w:tcW w:w="4505" w:type="dxa"/>
+          </w:tcPr>
+          <w:p>
+            <w:pPr>
+              <w:pStyle w:val="ListParagraph"/>
+              <w:numPr>
+                <w:ilvl w:val="0"/>
+                <w:numId w:val="5"/>
+              </w:numPr>
+              <w:cnfStyle w:val="000000100000" w:firstRow="0" w:lastRow="0" w:firstColumn="0" w:lastColumn="0" w:oddVBand="0" w:evenVBand="0" w:oddHBand="1" w:evenHBand="0" w:firstRowFirstColumn="0" w:firstRowLastColumn="0" w:lastRowFirstColumn="0" w:lastRowLastColumn="0"/>
+            </w:pPr>
+            <w:r>
+              <w:rPr>
+                <w:b/>
+                <w:bCs/>
+                <w:caps/>
+              </w:rPr>
+              <w:t>have to follow tutorial / download unity to get it.</w:t>
+            </w:r>
+          </w:p>
+          <w:p>
+            <w:pPr>
+              <w:pStyle w:val="ListParagraph"/>
+              <w:numPr>
+                <w:ilvl w:val="0"/>
+                <w:numId w:val="5"/>
+              </w:numPr>
+              <w:cnfStyle w:val="000000100000" w:firstRow="0" w:lastRow="0" w:firstColumn="0" w:lastColumn="0" w:oddVBand="0" w:evenVBand="0" w:oddHBand="1" w:evenHBand="0" w:firstRowFirstColumn="0" w:firstRowLastColumn="0" w:lastRowFirstColumn="0" w:lastRowLastColumn="0"/>
+            </w:pPr>
+            <w:r>
+              <w:rPr>
+                <w:b/>
+                <w:bCs/>
+                <w:caps/>
+              </w:rPr>
+              <w:t>simplistic</w:t>
+            </w:r>
+          </w:p>
+          <w:p>
+            <w:pPr>
+              <w:pStyle w:val="ListParagraph"/>
+              <w:numPr>
+                <w:ilvl w:val="0"/>
+                <w:numId w:val="5"/>
+              </w:numPr>
+              <w:cnfStyle w:val="000000100000" w:firstRow="0" w:lastRow="0" w:firstColumn="0" w:lastColumn="0" w:oddVBand="0" w:evenVBand="0" w:oddHBand="1" w:evenHBand="0" w:firstRowFirstColumn="0" w:firstRowLastColumn="0" w:lastRowFirstColumn="0" w:lastRowLastColumn="0"/>
+            </w:pPr>
+            <w:r>
+              <w:rPr>
+                <w:b/>
+                <w:bCs/>
+                <w:caps/>
+              </w:rPr>
+              <w:t>limited assets</w:t>
+            </w:r>
+          </w:p>
+          <w:p>
+            <w:pPr>
+              <w:pStyle w:val="ListParagraph"/>
+              <w:numPr>
+                <w:ilvl w:val="0"/>
+                <w:numId w:val="5"/>
+              </w:numPr>
+              <w:cnfStyle w:val="000000100000" w:firstRow="0" w:lastRow="0" w:firstColumn="0" w:lastColumn="0" w:oddVBand="0" w:evenVBand="0" w:oddHBand="1" w:evenHBand="0" w:firstRowFirstColumn="0" w:firstRowLastColumn="0" w:lastRowFirstColumn="0" w:lastRowLastColumn="0"/>
+            </w:pPr>
+            <w:r>
+              <w:rPr>
+                <w:b/>
+                <w:bCs/>
+                <w:caps/>
+              </w:rPr>
+              <w:t>simplistic enemies / ground</w:t>
+            </w:r>
+          </w:p>
+        </w:tc>
+      </w:tr>
+    </w:tbl>
+    <w:p/>
+    <w:p/>
+    <w:p>
       <w:pPr>
         <w:pStyle w:val="Heading2"/>
       </w:pPr>
-      <w:bookmarkStart w:id="5" w:name="_Toc29309643"/>
+      <w:bookmarkStart w:id="8" w:name="_Toc29914865"/>
       <w:r>
         <w:t>Problem With Current System</w:t>
       </w:r>
-      <w:bookmarkEnd w:id="5"/>
+      <w:bookmarkEnd w:id="8"/>
     </w:p>
     <w:p/>
     <w:p>
       <w:pPr>
         <w:pStyle w:val="Heading2"/>
       </w:pPr>
-      <w:bookmarkStart w:id="6" w:name="_Toc29309644"/>
+      <w:bookmarkStart w:id="9" w:name="_Toc29914866"/>
       <w:r>
         <w:t>Identification of Users, Their needs and acceptable limitatio</w:t>
       </w:r>
       <w:r>
         <w:t>ns</w:t>
       </w:r>
-      <w:bookmarkEnd w:id="6"/>
+      <w:bookmarkEnd w:id="9"/>
     </w:p>
     <w:p/>
-    <w:p>
-      <w:r>
-        <w:t>Questions for Clients:</w:t>
-      </w:r>
-    </w:p>
     <w:p/>
-    <w:p>
-      <w:r>
-        <w:t>Q1:</w:t>
-      </w:r>
-      <w:r>
-        <w:tab/>
-        <w:t>What do you currently do during our breaks?</w:t>
-      </w:r>
-    </w:p>
-    <w:p>
-      <w:r>
-        <w:t>Q2:</w:t>
-      </w:r>
-      <w:r>
-        <w:tab/>
-        <w:t>What problems are there with this?</w:t>
-      </w:r>
-    </w:p>
-    <w:p>
-      <w:r>
-        <w:t>Q3:</w:t>
-      </w:r>
-      <w:r>
-        <w:tab/>
-        <w:t>How do you think these problems could be tackled with my proposed solution?</w:t>
-      </w:r>
-    </w:p>
-    <w:p>
-      <w:r>
-        <w:t>Q4:</w:t>
-      </w:r>
-      <w:r>
-        <w:tab/>
+    <w:p/>
+    <w:p/>
+    <w:p/>
+    <w:p/>
+    <w:p>
+      <w:r>
+        <w:lastRenderedPageBreak/>
+        <w:t>Questions for Client:</w:t>
+      </w:r>
+    </w:p>
+    <w:p/>
+    <w:p>
+      <w:pPr>
+        <w:rPr>
+          <w:rFonts w:cstheme="minorHAnsi"/>
+          <w:b/>
+          <w:bCs/>
+        </w:rPr>
+      </w:pPr>
+      <w:r>
+        <w:rPr>
+          <w:rFonts w:cstheme="minorHAnsi"/>
+          <w:b/>
+          <w:bCs/>
+        </w:rPr>
+        <w:t>Q1: What do you currently do during our breaks?</w:t>
+      </w:r>
+    </w:p>
+    <w:p>
+      <w:pPr>
+        <w:rPr>
+          <w:rFonts w:cstheme="minorHAnsi"/>
+        </w:rPr>
+      </w:pPr>
+      <w:r>
+        <w:rPr>
+          <w:rFonts w:cstheme="minorHAnsi"/>
+        </w:rPr>
+        <w:t xml:space="preserve">A: Currently, I either walk around and talk to friends or sometimes use the time to catch up on work or communicate with teachers. During the lunch break, I sometimes attend a club (which lasts around 30 minutes). </w:t>
+      </w:r>
+    </w:p>
+    <w:p>
+      <w:pPr>
+        <w:rPr>
+          <w:rFonts w:cstheme="minorHAnsi"/>
+          <w:b/>
+          <w:bCs/>
+        </w:rPr>
+      </w:pPr>
+      <w:r>
+        <w:rPr>
+          <w:rFonts w:cstheme="minorHAnsi"/>
+          <w:b/>
+          <w:bCs/>
+        </w:rPr>
+        <w:t>Q2: What problems are there with this?</w:t>
+      </w:r>
+    </w:p>
+    <w:p>
+      <w:pPr>
+        <w:rPr>
+          <w:rFonts w:cstheme="minorHAnsi"/>
+        </w:rPr>
+      </w:pPr>
+      <w:r>
+        <w:rPr>
+          <w:rFonts w:cstheme="minorHAnsi"/>
+        </w:rPr>
+        <w:t>A: I do agree that there are times when there is nothing to do sometimes (especially during lunch break), which can lead to boredom. Sometimes my friends may be ill/occupied with something or clubs may be cancelled, which leaves nothing to do for about an hour.</w:t>
+      </w:r>
+    </w:p>
+    <w:p>
+      <w:pPr>
+        <w:rPr>
+          <w:rFonts w:cstheme="minorHAnsi"/>
+          <w:b/>
+          <w:bCs/>
+        </w:rPr>
+      </w:pPr>
+      <w:r>
+        <w:rPr>
+          <w:rFonts w:cstheme="minorHAnsi"/>
+          <w:b/>
+          <w:bCs/>
+        </w:rPr>
+        <w:t>Q3: How do you think these problems could be tackled with my proposed solution?</w:t>
+      </w:r>
+    </w:p>
+    <w:p>
+      <w:pPr>
+        <w:rPr>
+          <w:rFonts w:cstheme="minorHAnsi"/>
+        </w:rPr>
+      </w:pPr>
+      <w:r>
+        <w:rPr>
+          <w:rFonts w:cstheme="minorHAnsi"/>
+        </w:rPr>
+        <w:t>A: This solution provides a system which, while tackling the obvious issue of boredom during breaktimes, may also motivate other students to create their own games for others to play.</w:t>
+      </w:r>
+    </w:p>
+    <w:p>
+      <w:pPr>
+        <w:rPr>
+          <w:b/>
+          <w:bCs/>
+        </w:rPr>
+      </w:pPr>
+      <w:r>
+        <w:rPr>
+          <w:rFonts w:cstheme="minorHAnsi"/>
+          <w:b/>
+          <w:bCs/>
+        </w:rPr>
+        <w:t xml:space="preserve">Q4: </w:t>
+      </w:r>
+      <w:r>
+        <w:rPr>
+          <w:b/>
+          <w:bCs/>
+        </w:rPr>
         <w:t>Do you believe that there are any essential features that are currently missing?</w:t>
       </w:r>
     </w:p>
     <w:p>
       <w:r>
-        <w:t>Q5:</w:t>
-      </w:r>
-      <w:r>
-        <w:tab/>
-        <w:t>Are there any features with my proposed system you find unnecessary?</w:t>
-      </w:r>
-    </w:p>
-    <w:p>
-      <w:r>
-        <w:t>Q6:</w:t>
-      </w:r>
-      <w:r>
-        <w:tab/>
-        <w:t>How do you think new 4</w:t>
-      </w:r>
-      <w:r>
+        <w:t xml:space="preserve">A: </w:t>
+      </w:r>
+    </w:p>
+    <w:p>
+      <w:pPr>
+        <w:pStyle w:val="ListParagraph"/>
+        <w:numPr>
+          <w:ilvl w:val="0"/>
+          <w:numId w:val="7"/>
+        </w:numPr>
+        <w:spacing w:after="200" w:line="276" w:lineRule="auto"/>
+      </w:pPr>
+      <w:r>
+        <w:t xml:space="preserve">As the system runs on a user login basis, there should be a way for a player to play the game (as much as possible) without signing in or connecting to the database. </w:t>
+      </w:r>
+    </w:p>
+    <w:p>
+      <w:pPr>
+        <w:pStyle w:val="ListParagraph"/>
+        <w:numPr>
+          <w:ilvl w:val="0"/>
+          <w:numId w:val="7"/>
+        </w:numPr>
+        <w:spacing w:after="200" w:line="276" w:lineRule="auto"/>
+      </w:pPr>
+      <w:r>
+        <w:t>The game should have a tutorial level which explains the basic mechanics of the game to a new player.</w:t>
+      </w:r>
+    </w:p>
+    <w:p>
+      <w:pPr>
+        <w:pStyle w:val="ListParagraph"/>
+        <w:numPr>
+          <w:ilvl w:val="0"/>
+          <w:numId w:val="7"/>
+        </w:numPr>
+        <w:spacing w:after="200" w:line="276" w:lineRule="auto"/>
+      </w:pPr>
+      <w:r>
+        <w:t xml:space="preserve">There should be a level list screen, which allows the user to go back </w:t>
+      </w:r>
+      <w:proofErr w:type="spellStart"/>
+      <w:r>
+        <w:t>an</w:t>
+      </w:r>
+      <w:proofErr w:type="spellEnd"/>
+      <w:r>
+        <w:t xml:space="preserve"> replay a level whenever they want to. Future levels should be visible but inaccessible (locked).</w:t>
+      </w:r>
+    </w:p>
+    <w:p>
+      <w:pPr>
         <w:rPr>
-          <w:vertAlign w:val="superscript"/>
+          <w:b/>
+          <w:bCs/>
         </w:rPr>
-        <w:t>th</w:t>
-      </w:r>
-      <w:r>
-        <w:t xml:space="preserve"> Formers will react to this system, different to the old one?</w:t>
-      </w:r>
-    </w:p>
-    <w:p>
-      <w:r>
-        <w:t>Q7:</w:t>
-      </w:r>
-      <w:r>
-        <w:tab/>
-        <w:t>Do you see any possible limitations with this system?</w:t>
-      </w:r>
-    </w:p>
-    <w:p>
-      <w:r>
-        <w:t>Q8:</w:t>
-      </w:r>
-      <w:r>
-        <w:tab/>
-        <w:t>Do you have any ideas about UI, or anything else to do with the Front-End?</w:t>
+      </w:pPr>
+      <w:r>
+        <w:rPr>
+          <w:b/>
+          <w:bCs/>
+        </w:rPr>
+        <w:t>Q5: Are there any features with my proposed system that you find unnecessary?</w:t>
+      </w:r>
+    </w:p>
+    <w:p>
+      <w:r>
+        <w:t xml:space="preserve">A: While a message feature in the leaderboard is perhaps a nice addition, it would lead to possible bugs and errors in formatting. As well as this, a profanity filter would not be able to catch any implicit profanity (innuendo, racist connotations, etc.) </w:t>
+      </w:r>
+    </w:p>
+    <w:p>
+      <w:pPr>
+        <w:rPr>
+          <w:b/>
+          <w:bCs/>
+        </w:rPr>
+      </w:pPr>
+      <w:r>
+        <w:rPr>
+          <w:b/>
+          <w:bCs/>
+        </w:rPr>
+        <w:t>Q</w:t>
+      </w:r>
+      <w:r>
+        <w:rPr>
+          <w:b/>
+          <w:bCs/>
+        </w:rPr>
+        <w:t>6</w:t>
+      </w:r>
+      <w:r>
+        <w:rPr>
+          <w:b/>
+          <w:bCs/>
+        </w:rPr>
+        <w:t>: Do you have any ideas about UI, or anything else to do with the Front-End?</w:t>
+      </w:r>
+    </w:p>
+    <w:p>
+      <w:r>
+        <w:t>A: The UI should be as easy to use as possible for both old and new players:</w:t>
+      </w:r>
+    </w:p>
+    <w:p>
+      <w:pPr>
+        <w:pStyle w:val="ListParagraph"/>
+        <w:numPr>
+          <w:ilvl w:val="0"/>
+          <w:numId w:val="8"/>
+        </w:numPr>
+        <w:spacing w:after="200" w:line="276" w:lineRule="auto"/>
+        <w:rPr>
+          <w:rFonts w:cstheme="minorHAnsi"/>
+        </w:rPr>
+      </w:pPr>
+      <w:r>
+        <w:rPr>
+          <w:rFonts w:cstheme="minorHAnsi"/>
+        </w:rPr>
+        <w:t xml:space="preserve">The player should be asked to login (or continue as guest per my request in Q4) </w:t>
+      </w:r>
+      <w:r>
+        <w:rPr>
+          <w:rFonts w:cstheme="minorHAnsi"/>
+          <w:b/>
+          <w:bCs/>
+        </w:rPr>
+        <w:t xml:space="preserve">before </w:t>
+      </w:r>
+      <w:r>
+        <w:rPr>
+          <w:rFonts w:cstheme="minorHAnsi"/>
+        </w:rPr>
+        <w:t xml:space="preserve">seeing the main menu. </w:t>
+      </w:r>
+    </w:p>
+    <w:p>
+      <w:pPr>
+        <w:pStyle w:val="ListParagraph"/>
+        <w:numPr>
+          <w:ilvl w:val="0"/>
+          <w:numId w:val="8"/>
+        </w:numPr>
+        <w:spacing w:after="200" w:line="276" w:lineRule="auto"/>
+        <w:rPr>
+          <w:rFonts w:cstheme="minorHAnsi"/>
+        </w:rPr>
+      </w:pPr>
+      <w:r>
+        <w:rPr>
+          <w:rFonts w:cstheme="minorHAnsi"/>
+        </w:rPr>
+        <w:t>There should be a button the top left / top right of the main menu screen which allows the player to sign in/access their account settings.</w:t>
+      </w:r>
+    </w:p>
+    <w:p>
+      <w:pPr>
+        <w:pStyle w:val="ListParagraph"/>
+        <w:numPr>
+          <w:ilvl w:val="0"/>
+          <w:numId w:val="8"/>
+        </w:numPr>
+        <w:spacing w:after="200" w:line="276" w:lineRule="auto"/>
+        <w:rPr>
+          <w:rFonts w:cstheme="minorHAnsi"/>
+        </w:rPr>
+      </w:pPr>
+      <w:r>
+        <w:rPr>
+          <w:rFonts w:cstheme="minorHAnsi"/>
+        </w:rPr>
+        <w:t>The main menu should then have the essential options for any game:</w:t>
+      </w:r>
+    </w:p>
+    <w:p>
+      <w:pPr>
+        <w:pStyle w:val="ListParagraph"/>
+        <w:numPr>
+          <w:ilvl w:val="1"/>
+          <w:numId w:val="8"/>
+        </w:numPr>
+        <w:spacing w:after="200" w:line="276" w:lineRule="auto"/>
+        <w:rPr>
+          <w:rFonts w:cstheme="minorHAnsi"/>
+        </w:rPr>
+      </w:pPr>
+      <w:r>
+        <w:rPr>
+          <w:rFonts w:cstheme="minorHAnsi"/>
+        </w:rPr>
+        <w:t>New game</w:t>
+      </w:r>
+    </w:p>
+    <w:p>
+      <w:pPr>
+        <w:pStyle w:val="ListParagraph"/>
+        <w:numPr>
+          <w:ilvl w:val="1"/>
+          <w:numId w:val="8"/>
+        </w:numPr>
+        <w:spacing w:after="200" w:line="276" w:lineRule="auto"/>
+        <w:rPr>
+          <w:rFonts w:cstheme="minorHAnsi"/>
+        </w:rPr>
+      </w:pPr>
+      <w:r>
+        <w:rPr>
+          <w:rFonts w:cstheme="minorHAnsi"/>
+        </w:rPr>
+        <w:t>Resume game</w:t>
+      </w:r>
+    </w:p>
+    <w:p>
+      <w:pPr>
+        <w:pStyle w:val="ListParagraph"/>
+        <w:numPr>
+          <w:ilvl w:val="1"/>
+          <w:numId w:val="8"/>
+        </w:numPr>
+        <w:spacing w:after="200" w:line="276" w:lineRule="auto"/>
+        <w:rPr>
+          <w:rFonts w:cstheme="minorHAnsi"/>
+        </w:rPr>
+      </w:pPr>
+      <w:r>
+        <w:rPr>
+          <w:rFonts w:cstheme="minorHAnsi"/>
+        </w:rPr>
+        <w:t>Select level</w:t>
+      </w:r>
+    </w:p>
+    <w:p>
+      <w:pPr>
+        <w:pStyle w:val="ListParagraph"/>
+        <w:numPr>
+          <w:ilvl w:val="1"/>
+          <w:numId w:val="8"/>
+        </w:numPr>
+        <w:spacing w:after="200" w:line="276" w:lineRule="auto"/>
+        <w:rPr>
+          <w:rFonts w:cstheme="minorHAnsi"/>
+        </w:rPr>
+      </w:pPr>
+      <w:r>
+        <w:rPr>
+          <w:rFonts w:cstheme="minorHAnsi"/>
+        </w:rPr>
+        <w:t>Leaderboard</w:t>
+      </w:r>
+    </w:p>
+    <w:p>
+      <w:pPr>
+        <w:pStyle w:val="ListParagraph"/>
+        <w:numPr>
+          <w:ilvl w:val="1"/>
+          <w:numId w:val="8"/>
+        </w:numPr>
+        <w:spacing w:after="200" w:line="276" w:lineRule="auto"/>
+        <w:rPr>
+          <w:rFonts w:cstheme="minorHAnsi"/>
+        </w:rPr>
+      </w:pPr>
+      <w:r>
+        <w:rPr>
+          <w:rFonts w:cstheme="minorHAnsi"/>
+        </w:rPr>
+        <w:t>Quit</w:t>
+      </w:r>
+    </w:p>
+    <w:p>
+      <w:pPr>
+        <w:pStyle w:val="ListParagraph"/>
+        <w:numPr>
+          <w:ilvl w:val="1"/>
+          <w:numId w:val="8"/>
+        </w:numPr>
+        <w:spacing w:after="200" w:line="276" w:lineRule="auto"/>
+        <w:rPr>
+          <w:rFonts w:cstheme="minorHAnsi"/>
+        </w:rPr>
+      </w:pPr>
+      <w:r>
+        <w:rPr>
+          <w:rFonts w:cstheme="minorHAnsi"/>
+        </w:rPr>
+        <w:t>(Anything else)</w:t>
       </w:r>
     </w:p>
     <w:p/>
     <w:p>
-      <w:pPr>
-        <w:pStyle w:val="Heading3"/>
-      </w:pPr>
-      <w:bookmarkStart w:id="7" w:name="_Toc29309645"/>
-      <w:r>
-        <w:t>Identification of Users and their needs</w:t>
-      </w:r>
-      <w:bookmarkEnd w:id="7"/>
+      <w:bookmarkStart w:id="10" w:name="_GoBack"/>
+      <w:bookmarkEnd w:id="10"/>
+    </w:p>
+    <w:p>
+      <w:r>
+        <w:t>Ben has asked for reasonable things, and I will attempt to put in all of these.</w:t>
+      </w:r>
     </w:p>
     <w:p/>
     <w:p>
       <w:pPr>
-        <w:pStyle w:val="Heading3"/>
-      </w:pPr>
-      <w:bookmarkStart w:id="8" w:name="_Toc29309646"/>
-      <w:r>
-        <w:t>Acceptable Limitations</w:t>
-      </w:r>
-      <w:bookmarkEnd w:id="8"/>
-    </w:p>
-    <w:p/>
-    <w:p>
-      <w:pPr>
         <w:pStyle w:val="Heading2"/>
       </w:pPr>
-      <w:bookmarkStart w:id="9" w:name="_Toc29309647"/>
-      <w:r>
+      <w:bookmarkStart w:id="11" w:name="_Toc29914869"/>
+      <w:r>
+        <w:lastRenderedPageBreak/>
         <w:t>Objectives</w:t>
       </w:r>
-      <w:bookmarkEnd w:id="9"/>
+      <w:bookmarkEnd w:id="11"/>
     </w:p>
     <w:p/>
     <w:p>
@@ -2152,8 +3585,6 @@
       <w:r>
         <w:t>.</w:t>
       </w:r>
-      <w:bookmarkStart w:id="10" w:name="_GoBack"/>
-      <w:bookmarkEnd w:id="10"/>
     </w:p>
     <w:p>
       <w:pPr>
@@ -2206,11 +3637,7 @@
         <w:t>)</w:t>
       </w:r>
       <w:r>
-        <w:t xml:space="preserve">, and score </w:t>
-      </w:r>
-      <w:r>
-        <w:lastRenderedPageBreak/>
-        <w:t xml:space="preserve">is determined based on factors like time between enemies, enemies killed and the above factors for </w:t>
+        <w:t xml:space="preserve">, and score is determined based on factors like time between enemies, enemies killed and the above factors for </w:t>
       </w:r>
       <w:r>
         <w:t>the set levels.</w:t>
@@ -2485,7 +3912,7 @@
       <w:r>
         <w:t xml:space="preserve"> checked against a database (</w:t>
       </w:r>
-      <w:hyperlink r:id="rId10" w:history="1">
+      <w:hyperlink r:id="rId17" w:history="1">
         <w:r>
           <w:rPr>
             <w:rStyle w:val="Hyperlink"/>
@@ -2527,6 +3954,7 @@
         </w:numPr>
       </w:pPr>
       <w:r>
+        <w:lastRenderedPageBreak/>
         <w:t xml:space="preserve">The user will be presented with a main menu, with a Welcome Screen and two buttons to either </w:t>
       </w:r>
       <w:r>
@@ -2575,7 +4003,15 @@
         <w:t>The details are stored locally</w:t>
       </w:r>
       <w:r>
-        <w:t xml:space="preserve"> on a cfg file</w:t>
+        <w:t xml:space="preserve"> on a </w:t>
+      </w:r>
+      <w:proofErr w:type="spellStart"/>
+      <w:r>
+        <w:t>cfg</w:t>
+      </w:r>
+      <w:proofErr w:type="spellEnd"/>
+      <w:r>
+        <w:t xml:space="preserve"> file</w:t>
       </w:r>
       <w:r>
         <w:t>.</w:t>
@@ -2638,7 +4074,15 @@
         <w:t>The grid system is that</w:t>
       </w:r>
       <w:r>
-        <w:t xml:space="preserve"> each icon has an ID, and dependant on a cfg file, it dynamically shows different tiles to change up the level</w:t>
+        <w:t xml:space="preserve"> each icon has an ID, and dependant on a </w:t>
+      </w:r>
+      <w:proofErr w:type="spellStart"/>
+      <w:r>
+        <w:t>cfg</w:t>
+      </w:r>
+      <w:proofErr w:type="spellEnd"/>
+      <w:r>
+        <w:t xml:space="preserve"> file, it dynamically shows different tiles to change up the level</w:t>
       </w:r>
       <w:r>
         <w:t>.</w:t>
@@ -2662,11 +4106,7 @@
         <w:t xml:space="preserve">s, and </w:t>
       </w:r>
       <w:r>
-        <w:t xml:space="preserve">attempt to get to the home base. If they reach the base, then the player loses an amount of lives, </w:t>
-      </w:r>
-      <w:r>
-        <w:lastRenderedPageBreak/>
-        <w:t xml:space="preserve">and </w:t>
+        <w:t xml:space="preserve">attempt to get to the home base. If they reach the base, then the player loses an amount of lives, and </w:t>
       </w:r>
       <w:r>
         <w:t>points for the end of the level. If the player runs out of lives, then Game Over.</w:t>
@@ -2729,6 +4169,278 @@
         <w:t>.</w:t>
       </w:r>
     </w:p>
+    <w:p/>
+    <w:p/>
+    <w:p>
+      <w:pPr>
+        <w:pStyle w:val="Heading2"/>
+      </w:pPr>
+      <w:bookmarkStart w:id="12" w:name="_Toc29914870"/>
+      <w:r>
+        <w:t>Proposed Solution with Justification of Language</w:t>
+      </w:r>
+      <w:bookmarkEnd w:id="12"/>
+    </w:p>
+    <w:p>
+      <w:r>
+        <w:t xml:space="preserve">After analysing the similar systems, I have decided to use Java as the language, a language famous for desktop game development, for its versatility and ease of use for all platforms. </w:t>
+      </w:r>
+    </w:p>
+    <w:p/>
+    <w:p>
+      <w:pPr>
+        <w:pStyle w:val="Heading2"/>
+      </w:pPr>
+    </w:p>
+    <w:p>
+      <w:pPr>
+        <w:pStyle w:val="Heading2"/>
+      </w:pPr>
+      <w:r>
+        <w:t>Use of Java</w:t>
+      </w:r>
+    </w:p>
+    <w:p/>
+    <w:p>
+      <w:r>
+        <w:t>Java is a</w:t>
+      </w:r>
+      <w:r>
+        <w:t xml:space="preserve"> relatively easy programming language to use, similar to C# and C, and is widely used, with famous examples including Minecraft. I have also decided to use a popular IDE, IntelliJ IDE. I have submitted an application for the free full student version, but as for now I am using the Community Edition, which is fine for my purposes. It has auto-code-completion, based on previous code, and it has a dark mode. The other main option was Eclipse, famous for its Class Wizard, and external library manager, but before moving to Java, I coded in C# for a few months, and got used to the auto-fill of Visual Studio (also the Community Edition), and so typing with no code completion felt weird.</w:t>
+      </w:r>
+    </w:p>
+    <w:p>
+      <w:r>
+        <w:lastRenderedPageBreak/>
+        <w:t xml:space="preserve">IntelliJ also has syntax highlighting, and an automatic constructor for the constructor, getter, setter, override, and </w:t>
+      </w:r>
+      <w:proofErr w:type="spellStart"/>
+      <w:r>
+        <w:t>toString</w:t>
+      </w:r>
+      <w:proofErr w:type="spellEnd"/>
+      <w:r>
+        <w:t xml:space="preserve"> methods. I have now been coding using Java for more than a year, but with C# for about 2 years, and experience can be transferred over, with little difference.</w:t>
+      </w:r>
+    </w:p>
+    <w:p>
+      <w:r>
+        <w:t>Due to its popularity, Java also has many questions and answers on online forums such as stack overflow, which helps if the documentation is unclear or vague (which can happen sometimes with Oracle). Also, IntelliJ Ultimate, costs £200 per year, personally, but the cost decreases every year you own it.</w:t>
+      </w:r>
+    </w:p>
+    <w:p/>
+    <w:tbl>
+      <w:tblPr>
+        <w:tblStyle w:val="PlainTable3"/>
+        <w:tblW w:w="0" w:type="auto"/>
+        <w:tblLook w:val="04A0" w:firstRow="1" w:lastRow="0" w:firstColumn="1" w:lastColumn="0" w:noHBand="0" w:noVBand="1"/>
+      </w:tblPr>
+      <w:tblGrid>
+        <w:gridCol w:w="4505"/>
+        <w:gridCol w:w="4505"/>
+      </w:tblGrid>
+      <w:tr>
+        <w:trPr>
+          <w:cnfStyle w:val="100000000000" w:firstRow="1" w:lastRow="0" w:firstColumn="0" w:lastColumn="0" w:oddVBand="0" w:evenVBand="0" w:oddHBand="0" w:evenHBand="0" w:firstRowFirstColumn="0" w:firstRowLastColumn="0" w:lastRowFirstColumn="0" w:lastRowLastColumn="0"/>
+        </w:trPr>
+        <w:tc>
+          <w:tcPr>
+            <w:cnfStyle w:val="001000000100" w:firstRow="0" w:lastRow="0" w:firstColumn="1" w:lastColumn="0" w:oddVBand="0" w:evenVBand="0" w:oddHBand="0" w:evenHBand="0" w:firstRowFirstColumn="1" w:firstRowLastColumn="0" w:lastRowFirstColumn="0" w:lastRowLastColumn="0"/>
+            <w:tcW w:w="4505" w:type="dxa"/>
+          </w:tcPr>
+          <w:p>
+            <w:r>
+              <w:t>pros of using java</w:t>
+            </w:r>
+          </w:p>
+        </w:tc>
+        <w:tc>
+          <w:tcPr>
+            <w:tcW w:w="4505" w:type="dxa"/>
+          </w:tcPr>
+          <w:p>
+            <w:pPr>
+              <w:cnfStyle w:val="100000000000" w:firstRow="1" w:lastRow="0" w:firstColumn="0" w:lastColumn="0" w:oddVBand="0" w:evenVBand="0" w:oddHBand="0" w:evenHBand="0" w:firstRowFirstColumn="0" w:firstRowLastColumn="0" w:lastRowFirstColumn="0" w:lastRowLastColumn="0"/>
+            </w:pPr>
+            <w:r>
+              <w:t>cons of using java</w:t>
+            </w:r>
+          </w:p>
+        </w:tc>
+      </w:tr>
+      <w:tr>
+        <w:trPr>
+          <w:cnfStyle w:val="000000100000" w:firstRow="0" w:lastRow="0" w:firstColumn="0" w:lastColumn="0" w:oddVBand="0" w:evenVBand="0" w:oddHBand="1" w:evenHBand="0" w:firstRowFirstColumn="0" w:firstRowLastColumn="0" w:lastRowFirstColumn="0" w:lastRowLastColumn="0"/>
+        </w:trPr>
+        <w:tc>
+          <w:tcPr>
+            <w:cnfStyle w:val="001000000000" w:firstRow="0" w:lastRow="0" w:firstColumn="1" w:lastColumn="0" w:oddVBand="0" w:evenVBand="0" w:oddHBand="0" w:evenHBand="0" w:firstRowFirstColumn="0" w:firstRowLastColumn="0" w:lastRowFirstColumn="0" w:lastRowLastColumn="0"/>
+            <w:tcW w:w="4505" w:type="dxa"/>
+          </w:tcPr>
+          <w:p>
+            <w:pPr>
+              <w:pStyle w:val="ListParagraph"/>
+              <w:numPr>
+                <w:ilvl w:val="0"/>
+                <w:numId w:val="6"/>
+              </w:numPr>
+            </w:pPr>
+            <w:r>
+              <w:t>lots of</w:t>
+            </w:r>
+            <w:r>
+              <w:t xml:space="preserve"> community questions and answers.</w:t>
+            </w:r>
+          </w:p>
+          <w:p>
+            <w:pPr>
+              <w:pStyle w:val="ListParagraph"/>
+              <w:numPr>
+                <w:ilvl w:val="0"/>
+                <w:numId w:val="6"/>
+              </w:numPr>
+            </w:pPr>
+            <w:r>
+              <w:t>widely used.</w:t>
+            </w:r>
+          </w:p>
+          <w:p>
+            <w:pPr>
+              <w:pStyle w:val="ListParagraph"/>
+              <w:numPr>
+                <w:ilvl w:val="0"/>
+                <w:numId w:val="6"/>
+              </w:numPr>
+            </w:pPr>
+            <w:r>
+              <w:t>versatile.</w:t>
+            </w:r>
+          </w:p>
+          <w:p>
+            <w:pPr>
+              <w:pStyle w:val="ListParagraph"/>
+              <w:numPr>
+                <w:ilvl w:val="0"/>
+                <w:numId w:val="6"/>
+              </w:numPr>
+            </w:pPr>
+            <w:r>
+              <w:t>amazing ide.</w:t>
+            </w:r>
+          </w:p>
+        </w:tc>
+        <w:tc>
+          <w:tcPr>
+            <w:tcW w:w="4505" w:type="dxa"/>
+          </w:tcPr>
+          <w:p>
+            <w:pPr>
+              <w:pStyle w:val="ListParagraph"/>
+              <w:numPr>
+                <w:ilvl w:val="0"/>
+                <w:numId w:val="6"/>
+              </w:numPr>
+              <w:cnfStyle w:val="000000100000" w:firstRow="0" w:lastRow="0" w:firstColumn="0" w:lastColumn="0" w:oddVBand="0" w:evenVBand="0" w:oddHBand="1" w:evenHBand="0" w:firstRowFirstColumn="0" w:firstRowLastColumn="0" w:lastRowFirstColumn="0" w:lastRowLastColumn="0"/>
+              <w:rPr>
+                <w:b/>
+                <w:bCs/>
+                <w:caps/>
+              </w:rPr>
+            </w:pPr>
+            <w:r>
+              <w:rPr>
+                <w:b/>
+                <w:bCs/>
+                <w:caps/>
+              </w:rPr>
+              <w:t>JDK must be installed</w:t>
+            </w:r>
+            <w:r>
+              <w:rPr>
+                <w:b/>
+                <w:bCs/>
+                <w:caps/>
+              </w:rPr>
+              <w:t>.</w:t>
+            </w:r>
+          </w:p>
+          <w:p>
+            <w:pPr>
+              <w:pStyle w:val="ListParagraph"/>
+              <w:numPr>
+                <w:ilvl w:val="0"/>
+                <w:numId w:val="6"/>
+              </w:numPr>
+              <w:cnfStyle w:val="000000100000" w:firstRow="0" w:lastRow="0" w:firstColumn="0" w:lastColumn="0" w:oddVBand="0" w:evenVBand="0" w:oddHBand="1" w:evenHBand="0" w:firstRowFirstColumn="0" w:firstRowLastColumn="0" w:lastRowFirstColumn="0" w:lastRowLastColumn="0"/>
+              <w:rPr>
+                <w:b/>
+                <w:bCs/>
+                <w:caps/>
+              </w:rPr>
+            </w:pPr>
+            <w:r>
+              <w:rPr>
+                <w:b/>
+                <w:bCs/>
+                <w:caps/>
+              </w:rPr>
+              <w:t>for games – no built-in entity/rendering system (like unity)</w:t>
+            </w:r>
+          </w:p>
+          <w:p>
+            <w:pPr>
+              <w:pStyle w:val="ListParagraph"/>
+              <w:numPr>
+                <w:ilvl w:val="0"/>
+                <w:numId w:val="6"/>
+              </w:numPr>
+              <w:cnfStyle w:val="000000100000" w:firstRow="0" w:lastRow="0" w:firstColumn="0" w:lastColumn="0" w:oddVBand="0" w:evenVBand="0" w:oddHBand="1" w:evenHBand="0" w:firstRowFirstColumn="0" w:firstRowLastColumn="0" w:lastRowFirstColumn="0" w:lastRowLastColumn="0"/>
+              <w:rPr>
+                <w:b/>
+                <w:bCs/>
+                <w:caps/>
+              </w:rPr>
+            </w:pPr>
+            <w:r>
+              <w:rPr>
+                <w:b/>
+                <w:bCs/>
+                <w:caps/>
+              </w:rPr>
+              <w:t>some methods can be tedious.</w:t>
+            </w:r>
+          </w:p>
+        </w:tc>
+      </w:tr>
+      <w:tr>
+        <w:trPr>
+          <w:trHeight w:val="100"/>
+        </w:trPr>
+        <w:tc>
+          <w:tcPr>
+            <w:cnfStyle w:val="001000000000" w:firstRow="0" w:lastRow="0" w:firstColumn="1" w:lastColumn="0" w:oddVBand="0" w:evenVBand="0" w:oddHBand="0" w:evenHBand="0" w:firstRowFirstColumn="0" w:firstRowLastColumn="0" w:lastRowFirstColumn="0" w:lastRowLastColumn="0"/>
+            <w:tcW w:w="4505" w:type="dxa"/>
+          </w:tcPr>
+          <w:p/>
+        </w:tc>
+        <w:tc>
+          <w:tcPr>
+            <w:tcW w:w="4505" w:type="dxa"/>
+          </w:tcPr>
+          <w:p>
+            <w:pPr>
+              <w:cnfStyle w:val="000000000000" w:firstRow="0" w:lastRow="0" w:firstColumn="0" w:lastColumn="0" w:oddVBand="0" w:evenVBand="0" w:oddHBand="0" w:evenHBand="0" w:firstRowFirstColumn="0" w:firstRowLastColumn="0" w:lastRowFirstColumn="0" w:lastRowLastColumn="0"/>
+              <w:rPr>
+                <w:b/>
+                <w:bCs/>
+                <w:caps/>
+              </w:rPr>
+            </w:pPr>
+          </w:p>
+        </w:tc>
+      </w:tr>
+    </w:tbl>
+    <w:p/>
     <w:p>
       <w:pPr>
         <w:pStyle w:val="Heading1"/>
@@ -2738,46 +4450,46 @@
       <w:pPr>
         <w:pStyle w:val="Heading1"/>
       </w:pPr>
-      <w:bookmarkStart w:id="11" w:name="_Toc29309648"/>
+      <w:bookmarkStart w:id="13" w:name="_Toc29914871"/>
       <w:r>
         <w:t>Design</w:t>
       </w:r>
-      <w:bookmarkEnd w:id="11"/>
+      <w:bookmarkEnd w:id="13"/>
     </w:p>
     <w:p>
       <w:pPr>
         <w:pStyle w:val="Heading1"/>
       </w:pPr>
-      <w:bookmarkStart w:id="12" w:name="_Toc29309649"/>
+      <w:bookmarkStart w:id="14" w:name="_Toc29914872"/>
       <w:r>
         <w:t>Technical Solution</w:t>
       </w:r>
-      <w:bookmarkEnd w:id="12"/>
+      <w:bookmarkEnd w:id="14"/>
     </w:p>
     <w:p>
       <w:pPr>
         <w:pStyle w:val="Heading1"/>
       </w:pPr>
-      <w:bookmarkStart w:id="13" w:name="_Toc29309650"/>
+      <w:bookmarkStart w:id="15" w:name="_Toc29914873"/>
       <w:r>
         <w:t>Testing</w:t>
       </w:r>
-      <w:bookmarkEnd w:id="13"/>
+      <w:bookmarkEnd w:id="15"/>
     </w:p>
     <w:p>
       <w:pPr>
         <w:pStyle w:val="Heading1"/>
       </w:pPr>
-      <w:bookmarkStart w:id="14" w:name="_Toc29309651"/>
+      <w:bookmarkStart w:id="16" w:name="_Toc29914874"/>
       <w:r>
         <w:t>Evaluation</w:t>
       </w:r>
-      <w:bookmarkEnd w:id="14"/>
+      <w:bookmarkEnd w:id="16"/>
     </w:p>
     <w:sectPr>
-      <w:headerReference w:type="default" r:id="rId11"/>
-      <w:footerReference w:type="even" r:id="rId12"/>
-      <w:footerReference w:type="default" r:id="rId13"/>
+      <w:headerReference w:type="default" r:id="rId18"/>
+      <w:footerReference w:type="even" r:id="rId19"/>
+      <w:footerReference w:type="default" r:id="rId20"/>
       <w:pgSz w:w="11900" w:h="16840"/>
       <w:pgMar w:top="1440" w:right="1440" w:bottom="1440" w:left="1440" w:header="708" w:footer="708" w:gutter="0"/>
       <w:pgNumType w:start="0"/>
@@ -2999,6 +4711,232 @@
 <file path=word/numbering.xml><?xml version="1.0" encoding="utf-8"?>
 <w:numbering xmlns:wpc="http://schemas.microsoft.com/office/word/2010/wordprocessingCanvas" xmlns:cx="http://schemas.microsoft.com/office/drawing/2014/chartex" xmlns:cx1="http://schemas.microsoft.com/office/drawing/2015/9/8/chartex" xmlns:cx2="http://schemas.microsoft.com/office/drawing/2015/10/21/chartex" xmlns:cx3="http://schemas.microsoft.com/office/drawing/2016/5/9/chartex" xmlns:cx4="http://schemas.microsoft.com/office/drawing/2016/5/10/chartex" xmlns:cx5="http://schemas.microsoft.com/office/drawing/2016/5/11/chartex" xmlns:cx6="http://schemas.microsoft.com/office/drawing/2016/5/12/chartex" xmlns:cx7="http://schemas.microsoft.com/office/drawing/2016/5/13/chartex" xmlns:cx8="http://schemas.microsoft.com/office/drawing/2016/5/14/chartex" xmlns:mc="http://schemas.openxmlformats.org/markup-compatibility/2006" xmlns:aink="http://schemas.microsoft.com/office/drawing/2016/ink" xmlns:am3d="http://schemas.microsoft.com/office/drawing/2017/model3d" xmlns:o="urn:schemas-microsoft-com:office:office" xmlns:r="http://schemas.openxmlformats.org/officeDocument/2006/relationships" xmlns:m="http://schemas.openxmlformats.org/officeDocument/2006/math" xmlns:v="urn:schemas-microsoft-com:vml" xmlns:wp14="http://schemas.microsoft.com/office/word/2010/wordprocessingDrawing" xmlns:wp="http://schemas.openxmlformats.org/drawingml/2006/wordprocessingDrawing" xmlns:w10="urn:schemas-microsoft-com:office:word" xmlns:w="http://schemas.openxmlformats.org/wordprocessingml/2006/main" xmlns:w14="http://schemas.microsoft.com/office/word/2010/wordml" xmlns:w15="http://schemas.microsoft.com/office/word/2012/wordml" xmlns:w16cid="http://schemas.microsoft.com/office/word/2016/wordml/cid" xmlns:w16se="http://schemas.microsoft.com/office/word/2015/wordml/symex" xmlns:wpg="http://schemas.microsoft.com/office/word/2010/wordprocessingGroup" xmlns:wpi="http://schemas.microsoft.com/office/word/2010/wordprocessingInk" xmlns:wne="http://schemas.microsoft.com/office/word/2006/wordml" xmlns:wps="http://schemas.microsoft.com/office/word/2010/wordprocessingShape" mc:Ignorable="w14 w15 w16se w16cid wp14">
   <w:abstractNum w:abstractNumId="0" w15:restartNumberingAfterBreak="0">
+    <w:nsid w:val="09280683"/>
+    <w:multiLevelType w:val="hybridMultilevel"/>
+    <w:tmpl w:val="F75C1846"/>
+    <w:lvl w:ilvl="0" w:tplc="08090001">
+      <w:start w:val="1"/>
+      <w:numFmt w:val="bullet"/>
+      <w:lvlText w:val=""/>
+      <w:lvlJc w:val="left"/>
+      <w:pPr>
+        <w:ind w:left="720" w:hanging="360"/>
+      </w:pPr>
+      <w:rPr>
+        <w:rFonts w:ascii="Symbol" w:hAnsi="Symbol" w:hint="default"/>
+      </w:rPr>
+    </w:lvl>
+    <w:lvl w:ilvl="1" w:tplc="08090003">
+      <w:start w:val="1"/>
+      <w:numFmt w:val="bullet"/>
+      <w:lvlText w:val="o"/>
+      <w:lvlJc w:val="left"/>
+      <w:pPr>
+        <w:ind w:left="1440" w:hanging="360"/>
+      </w:pPr>
+      <w:rPr>
+        <w:rFonts w:ascii="Courier New" w:hAnsi="Courier New" w:cs="Courier New" w:hint="default"/>
+      </w:rPr>
+    </w:lvl>
+    <w:lvl w:ilvl="2" w:tplc="08090005" w:tentative="1">
+      <w:start w:val="1"/>
+      <w:numFmt w:val="bullet"/>
+      <w:lvlText w:val=""/>
+      <w:lvlJc w:val="left"/>
+      <w:pPr>
+        <w:ind w:left="2160" w:hanging="360"/>
+      </w:pPr>
+      <w:rPr>
+        <w:rFonts w:ascii="Wingdings" w:hAnsi="Wingdings" w:hint="default"/>
+      </w:rPr>
+    </w:lvl>
+    <w:lvl w:ilvl="3" w:tplc="08090001" w:tentative="1">
+      <w:start w:val="1"/>
+      <w:numFmt w:val="bullet"/>
+      <w:lvlText w:val=""/>
+      <w:lvlJc w:val="left"/>
+      <w:pPr>
+        <w:ind w:left="2880" w:hanging="360"/>
+      </w:pPr>
+      <w:rPr>
+        <w:rFonts w:ascii="Symbol" w:hAnsi="Symbol" w:hint="default"/>
+      </w:rPr>
+    </w:lvl>
+    <w:lvl w:ilvl="4" w:tplc="08090003" w:tentative="1">
+      <w:start w:val="1"/>
+      <w:numFmt w:val="bullet"/>
+      <w:lvlText w:val="o"/>
+      <w:lvlJc w:val="left"/>
+      <w:pPr>
+        <w:ind w:left="3600" w:hanging="360"/>
+      </w:pPr>
+      <w:rPr>
+        <w:rFonts w:ascii="Courier New" w:hAnsi="Courier New" w:cs="Courier New" w:hint="default"/>
+      </w:rPr>
+    </w:lvl>
+    <w:lvl w:ilvl="5" w:tplc="08090005" w:tentative="1">
+      <w:start w:val="1"/>
+      <w:numFmt w:val="bullet"/>
+      <w:lvlText w:val=""/>
+      <w:lvlJc w:val="left"/>
+      <w:pPr>
+        <w:ind w:left="4320" w:hanging="360"/>
+      </w:pPr>
+      <w:rPr>
+        <w:rFonts w:ascii="Wingdings" w:hAnsi="Wingdings" w:hint="default"/>
+      </w:rPr>
+    </w:lvl>
+    <w:lvl w:ilvl="6" w:tplc="08090001" w:tentative="1">
+      <w:start w:val="1"/>
+      <w:numFmt w:val="bullet"/>
+      <w:lvlText w:val=""/>
+      <w:lvlJc w:val="left"/>
+      <w:pPr>
+        <w:ind w:left="5040" w:hanging="360"/>
+      </w:pPr>
+      <w:rPr>
+        <w:rFonts w:ascii="Symbol" w:hAnsi="Symbol" w:hint="default"/>
+      </w:rPr>
+    </w:lvl>
+    <w:lvl w:ilvl="7" w:tplc="08090003" w:tentative="1">
+      <w:start w:val="1"/>
+      <w:numFmt w:val="bullet"/>
+      <w:lvlText w:val="o"/>
+      <w:lvlJc w:val="left"/>
+      <w:pPr>
+        <w:ind w:left="5760" w:hanging="360"/>
+      </w:pPr>
+      <w:rPr>
+        <w:rFonts w:ascii="Courier New" w:hAnsi="Courier New" w:cs="Courier New" w:hint="default"/>
+      </w:rPr>
+    </w:lvl>
+    <w:lvl w:ilvl="8" w:tplc="08090005" w:tentative="1">
+      <w:start w:val="1"/>
+      <w:numFmt w:val="bullet"/>
+      <w:lvlText w:val=""/>
+      <w:lvlJc w:val="left"/>
+      <w:pPr>
+        <w:ind w:left="6480" w:hanging="360"/>
+      </w:pPr>
+      <w:rPr>
+        <w:rFonts w:ascii="Wingdings" w:hAnsi="Wingdings" w:hint="default"/>
+      </w:rPr>
+    </w:lvl>
+  </w:abstractNum>
+  <w:abstractNum w:abstractNumId="1" w15:restartNumberingAfterBreak="0">
+    <w:nsid w:val="19173BA5"/>
+    <w:multiLevelType w:val="hybridMultilevel"/>
+    <w:tmpl w:val="47F61E9A"/>
+    <w:lvl w:ilvl="0" w:tplc="08090001">
+      <w:start w:val="1"/>
+      <w:numFmt w:val="bullet"/>
+      <w:lvlText w:val=""/>
+      <w:lvlJc w:val="left"/>
+      <w:pPr>
+        <w:ind w:left="720" w:hanging="360"/>
+      </w:pPr>
+      <w:rPr>
+        <w:rFonts w:ascii="Symbol" w:hAnsi="Symbol" w:hint="default"/>
+      </w:rPr>
+    </w:lvl>
+    <w:lvl w:ilvl="1" w:tplc="08090003" w:tentative="1">
+      <w:start w:val="1"/>
+      <w:numFmt w:val="bullet"/>
+      <w:lvlText w:val="o"/>
+      <w:lvlJc w:val="left"/>
+      <w:pPr>
+        <w:ind w:left="1440" w:hanging="360"/>
+      </w:pPr>
+      <w:rPr>
+        <w:rFonts w:ascii="Courier New" w:hAnsi="Courier New" w:cs="Courier New" w:hint="default"/>
+      </w:rPr>
+    </w:lvl>
+    <w:lvl w:ilvl="2" w:tplc="08090005" w:tentative="1">
+      <w:start w:val="1"/>
+      <w:numFmt w:val="bullet"/>
+      <w:lvlText w:val=""/>
+      <w:lvlJc w:val="left"/>
+      <w:pPr>
+        <w:ind w:left="2160" w:hanging="360"/>
+      </w:pPr>
+      <w:rPr>
+        <w:rFonts w:ascii="Wingdings" w:hAnsi="Wingdings" w:hint="default"/>
+      </w:rPr>
+    </w:lvl>
+    <w:lvl w:ilvl="3" w:tplc="08090001" w:tentative="1">
+      <w:start w:val="1"/>
+      <w:numFmt w:val="bullet"/>
+      <w:lvlText w:val=""/>
+      <w:lvlJc w:val="left"/>
+      <w:pPr>
+        <w:ind w:left="2880" w:hanging="360"/>
+      </w:pPr>
+      <w:rPr>
+        <w:rFonts w:ascii="Symbol" w:hAnsi="Symbol" w:hint="default"/>
+      </w:rPr>
+    </w:lvl>
+    <w:lvl w:ilvl="4" w:tplc="08090003" w:tentative="1">
+      <w:start w:val="1"/>
+      <w:numFmt w:val="bullet"/>
+      <w:lvlText w:val="o"/>
+      <w:lvlJc w:val="left"/>
+      <w:pPr>
+        <w:ind w:left="3600" w:hanging="360"/>
+      </w:pPr>
+      <w:rPr>
+        <w:rFonts w:ascii="Courier New" w:hAnsi="Courier New" w:cs="Courier New" w:hint="default"/>
+      </w:rPr>
+    </w:lvl>
+    <w:lvl w:ilvl="5" w:tplc="08090005" w:tentative="1">
+      <w:start w:val="1"/>
+      <w:numFmt w:val="bullet"/>
+      <w:lvlText w:val=""/>
+      <w:lvlJc w:val="left"/>
+      <w:pPr>
+        <w:ind w:left="4320" w:hanging="360"/>
+      </w:pPr>
+      <w:rPr>
+        <w:rFonts w:ascii="Wingdings" w:hAnsi="Wingdings" w:hint="default"/>
+      </w:rPr>
+    </w:lvl>
+    <w:lvl w:ilvl="6" w:tplc="08090001" w:tentative="1">
+      <w:start w:val="1"/>
+      <w:numFmt w:val="bullet"/>
+      <w:lvlText w:val=""/>
+      <w:lvlJc w:val="left"/>
+      <w:pPr>
+        <w:ind w:left="5040" w:hanging="360"/>
+      </w:pPr>
+      <w:rPr>
+        <w:rFonts w:ascii="Symbol" w:hAnsi="Symbol" w:hint="default"/>
+      </w:rPr>
+    </w:lvl>
+    <w:lvl w:ilvl="7" w:tplc="08090003" w:tentative="1">
+      <w:start w:val="1"/>
+      <w:numFmt w:val="bullet"/>
+      <w:lvlText w:val="o"/>
+      <w:lvlJc w:val="left"/>
+      <w:pPr>
+        <w:ind w:left="5760" w:hanging="360"/>
+      </w:pPr>
+      <w:rPr>
+        <w:rFonts w:ascii="Courier New" w:hAnsi="Courier New" w:cs="Courier New" w:hint="default"/>
+      </w:rPr>
+    </w:lvl>
+    <w:lvl w:ilvl="8" w:tplc="08090005" w:tentative="1">
+      <w:start w:val="1"/>
+      <w:numFmt w:val="bullet"/>
+      <w:lvlText w:val=""/>
+      <w:lvlJc w:val="left"/>
+      <w:pPr>
+        <w:ind w:left="6480" w:hanging="360"/>
+      </w:pPr>
+      <w:rPr>
+        <w:rFonts w:ascii="Wingdings" w:hAnsi="Wingdings" w:hint="default"/>
+      </w:rPr>
+    </w:lvl>
+  </w:abstractNum>
+  <w:abstractNum w:abstractNumId="2" w15:restartNumberingAfterBreak="0">
     <w:nsid w:val="1C354F32"/>
     <w:multiLevelType w:val="multilevel"/>
     <w:tmpl w:val="0809001F"/>
@@ -3084,7 +5022,459 @@
       </w:pPr>
     </w:lvl>
   </w:abstractNum>
-  <w:abstractNum w:abstractNumId="1" w15:restartNumberingAfterBreak="0">
+  <w:abstractNum w:abstractNumId="3" w15:restartNumberingAfterBreak="0">
+    <w:nsid w:val="1F830C36"/>
+    <w:multiLevelType w:val="hybridMultilevel"/>
+    <w:tmpl w:val="41F82338"/>
+    <w:lvl w:ilvl="0" w:tplc="08090001">
+      <w:start w:val="1"/>
+      <w:numFmt w:val="bullet"/>
+      <w:lvlText w:val=""/>
+      <w:lvlJc w:val="left"/>
+      <w:pPr>
+        <w:ind w:left="720" w:hanging="360"/>
+      </w:pPr>
+      <w:rPr>
+        <w:rFonts w:ascii="Symbol" w:hAnsi="Symbol" w:hint="default"/>
+      </w:rPr>
+    </w:lvl>
+    <w:lvl w:ilvl="1" w:tplc="08090003" w:tentative="1">
+      <w:start w:val="1"/>
+      <w:numFmt w:val="bullet"/>
+      <w:lvlText w:val="o"/>
+      <w:lvlJc w:val="left"/>
+      <w:pPr>
+        <w:ind w:left="1440" w:hanging="360"/>
+      </w:pPr>
+      <w:rPr>
+        <w:rFonts w:ascii="Courier New" w:hAnsi="Courier New" w:cs="Courier New" w:hint="default"/>
+      </w:rPr>
+    </w:lvl>
+    <w:lvl w:ilvl="2" w:tplc="08090005" w:tentative="1">
+      <w:start w:val="1"/>
+      <w:numFmt w:val="bullet"/>
+      <w:lvlText w:val=""/>
+      <w:lvlJc w:val="left"/>
+      <w:pPr>
+        <w:ind w:left="2160" w:hanging="360"/>
+      </w:pPr>
+      <w:rPr>
+        <w:rFonts w:ascii="Wingdings" w:hAnsi="Wingdings" w:hint="default"/>
+      </w:rPr>
+    </w:lvl>
+    <w:lvl w:ilvl="3" w:tplc="08090001" w:tentative="1">
+      <w:start w:val="1"/>
+      <w:numFmt w:val="bullet"/>
+      <w:lvlText w:val=""/>
+      <w:lvlJc w:val="left"/>
+      <w:pPr>
+        <w:ind w:left="2880" w:hanging="360"/>
+      </w:pPr>
+      <w:rPr>
+        <w:rFonts w:ascii="Symbol" w:hAnsi="Symbol" w:hint="default"/>
+      </w:rPr>
+    </w:lvl>
+    <w:lvl w:ilvl="4" w:tplc="08090003" w:tentative="1">
+      <w:start w:val="1"/>
+      <w:numFmt w:val="bullet"/>
+      <w:lvlText w:val="o"/>
+      <w:lvlJc w:val="left"/>
+      <w:pPr>
+        <w:ind w:left="3600" w:hanging="360"/>
+      </w:pPr>
+      <w:rPr>
+        <w:rFonts w:ascii="Courier New" w:hAnsi="Courier New" w:cs="Courier New" w:hint="default"/>
+      </w:rPr>
+    </w:lvl>
+    <w:lvl w:ilvl="5" w:tplc="08090005" w:tentative="1">
+      <w:start w:val="1"/>
+      <w:numFmt w:val="bullet"/>
+      <w:lvlText w:val=""/>
+      <w:lvlJc w:val="left"/>
+      <w:pPr>
+        <w:ind w:left="4320" w:hanging="360"/>
+      </w:pPr>
+      <w:rPr>
+        <w:rFonts w:ascii="Wingdings" w:hAnsi="Wingdings" w:hint="default"/>
+      </w:rPr>
+    </w:lvl>
+    <w:lvl w:ilvl="6" w:tplc="08090001" w:tentative="1">
+      <w:start w:val="1"/>
+      <w:numFmt w:val="bullet"/>
+      <w:lvlText w:val=""/>
+      <w:lvlJc w:val="left"/>
+      <w:pPr>
+        <w:ind w:left="5040" w:hanging="360"/>
+      </w:pPr>
+      <w:rPr>
+        <w:rFonts w:ascii="Symbol" w:hAnsi="Symbol" w:hint="default"/>
+      </w:rPr>
+    </w:lvl>
+    <w:lvl w:ilvl="7" w:tplc="08090003" w:tentative="1">
+      <w:start w:val="1"/>
+      <w:numFmt w:val="bullet"/>
+      <w:lvlText w:val="o"/>
+      <w:lvlJc w:val="left"/>
+      <w:pPr>
+        <w:ind w:left="5760" w:hanging="360"/>
+      </w:pPr>
+      <w:rPr>
+        <w:rFonts w:ascii="Courier New" w:hAnsi="Courier New" w:cs="Courier New" w:hint="default"/>
+      </w:rPr>
+    </w:lvl>
+    <w:lvl w:ilvl="8" w:tplc="08090005" w:tentative="1">
+      <w:start w:val="1"/>
+      <w:numFmt w:val="bullet"/>
+      <w:lvlText w:val=""/>
+      <w:lvlJc w:val="left"/>
+      <w:pPr>
+        <w:ind w:left="6480" w:hanging="360"/>
+      </w:pPr>
+      <w:rPr>
+        <w:rFonts w:ascii="Wingdings" w:hAnsi="Wingdings" w:hint="default"/>
+      </w:rPr>
+    </w:lvl>
+  </w:abstractNum>
+  <w:abstractNum w:abstractNumId="4" w15:restartNumberingAfterBreak="0">
+    <w:nsid w:val="46A01A8F"/>
+    <w:multiLevelType w:val="hybridMultilevel"/>
+    <w:tmpl w:val="E4C4B956"/>
+    <w:lvl w:ilvl="0" w:tplc="08090001">
+      <w:start w:val="1"/>
+      <w:numFmt w:val="bullet"/>
+      <w:lvlText w:val=""/>
+      <w:lvlJc w:val="left"/>
+      <w:pPr>
+        <w:ind w:left="720" w:hanging="360"/>
+      </w:pPr>
+      <w:rPr>
+        <w:rFonts w:ascii="Symbol" w:hAnsi="Symbol" w:hint="default"/>
+      </w:rPr>
+    </w:lvl>
+    <w:lvl w:ilvl="1" w:tplc="08090003" w:tentative="1">
+      <w:start w:val="1"/>
+      <w:numFmt w:val="bullet"/>
+      <w:lvlText w:val="o"/>
+      <w:lvlJc w:val="left"/>
+      <w:pPr>
+        <w:ind w:left="1440" w:hanging="360"/>
+      </w:pPr>
+      <w:rPr>
+        <w:rFonts w:ascii="Courier New" w:hAnsi="Courier New" w:cs="Courier New" w:hint="default"/>
+      </w:rPr>
+    </w:lvl>
+    <w:lvl w:ilvl="2" w:tplc="08090005" w:tentative="1">
+      <w:start w:val="1"/>
+      <w:numFmt w:val="bullet"/>
+      <w:lvlText w:val=""/>
+      <w:lvlJc w:val="left"/>
+      <w:pPr>
+        <w:ind w:left="2160" w:hanging="360"/>
+      </w:pPr>
+      <w:rPr>
+        <w:rFonts w:ascii="Wingdings" w:hAnsi="Wingdings" w:hint="default"/>
+      </w:rPr>
+    </w:lvl>
+    <w:lvl w:ilvl="3" w:tplc="08090001" w:tentative="1">
+      <w:start w:val="1"/>
+      <w:numFmt w:val="bullet"/>
+      <w:lvlText w:val=""/>
+      <w:lvlJc w:val="left"/>
+      <w:pPr>
+        <w:ind w:left="2880" w:hanging="360"/>
+      </w:pPr>
+      <w:rPr>
+        <w:rFonts w:ascii="Symbol" w:hAnsi="Symbol" w:hint="default"/>
+      </w:rPr>
+    </w:lvl>
+    <w:lvl w:ilvl="4" w:tplc="08090003" w:tentative="1">
+      <w:start w:val="1"/>
+      <w:numFmt w:val="bullet"/>
+      <w:lvlText w:val="o"/>
+      <w:lvlJc w:val="left"/>
+      <w:pPr>
+        <w:ind w:left="3600" w:hanging="360"/>
+      </w:pPr>
+      <w:rPr>
+        <w:rFonts w:ascii="Courier New" w:hAnsi="Courier New" w:cs="Courier New" w:hint="default"/>
+      </w:rPr>
+    </w:lvl>
+    <w:lvl w:ilvl="5" w:tplc="08090005" w:tentative="1">
+      <w:start w:val="1"/>
+      <w:numFmt w:val="bullet"/>
+      <w:lvlText w:val=""/>
+      <w:lvlJc w:val="left"/>
+      <w:pPr>
+        <w:ind w:left="4320" w:hanging="360"/>
+      </w:pPr>
+      <w:rPr>
+        <w:rFonts w:ascii="Wingdings" w:hAnsi="Wingdings" w:hint="default"/>
+      </w:rPr>
+    </w:lvl>
+    <w:lvl w:ilvl="6" w:tplc="08090001" w:tentative="1">
+      <w:start w:val="1"/>
+      <w:numFmt w:val="bullet"/>
+      <w:lvlText w:val=""/>
+      <w:lvlJc w:val="left"/>
+      <w:pPr>
+        <w:ind w:left="5040" w:hanging="360"/>
+      </w:pPr>
+      <w:rPr>
+        <w:rFonts w:ascii="Symbol" w:hAnsi="Symbol" w:hint="default"/>
+      </w:rPr>
+    </w:lvl>
+    <w:lvl w:ilvl="7" w:tplc="08090003" w:tentative="1">
+      <w:start w:val="1"/>
+      <w:numFmt w:val="bullet"/>
+      <w:lvlText w:val="o"/>
+      <w:lvlJc w:val="left"/>
+      <w:pPr>
+        <w:ind w:left="5760" w:hanging="360"/>
+      </w:pPr>
+      <w:rPr>
+        <w:rFonts w:ascii="Courier New" w:hAnsi="Courier New" w:cs="Courier New" w:hint="default"/>
+      </w:rPr>
+    </w:lvl>
+    <w:lvl w:ilvl="8" w:tplc="08090005" w:tentative="1">
+      <w:start w:val="1"/>
+      <w:numFmt w:val="bullet"/>
+      <w:lvlText w:val=""/>
+      <w:lvlJc w:val="left"/>
+      <w:pPr>
+        <w:ind w:left="6480" w:hanging="360"/>
+      </w:pPr>
+      <w:rPr>
+        <w:rFonts w:ascii="Wingdings" w:hAnsi="Wingdings" w:hint="default"/>
+      </w:rPr>
+    </w:lvl>
+  </w:abstractNum>
+  <w:abstractNum w:abstractNumId="5" w15:restartNumberingAfterBreak="0">
+    <w:nsid w:val="556A1B93"/>
+    <w:multiLevelType w:val="hybridMultilevel"/>
+    <w:tmpl w:val="1FB26E86"/>
+    <w:lvl w:ilvl="0" w:tplc="08090001">
+      <w:start w:val="1"/>
+      <w:numFmt w:val="bullet"/>
+      <w:lvlText w:val=""/>
+      <w:lvlJc w:val="left"/>
+      <w:pPr>
+        <w:ind w:left="720" w:hanging="360"/>
+      </w:pPr>
+      <w:rPr>
+        <w:rFonts w:ascii="Symbol" w:hAnsi="Symbol" w:hint="default"/>
+      </w:rPr>
+    </w:lvl>
+    <w:lvl w:ilvl="1" w:tplc="08090003" w:tentative="1">
+      <w:start w:val="1"/>
+      <w:numFmt w:val="bullet"/>
+      <w:lvlText w:val="o"/>
+      <w:lvlJc w:val="left"/>
+      <w:pPr>
+        <w:ind w:left="1440" w:hanging="360"/>
+      </w:pPr>
+      <w:rPr>
+        <w:rFonts w:ascii="Courier New" w:hAnsi="Courier New" w:cs="Courier New" w:hint="default"/>
+      </w:rPr>
+    </w:lvl>
+    <w:lvl w:ilvl="2" w:tplc="08090005" w:tentative="1">
+      <w:start w:val="1"/>
+      <w:numFmt w:val="bullet"/>
+      <w:lvlText w:val=""/>
+      <w:lvlJc w:val="left"/>
+      <w:pPr>
+        <w:ind w:left="2160" w:hanging="360"/>
+      </w:pPr>
+      <w:rPr>
+        <w:rFonts w:ascii="Wingdings" w:hAnsi="Wingdings" w:hint="default"/>
+      </w:rPr>
+    </w:lvl>
+    <w:lvl w:ilvl="3" w:tplc="08090001" w:tentative="1">
+      <w:start w:val="1"/>
+      <w:numFmt w:val="bullet"/>
+      <w:lvlText w:val=""/>
+      <w:lvlJc w:val="left"/>
+      <w:pPr>
+        <w:ind w:left="2880" w:hanging="360"/>
+      </w:pPr>
+      <w:rPr>
+        <w:rFonts w:ascii="Symbol" w:hAnsi="Symbol" w:hint="default"/>
+      </w:rPr>
+    </w:lvl>
+    <w:lvl w:ilvl="4" w:tplc="08090003" w:tentative="1">
+      <w:start w:val="1"/>
+      <w:numFmt w:val="bullet"/>
+      <w:lvlText w:val="o"/>
+      <w:lvlJc w:val="left"/>
+      <w:pPr>
+        <w:ind w:left="3600" w:hanging="360"/>
+      </w:pPr>
+      <w:rPr>
+        <w:rFonts w:ascii="Courier New" w:hAnsi="Courier New" w:cs="Courier New" w:hint="default"/>
+      </w:rPr>
+    </w:lvl>
+    <w:lvl w:ilvl="5" w:tplc="08090005" w:tentative="1">
+      <w:start w:val="1"/>
+      <w:numFmt w:val="bullet"/>
+      <w:lvlText w:val=""/>
+      <w:lvlJc w:val="left"/>
+      <w:pPr>
+        <w:ind w:left="4320" w:hanging="360"/>
+      </w:pPr>
+      <w:rPr>
+        <w:rFonts w:ascii="Wingdings" w:hAnsi="Wingdings" w:hint="default"/>
+      </w:rPr>
+    </w:lvl>
+    <w:lvl w:ilvl="6" w:tplc="08090001" w:tentative="1">
+      <w:start w:val="1"/>
+      <w:numFmt w:val="bullet"/>
+      <w:lvlText w:val=""/>
+      <w:lvlJc w:val="left"/>
+      <w:pPr>
+        <w:ind w:left="5040" w:hanging="360"/>
+      </w:pPr>
+      <w:rPr>
+        <w:rFonts w:ascii="Symbol" w:hAnsi="Symbol" w:hint="default"/>
+      </w:rPr>
+    </w:lvl>
+    <w:lvl w:ilvl="7" w:tplc="08090003" w:tentative="1">
+      <w:start w:val="1"/>
+      <w:numFmt w:val="bullet"/>
+      <w:lvlText w:val="o"/>
+      <w:lvlJc w:val="left"/>
+      <w:pPr>
+        <w:ind w:left="5760" w:hanging="360"/>
+      </w:pPr>
+      <w:rPr>
+        <w:rFonts w:ascii="Courier New" w:hAnsi="Courier New" w:cs="Courier New" w:hint="default"/>
+      </w:rPr>
+    </w:lvl>
+    <w:lvl w:ilvl="8" w:tplc="08090005" w:tentative="1">
+      <w:start w:val="1"/>
+      <w:numFmt w:val="bullet"/>
+      <w:lvlText w:val=""/>
+      <w:lvlJc w:val="left"/>
+      <w:pPr>
+        <w:ind w:left="6480" w:hanging="360"/>
+      </w:pPr>
+      <w:rPr>
+        <w:rFonts w:ascii="Wingdings" w:hAnsi="Wingdings" w:hint="default"/>
+      </w:rPr>
+    </w:lvl>
+  </w:abstractNum>
+  <w:abstractNum w:abstractNumId="6" w15:restartNumberingAfterBreak="0">
+    <w:nsid w:val="585469F8"/>
+    <w:multiLevelType w:val="hybridMultilevel"/>
+    <w:tmpl w:val="8EDACBD2"/>
+    <w:lvl w:ilvl="0" w:tplc="08090001">
+      <w:start w:val="1"/>
+      <w:numFmt w:val="bullet"/>
+      <w:lvlText w:val=""/>
+      <w:lvlJc w:val="left"/>
+      <w:pPr>
+        <w:ind w:left="720" w:hanging="360"/>
+      </w:pPr>
+      <w:rPr>
+        <w:rFonts w:ascii="Symbol" w:hAnsi="Symbol" w:hint="default"/>
+      </w:rPr>
+    </w:lvl>
+    <w:lvl w:ilvl="1" w:tplc="08090003" w:tentative="1">
+      <w:start w:val="1"/>
+      <w:numFmt w:val="bullet"/>
+      <w:lvlText w:val="o"/>
+      <w:lvlJc w:val="left"/>
+      <w:pPr>
+        <w:ind w:left="1440" w:hanging="360"/>
+      </w:pPr>
+      <w:rPr>
+        <w:rFonts w:ascii="Courier New" w:hAnsi="Courier New" w:cs="Courier New" w:hint="default"/>
+      </w:rPr>
+    </w:lvl>
+    <w:lvl w:ilvl="2" w:tplc="08090005" w:tentative="1">
+      <w:start w:val="1"/>
+      <w:numFmt w:val="bullet"/>
+      <w:lvlText w:val=""/>
+      <w:lvlJc w:val="left"/>
+      <w:pPr>
+        <w:ind w:left="2160" w:hanging="360"/>
+      </w:pPr>
+      <w:rPr>
+        <w:rFonts w:ascii="Wingdings" w:hAnsi="Wingdings" w:hint="default"/>
+      </w:rPr>
+    </w:lvl>
+    <w:lvl w:ilvl="3" w:tplc="08090001" w:tentative="1">
+      <w:start w:val="1"/>
+      <w:numFmt w:val="bullet"/>
+      <w:lvlText w:val=""/>
+      <w:lvlJc w:val="left"/>
+      <w:pPr>
+        <w:ind w:left="2880" w:hanging="360"/>
+      </w:pPr>
+      <w:rPr>
+        <w:rFonts w:ascii="Symbol" w:hAnsi="Symbol" w:hint="default"/>
+      </w:rPr>
+    </w:lvl>
+    <w:lvl w:ilvl="4" w:tplc="08090003" w:tentative="1">
+      <w:start w:val="1"/>
+      <w:numFmt w:val="bullet"/>
+      <w:lvlText w:val="o"/>
+      <w:lvlJc w:val="left"/>
+      <w:pPr>
+        <w:ind w:left="3600" w:hanging="360"/>
+      </w:pPr>
+      <w:rPr>
+        <w:rFonts w:ascii="Courier New" w:hAnsi="Courier New" w:cs="Courier New" w:hint="default"/>
+      </w:rPr>
+    </w:lvl>
+    <w:lvl w:ilvl="5" w:tplc="08090005" w:tentative="1">
+      <w:start w:val="1"/>
+      <w:numFmt w:val="bullet"/>
+      <w:lvlText w:val=""/>
+      <w:lvlJc w:val="left"/>
+      <w:pPr>
+        <w:ind w:left="4320" w:hanging="360"/>
+      </w:pPr>
+      <w:rPr>
+        <w:rFonts w:ascii="Wingdings" w:hAnsi="Wingdings" w:hint="default"/>
+      </w:rPr>
+    </w:lvl>
+    <w:lvl w:ilvl="6" w:tplc="08090001" w:tentative="1">
+      <w:start w:val="1"/>
+      <w:numFmt w:val="bullet"/>
+      <w:lvlText w:val=""/>
+      <w:lvlJc w:val="left"/>
+      <w:pPr>
+        <w:ind w:left="5040" w:hanging="360"/>
+      </w:pPr>
+      <w:rPr>
+        <w:rFonts w:ascii="Symbol" w:hAnsi="Symbol" w:hint="default"/>
+      </w:rPr>
+    </w:lvl>
+    <w:lvl w:ilvl="7" w:tplc="08090003" w:tentative="1">
+      <w:start w:val="1"/>
+      <w:numFmt w:val="bullet"/>
+      <w:lvlText w:val="o"/>
+      <w:lvlJc w:val="left"/>
+      <w:pPr>
+        <w:ind w:left="5760" w:hanging="360"/>
+      </w:pPr>
+      <w:rPr>
+        <w:rFonts w:ascii="Courier New" w:hAnsi="Courier New" w:cs="Courier New" w:hint="default"/>
+      </w:rPr>
+    </w:lvl>
+    <w:lvl w:ilvl="8" w:tplc="08090005" w:tentative="1">
+      <w:start w:val="1"/>
+      <w:numFmt w:val="bullet"/>
+      <w:lvlText w:val=""/>
+      <w:lvlJc w:val="left"/>
+      <w:pPr>
+        <w:ind w:left="6480" w:hanging="360"/>
+      </w:pPr>
+      <w:rPr>
+        <w:rFonts w:ascii="Wingdings" w:hAnsi="Wingdings" w:hint="default"/>
+      </w:rPr>
+    </w:lvl>
+  </w:abstractNum>
+  <w:abstractNum w:abstractNumId="7" w15:restartNumberingAfterBreak="0">
     <w:nsid w:val="79620503"/>
     <w:multiLevelType w:val="multilevel"/>
     <w:tmpl w:val="CB029978"/>
@@ -3171,10 +5561,28 @@
     </w:lvl>
   </w:abstractNum>
   <w:num w:numId="1">
-    <w:abstractNumId w:val="0"/>
+    <w:abstractNumId w:val="2"/>
   </w:num>
   <w:num w:numId="2">
+    <w:abstractNumId w:val="7"/>
+  </w:num>
+  <w:num w:numId="3">
     <w:abstractNumId w:val="1"/>
+  </w:num>
+  <w:num w:numId="4">
+    <w:abstractNumId w:val="4"/>
+  </w:num>
+  <w:num w:numId="5">
+    <w:abstractNumId w:val="6"/>
+  </w:num>
+  <w:num w:numId="6">
+    <w:abstractNumId w:val="3"/>
+  </w:num>
+  <w:num w:numId="7">
+    <w:abstractNumId w:val="5"/>
+  </w:num>
+  <w:num w:numId="8">
+    <w:abstractNumId w:val="0"/>
   </w:num>
 </w:numbering>
 </file>
@@ -3976,6 +6384,229 @@
       <w:u w:val="single"/>
     </w:rPr>
   </w:style>
+  <w:style w:type="table" w:styleId="TableGrid">
+    <w:name w:val="Table Grid"/>
+    <w:basedOn w:val="TableNormal"/>
+    <w:uiPriority w:val="39"/>
+    <w:rsid w:val="006B2DC6"/>
+    <w:tblPr>
+      <w:tblBorders>
+        <w:top w:val="single" w:sz="4" w:space="0" w:color="auto"/>
+        <w:left w:val="single" w:sz="4" w:space="0" w:color="auto"/>
+        <w:bottom w:val="single" w:sz="4" w:space="0" w:color="auto"/>
+        <w:right w:val="single" w:sz="4" w:space="0" w:color="auto"/>
+        <w:insideH w:val="single" w:sz="4" w:space="0" w:color="auto"/>
+        <w:insideV w:val="single" w:sz="4" w:space="0" w:color="auto"/>
+      </w:tblBorders>
+    </w:tblPr>
+  </w:style>
+  <w:style w:type="table" w:styleId="PlainTable3">
+    <w:name w:val="Plain Table 3"/>
+    <w:basedOn w:val="TableNormal"/>
+    <w:uiPriority w:val="43"/>
+    <w:rsid w:val="006B2DC6"/>
+    <w:tblPr>
+      <w:tblStyleRowBandSize w:val="1"/>
+      <w:tblStyleColBandSize w:val="1"/>
+    </w:tblPr>
+    <w:tblStylePr w:type="firstRow">
+      <w:rPr>
+        <w:b/>
+        <w:bCs/>
+        <w:caps/>
+      </w:rPr>
+      <w:tblPr/>
+      <w:tcPr>
+        <w:tcBorders>
+          <w:bottom w:val="single" w:sz="4" w:space="0" w:color="7F7F7F" w:themeColor="text1" w:themeTint="80"/>
+        </w:tcBorders>
+      </w:tcPr>
+    </w:tblStylePr>
+    <w:tblStylePr w:type="lastRow">
+      <w:rPr>
+        <w:b/>
+        <w:bCs/>
+        <w:caps/>
+      </w:rPr>
+      <w:tblPr/>
+      <w:tcPr>
+        <w:tcBorders>
+          <w:top w:val="nil"/>
+        </w:tcBorders>
+      </w:tcPr>
+    </w:tblStylePr>
+    <w:tblStylePr w:type="firstCol">
+      <w:rPr>
+        <w:b/>
+        <w:bCs/>
+        <w:caps/>
+      </w:rPr>
+      <w:tblPr/>
+      <w:tcPr>
+        <w:tcBorders>
+          <w:right w:val="single" w:sz="4" w:space="0" w:color="7F7F7F" w:themeColor="text1" w:themeTint="80"/>
+        </w:tcBorders>
+      </w:tcPr>
+    </w:tblStylePr>
+    <w:tblStylePr w:type="lastCol">
+      <w:rPr>
+        <w:b/>
+        <w:bCs/>
+        <w:caps/>
+      </w:rPr>
+      <w:tblPr/>
+      <w:tcPr>
+        <w:tcBorders>
+          <w:left w:val="nil"/>
+        </w:tcBorders>
+      </w:tcPr>
+    </w:tblStylePr>
+    <w:tblStylePr w:type="band1Vert">
+      <w:tblPr/>
+      <w:tcPr>
+        <w:shd w:val="clear" w:color="auto" w:fill="F2F2F2" w:themeFill="background1" w:themeFillShade="F2"/>
+      </w:tcPr>
+    </w:tblStylePr>
+    <w:tblStylePr w:type="band1Horz">
+      <w:tblPr/>
+      <w:tcPr>
+        <w:shd w:val="clear" w:color="auto" w:fill="F2F2F2" w:themeFill="background1" w:themeFillShade="F2"/>
+      </w:tcPr>
+    </w:tblStylePr>
+    <w:tblStylePr w:type="neCell">
+      <w:tblPr/>
+      <w:tcPr>
+        <w:tcBorders>
+          <w:left w:val="nil"/>
+        </w:tcBorders>
+      </w:tcPr>
+    </w:tblStylePr>
+    <w:tblStylePr w:type="nwCell">
+      <w:tblPr/>
+      <w:tcPr>
+        <w:tcBorders>
+          <w:right w:val="nil"/>
+        </w:tcBorders>
+      </w:tcPr>
+    </w:tblStylePr>
+  </w:style>
+  <w:style w:type="table" w:styleId="PlainTable5">
+    <w:name w:val="Plain Table 5"/>
+    <w:basedOn w:val="TableNormal"/>
+    <w:uiPriority w:val="45"/>
+    <w:rsid w:val="00932505"/>
+    <w:tblPr>
+      <w:tblStyleRowBandSize w:val="1"/>
+      <w:tblStyleColBandSize w:val="1"/>
+    </w:tblPr>
+    <w:tblStylePr w:type="firstRow">
+      <w:rPr>
+        <w:rFonts w:asciiTheme="majorHAnsi" w:eastAsiaTheme="majorEastAsia" w:hAnsiTheme="majorHAnsi" w:cstheme="majorBidi"/>
+        <w:i/>
+        <w:iCs/>
+        <w:sz w:val="26"/>
+      </w:rPr>
+      <w:tblPr/>
+      <w:tcPr>
+        <w:tcBorders>
+          <w:bottom w:val="single" w:sz="4" w:space="0" w:color="7F7F7F" w:themeColor="text1" w:themeTint="80"/>
+        </w:tcBorders>
+        <w:shd w:val="clear" w:color="auto" w:fill="FFFFFF" w:themeFill="background1"/>
+      </w:tcPr>
+    </w:tblStylePr>
+    <w:tblStylePr w:type="lastRow">
+      <w:rPr>
+        <w:rFonts w:asciiTheme="majorHAnsi" w:eastAsiaTheme="majorEastAsia" w:hAnsiTheme="majorHAnsi" w:cstheme="majorBidi"/>
+        <w:i/>
+        <w:iCs/>
+        <w:sz w:val="26"/>
+      </w:rPr>
+      <w:tblPr/>
+      <w:tcPr>
+        <w:tcBorders>
+          <w:top w:val="single" w:sz="4" w:space="0" w:color="7F7F7F" w:themeColor="text1" w:themeTint="80"/>
+        </w:tcBorders>
+        <w:shd w:val="clear" w:color="auto" w:fill="FFFFFF" w:themeFill="background1"/>
+      </w:tcPr>
+    </w:tblStylePr>
+    <w:tblStylePr w:type="firstCol">
+      <w:pPr>
+        <w:jc w:val="right"/>
+      </w:pPr>
+      <w:rPr>
+        <w:rFonts w:asciiTheme="majorHAnsi" w:eastAsiaTheme="majorEastAsia" w:hAnsiTheme="majorHAnsi" w:cstheme="majorBidi"/>
+        <w:i/>
+        <w:iCs/>
+        <w:sz w:val="26"/>
+      </w:rPr>
+      <w:tblPr/>
+      <w:tcPr>
+        <w:tcBorders>
+          <w:right w:val="single" w:sz="4" w:space="0" w:color="7F7F7F" w:themeColor="text1" w:themeTint="80"/>
+        </w:tcBorders>
+        <w:shd w:val="clear" w:color="auto" w:fill="FFFFFF" w:themeFill="background1"/>
+      </w:tcPr>
+    </w:tblStylePr>
+    <w:tblStylePr w:type="lastCol">
+      <w:rPr>
+        <w:rFonts w:asciiTheme="majorHAnsi" w:eastAsiaTheme="majorEastAsia" w:hAnsiTheme="majorHAnsi" w:cstheme="majorBidi"/>
+        <w:i/>
+        <w:iCs/>
+        <w:sz w:val="26"/>
+      </w:rPr>
+      <w:tblPr/>
+      <w:tcPr>
+        <w:tcBorders>
+          <w:left w:val="single" w:sz="4" w:space="0" w:color="7F7F7F" w:themeColor="text1" w:themeTint="80"/>
+        </w:tcBorders>
+        <w:shd w:val="clear" w:color="auto" w:fill="FFFFFF" w:themeFill="background1"/>
+      </w:tcPr>
+    </w:tblStylePr>
+    <w:tblStylePr w:type="band1Vert">
+      <w:tblPr/>
+      <w:tcPr>
+        <w:shd w:val="clear" w:color="auto" w:fill="F2F2F2" w:themeFill="background1" w:themeFillShade="F2"/>
+      </w:tcPr>
+    </w:tblStylePr>
+    <w:tblStylePr w:type="band1Horz">
+      <w:tblPr/>
+      <w:tcPr>
+        <w:shd w:val="clear" w:color="auto" w:fill="F2F2F2" w:themeFill="background1" w:themeFillShade="F2"/>
+      </w:tcPr>
+    </w:tblStylePr>
+    <w:tblStylePr w:type="neCell">
+      <w:tblPr/>
+      <w:tcPr>
+        <w:tcBorders>
+          <w:left w:val="nil"/>
+        </w:tcBorders>
+      </w:tcPr>
+    </w:tblStylePr>
+    <w:tblStylePr w:type="nwCell">
+      <w:tblPr/>
+      <w:tcPr>
+        <w:tcBorders>
+          <w:right w:val="nil"/>
+        </w:tcBorders>
+      </w:tcPr>
+    </w:tblStylePr>
+    <w:tblStylePr w:type="seCell">
+      <w:tblPr/>
+      <w:tcPr>
+        <w:tcBorders>
+          <w:left w:val="nil"/>
+        </w:tcBorders>
+      </w:tcPr>
+    </w:tblStylePr>
+    <w:tblStylePr w:type="swCell">
+      <w:tblPr/>
+      <w:tcPr>
+        <w:tcBorders>
+          <w:right w:val="nil"/>
+        </w:tcBorders>
+      </w:tcPr>
+    </w:tblStylePr>
+  </w:style>
 </w:styles>
 </file>
 
@@ -4279,7 +6910,7 @@
 </file>
 
 <file path=customXml/itemProps1.xml><?xml version="1.0" encoding="utf-8"?>
-<ds:datastoreItem xmlns:ds="http://schemas.openxmlformats.org/officeDocument/2006/customXml" ds:itemID="{54BCDE2A-9FD7-614F-8A7C-18B66E2C4983}">
+<ds:datastoreItem xmlns:ds="http://schemas.openxmlformats.org/officeDocument/2006/customXml" ds:itemID="{3D462D91-4975-FE4E-818E-C6A50BAF8099}">
   <ds:schemaRefs>
     <ds:schemaRef ds:uri="http://schemas.openxmlformats.org/officeDocument/2006/bibliography"/>
   </ds:schemaRefs>
